--- a/doc/Dokumentation.docx
+++ b/doc/Dokumentation.docx
@@ -69,33 +69,11 @@
                 <w:lang w:val="en-US"/>
               </w:rPr>
             </w:pPr>
-            <w:proofErr w:type="spellStart"/>
             <w:r>
               <w:rPr>
                 <w:lang w:val="en-US"/>
               </w:rPr>
-              <w:t>Herval</w:t>
-            </w:r>
-            <w:proofErr w:type="spellEnd"/>
-            <w:r>
-              <w:rPr>
-                <w:lang w:val="en-US"/>
-              </w:rPr>
-              <w:t xml:space="preserve"> Bernice </w:t>
-            </w:r>
-            <w:proofErr w:type="spellStart"/>
-            <w:r>
-              <w:rPr>
-                <w:lang w:val="en-US"/>
-              </w:rPr>
-              <w:t>Nganya</w:t>
-            </w:r>
-            <w:proofErr w:type="spellEnd"/>
-            <w:r>
-              <w:rPr>
-                <w:lang w:val="en-US"/>
-              </w:rPr>
-              <w:t xml:space="preserve"> Nana</w:t>
+              <w:t>Herval Bernice Nganya Nana</w:t>
             </w:r>
             <w:r>
               <w:rPr>
@@ -108,21 +86,7 @@
               <w:rPr>
                 <w:lang w:val="en-US"/>
               </w:rPr>
-              <w:t xml:space="preserve">, </w:t>
-            </w:r>
-            <w:proofErr w:type="spellStart"/>
-            <w:r>
-              <w:rPr>
-                <w:lang w:val="en-US"/>
-              </w:rPr>
-              <w:t>Oussema</w:t>
-            </w:r>
-            <w:proofErr w:type="spellEnd"/>
-            <w:r>
-              <w:rPr>
-                <w:lang w:val="en-US"/>
-              </w:rPr>
-              <w:t xml:space="preserve"> Mzoughi</w:t>
+              <w:t>, Oussema Mzoughi</w:t>
             </w:r>
             <w:r>
               <w:rPr>
@@ -140,19 +104,11 @@
             <w:r>
               <w:t xml:space="preserve"> </w:t>
             </w:r>
-            <w:proofErr w:type="spellStart"/>
             <w:r>
               <w:rPr>
                 <w:lang w:val="en-US"/>
               </w:rPr>
-              <w:t>Aliridha</w:t>
-            </w:r>
-            <w:proofErr w:type="spellEnd"/>
-            <w:r>
-              <w:rPr>
-                <w:lang w:val="en-US"/>
-              </w:rPr>
-              <w:t xml:space="preserve"> Haouari</w:t>
+              <w:t>Aliridha Haouari</w:t>
             </w:r>
             <w:r>
               <w:rPr>
@@ -470,21 +426,7 @@
         <w:rPr>
           <w:lang w:val="de-DE"/>
         </w:rPr>
-        <w:t xml:space="preserve">Viele Softwareprojekte stoßen bei der Erweiterung der eigenen Software auf große Probleme. Die Software wird vom Architekten geplant und von den Softwareentwicklern umgesetzt. Jedoch können die Anforderungen von dem Architekten missverstanden werden. Somit driften die geplante und die implementierte Software voneinander ab. Diese </w:t>
-      </w:r>
-      <w:proofErr w:type="spellStart"/>
-      <w:r>
-        <w:rPr>
-          <w:lang w:val="de-DE"/>
-        </w:rPr>
-        <w:t>Archtikturerosion</w:t>
-      </w:r>
-      <w:proofErr w:type="spellEnd"/>
-      <w:r>
-        <w:rPr>
-          <w:lang w:val="de-DE"/>
-        </w:rPr>
-        <w:t xml:space="preserve"> kann bei der Erweiterung der Software zu großen Problemen führen. Diese dann auszubessern, kann sehr zeitaufwändig und teuer werden. </w:t>
+        <w:t xml:space="preserve">Viele Softwareprojekte stoßen bei der Erweiterung der eigenen Software auf große Probleme. Die Software wird vom Architekten geplant und von den Softwareentwicklern umgesetzt. Jedoch können die Anforderungen von dem Architekten missverstanden werden. Somit driften die geplante und die implementierte Software voneinander ab. Diese Archtikturerosion kann bei der Erweiterung der Software zu großen Problemen führen. Diese dann auszubessern, kann sehr zeitaufwändig und teuer werden. </w:t>
       </w:r>
     </w:p>
     <w:p>
@@ -520,21 +462,7 @@
         <w:rPr>
           <w:lang w:val="de-DE"/>
         </w:rPr>
-        <w:t xml:space="preserve">die Software aufgrund von eindeutig beschriebenen Modellen generiert. Dieses Verfahren nennt sich Model </w:t>
-      </w:r>
-      <w:proofErr w:type="spellStart"/>
-      <w:r>
-        <w:rPr>
-          <w:lang w:val="de-DE"/>
-        </w:rPr>
-        <w:t>Driven</w:t>
-      </w:r>
-      <w:proofErr w:type="spellEnd"/>
-      <w:r>
-        <w:rPr>
-          <w:lang w:val="de-DE"/>
-        </w:rPr>
-        <w:t xml:space="preserve"> Software Development</w:t>
+        <w:t>die Software aufgrund von eindeutig beschriebenen Modellen generiert. Dieses Verfahren nennt sich Model Driven Software Development</w:t>
       </w:r>
       <w:r>
         <w:rPr>
@@ -552,41 +480,217 @@
         <w:rPr>
           <w:lang w:val="de-DE"/>
         </w:rPr>
-        <w:t>domain-</w:t>
-      </w:r>
-      <w:proofErr w:type="spellStart"/>
-      <w:r>
-        <w:rPr>
-          <w:lang w:val="de-DE"/>
-        </w:rPr>
-        <w:t>specific</w:t>
-      </w:r>
-      <w:proofErr w:type="spellEnd"/>
+        <w:t>D</w:t>
+      </w:r>
+      <w:r>
+        <w:rPr>
+          <w:lang w:val="de-DE"/>
+        </w:rPr>
+        <w:t>omain-</w:t>
+      </w:r>
+      <w:r>
+        <w:rPr>
+          <w:lang w:val="de-DE"/>
+        </w:rPr>
+        <w:t>S</w:t>
+      </w:r>
+      <w:r>
+        <w:rPr>
+          <w:lang w:val="de-DE"/>
+        </w:rPr>
+        <w:t xml:space="preserve">pecific </w:t>
+      </w:r>
+      <w:r>
+        <w:rPr>
+          <w:lang w:val="de-DE"/>
+        </w:rPr>
+        <w:t>L</w:t>
+      </w:r>
+      <w:r>
+        <w:rPr>
+          <w:lang w:val="de-DE"/>
+        </w:rPr>
+        <w:t>anguage</w:t>
+      </w:r>
+      <w:r>
+        <w:rPr>
+          <w:lang w:val="de-DE"/>
+        </w:rPr>
+        <w:t xml:space="preserve"> (DSL)</w:t>
+      </w:r>
+      <w:r>
+        <w:rPr>
+          <w:lang w:val="de-DE"/>
+        </w:rPr>
+        <w:t xml:space="preserve"> beschrieben. </w:t>
+      </w:r>
+    </w:p>
+    <w:p>
+      <w:pPr>
+        <w:spacing w:line="240" w:lineRule="auto"/>
+        <w:ind w:firstLine="0"/>
+        <w:rPr>
+          <w:lang w:val="de-DE"/>
+        </w:rPr>
+      </w:pPr>
+    </w:p>
+    <w:p>
+      <w:pPr>
+        <w:spacing w:line="240" w:lineRule="auto"/>
+        <w:ind w:firstLine="0"/>
+        <w:rPr>
+          <w:lang w:val="de-DE"/>
+        </w:rPr>
+      </w:pPr>
+      <w:r>
+        <w:rPr>
+          <w:lang w:val="de-DE"/>
+        </w:rPr>
+        <w:t xml:space="preserve">Die Planung der Software wird via Top-down </w:t>
+      </w:r>
+      <w:r>
+        <w:rPr>
+          <w:lang w:val="de-DE"/>
+        </w:rPr>
+        <w:t>vorangetrieben</w:t>
+      </w:r>
+      <w:r>
+        <w:rPr>
+          <w:lang w:val="de-DE"/>
+        </w:rPr>
+        <w:t xml:space="preserve">. </w:t>
+      </w:r>
+      <w:r>
+        <w:rPr>
+          <w:lang w:val="de-DE"/>
+        </w:rPr>
+        <w:t xml:space="preserve">Dadurch wird vom abstrakten Datenobjekt zur fertigen Funktionalität modelliert. </w:t>
+      </w:r>
+    </w:p>
+    <w:p>
+      <w:pPr>
+        <w:spacing w:line="240" w:lineRule="auto"/>
+        <w:ind w:firstLine="0"/>
+        <w:rPr>
+          <w:lang w:val="de-DE"/>
+        </w:rPr>
+      </w:pPr>
+    </w:p>
+    <w:p>
+      <w:pPr>
+        <w:spacing w:line="240" w:lineRule="auto"/>
+        <w:ind w:firstLine="0"/>
+        <w:rPr>
+          <w:lang w:val="de-DE"/>
+        </w:rPr>
+      </w:pPr>
+      <w:r>
+        <w:rPr>
+          <w:lang w:val="de-DE"/>
+        </w:rPr>
+        <w:t>Es gibt bereits einige nützliche Werkzeuge, die solche DSL´s zur Verfügung stellen. Mith</w:t>
+      </w:r>
+      <w:r>
+        <w:rPr>
+          <w:lang w:val="de-DE"/>
+        </w:rPr>
+        <w:t>ilfe dieser Werkzeuge kann eine</w:t>
+      </w:r>
+      <w:r>
+        <w:rPr>
+          <w:lang w:val="de-DE"/>
+        </w:rPr>
+        <w:t xml:space="preserve"> Software plattformunabhängig beschrieben und später auf einer bestimmten </w:t>
+      </w:r>
+      <w:r>
+        <w:rPr>
+          <w:lang w:val="de-DE"/>
+        </w:rPr>
+        <w:t>Plattform</w:t>
+      </w:r>
+      <w:r>
+        <w:rPr>
+          <w:lang w:val="de-DE"/>
+        </w:rPr>
+        <w:t xml:space="preserve"> gebuildet werden. </w:t>
+      </w:r>
+    </w:p>
+    <w:p>
+      <w:pPr>
+        <w:spacing w:line="240" w:lineRule="auto"/>
+        <w:ind w:firstLine="0"/>
+        <w:rPr>
+          <w:lang w:val="de-DE"/>
+        </w:rPr>
+      </w:pPr>
+    </w:p>
+    <w:p>
+      <w:pPr>
+        <w:spacing w:line="240" w:lineRule="auto"/>
+        <w:ind w:firstLine="0"/>
+        <w:rPr>
+          <w:lang w:val="de-DE"/>
+        </w:rPr>
+      </w:pPr>
+      <w:r>
+        <w:rPr>
+          <w:lang w:val="de-DE"/>
+        </w:rPr>
+        <w:t xml:space="preserve">Da die Software </w:t>
+      </w:r>
+      <w:r>
+        <w:rPr>
+          <w:lang w:val="de-DE"/>
+        </w:rPr>
+        <w:t xml:space="preserve">nun </w:t>
+      </w:r>
+      <w:r>
+        <w:rPr>
+          <w:lang w:val="de-DE"/>
+        </w:rPr>
+        <w:t xml:space="preserve">einen eindeutigen Rahmen besitzt, </w:t>
+      </w:r>
+      <w:r>
+        <w:rPr>
+          <w:lang w:val="de-DE"/>
+        </w:rPr>
+        <w:t>kann die Gefahr einer Architekturerosion verringert werden. Die Grundlage der</w:t>
+      </w:r>
       <w:r>
         <w:rPr>
           <w:lang w:val="de-DE"/>
         </w:rPr>
         <w:t xml:space="preserve"> </w:t>
       </w:r>
-      <w:proofErr w:type="spellStart"/>
-      <w:r>
-        <w:rPr>
-          <w:lang w:val="de-DE"/>
-        </w:rPr>
-        <w:t>language</w:t>
-      </w:r>
-      <w:proofErr w:type="spellEnd"/>
-      <w:r>
-        <w:rPr>
-          <w:lang w:val="de-DE"/>
-        </w:rPr>
-        <w:t xml:space="preserve"> (DSL)</w:t>
-      </w:r>
-      <w:r>
-        <w:rPr>
-          <w:lang w:val="de-DE"/>
-        </w:rPr>
-        <w:t xml:space="preserve"> beschrieben. </w:t>
+      <w:r>
+        <w:rPr>
+          <w:lang w:val="de-DE"/>
+        </w:rPr>
+        <w:t xml:space="preserve">Software ist </w:t>
+      </w:r>
+      <w:r>
+        <w:rPr>
+          <w:lang w:val="de-DE"/>
+        </w:rPr>
+        <w:t>ihre</w:t>
+      </w:r>
+      <w:r>
+        <w:rPr>
+          <w:lang w:val="de-DE"/>
+        </w:rPr>
+        <w:t xml:space="preserve"> Beschreibung. Dadurch haben alle Parteien</w:t>
+      </w:r>
+      <w:r>
+        <w:rPr>
+          <w:lang w:val="de-DE"/>
+        </w:rPr>
+        <w:t xml:space="preserve"> (z. B. Architekten und Entwickler)</w:t>
+      </w:r>
+      <w:r>
+        <w:rPr>
+          <w:lang w:val="de-DE"/>
+        </w:rPr>
+        <w:t xml:space="preserve"> eine identische und stetig aktuelle Basis. </w:t>
       </w:r>
     </w:p>
     <w:p>
@@ -610,13 +714,44 @@
         <w:rPr>
           <w:lang w:val="de-DE"/>
         </w:rPr>
-        <w:t xml:space="preserve">Die Planung der Software wird via Top-down beschrieben. </w:t>
-      </w:r>
-      <w:r>
-        <w:rPr>
-          <w:lang w:val="de-DE"/>
-        </w:rPr>
-        <w:t xml:space="preserve">Dadurch wird vom abstrakten Datenobjekt zur fertigen Funktionalität modelliert. </w:t>
+        <w:t>Ein Beispiel dafür ist die Beschreibungssprache für REST-</w:t>
+      </w:r>
+      <w:r>
+        <w:rPr>
+          <w:lang w:val="de-DE"/>
+        </w:rPr>
+        <w:t>Schnittstellen</w:t>
+      </w:r>
+      <w:r>
+        <w:rPr>
+          <w:lang w:val="de-DE"/>
+        </w:rPr>
+        <w:t xml:space="preserve"> Swagger</w:t>
+      </w:r>
+      <w:r>
+        <w:rPr>
+          <w:lang w:val="de-DE"/>
+        </w:rPr>
+        <w:t>[1]</w:t>
+      </w:r>
+      <w:r>
+        <w:rPr>
+          <w:lang w:val="de-DE"/>
+        </w:rPr>
+        <w:t>. Mit deren Hilfe können Serveranwendungen beschrieben und später auf eine beliebige Zielplattform gebuildet</w:t>
+      </w:r>
+      <w:r>
+        <w:rPr>
+          <w:highlight w:val="yellow"/>
+          <w:lang w:val="de-DE"/>
+        </w:rPr>
+        <w:t>(Oder lieber gebaut??)</w:t>
+      </w:r>
+      <w:r>
+        <w:rPr>
+          <w:lang w:val="de-DE"/>
+        </w:rPr>
+        <w:t xml:space="preserve"> werden. </w:t>
       </w:r>
     </w:p>
     <w:p>
@@ -640,205 +775,7 @@
         <w:rPr>
           <w:lang w:val="de-DE"/>
         </w:rPr>
-        <w:t xml:space="preserve">Es gibt bereits einige nützliche Werkzeuge, die solche </w:t>
-      </w:r>
-      <w:proofErr w:type="spellStart"/>
-      <w:r>
-        <w:rPr>
-          <w:lang w:val="de-DE"/>
-        </w:rPr>
-        <w:t>DSL´s</w:t>
-      </w:r>
-      <w:proofErr w:type="spellEnd"/>
-      <w:r>
-        <w:rPr>
-          <w:lang w:val="de-DE"/>
-        </w:rPr>
-        <w:t xml:space="preserve"> zur Verfügung stellen. Mith</w:t>
-      </w:r>
-      <w:r>
-        <w:rPr>
-          <w:lang w:val="de-DE"/>
-        </w:rPr>
-        <w:t>ilfe dieser Werkzeuge kann eine</w:t>
-      </w:r>
-      <w:r>
-        <w:rPr>
-          <w:lang w:val="de-DE"/>
-        </w:rPr>
-        <w:t xml:space="preserve"> Software plattformunabhängig beschrieben und später auf einer bestimmten </w:t>
-      </w:r>
-      <w:r>
-        <w:rPr>
-          <w:lang w:val="de-DE"/>
-        </w:rPr>
-        <w:t>Plattform</w:t>
-      </w:r>
-      <w:r>
-        <w:rPr>
-          <w:lang w:val="de-DE"/>
-        </w:rPr>
-        <w:t xml:space="preserve"> </w:t>
-      </w:r>
-      <w:proofErr w:type="spellStart"/>
-      <w:r>
-        <w:rPr>
-          <w:lang w:val="de-DE"/>
-        </w:rPr>
-        <w:t>gebuildet</w:t>
-      </w:r>
-      <w:proofErr w:type="spellEnd"/>
-      <w:r>
-        <w:rPr>
-          <w:lang w:val="de-DE"/>
-        </w:rPr>
-        <w:t xml:space="preserve"> werden. </w:t>
-      </w:r>
-    </w:p>
-    <w:p>
-      <w:pPr>
-        <w:spacing w:line="240" w:lineRule="auto"/>
-        <w:ind w:firstLine="0"/>
-        <w:rPr>
-          <w:lang w:val="de-DE"/>
-        </w:rPr>
-      </w:pPr>
-    </w:p>
-    <w:p>
-      <w:pPr>
-        <w:spacing w:line="240" w:lineRule="auto"/>
-        <w:ind w:firstLine="0"/>
-        <w:rPr>
-          <w:lang w:val="de-DE"/>
-        </w:rPr>
-      </w:pPr>
-      <w:r>
-        <w:rPr>
-          <w:lang w:val="de-DE"/>
-        </w:rPr>
-        <w:t xml:space="preserve">Da die Software </w:t>
-      </w:r>
-      <w:r>
-        <w:rPr>
-          <w:lang w:val="de-DE"/>
-        </w:rPr>
-        <w:t xml:space="preserve">nun </w:t>
-      </w:r>
-      <w:r>
-        <w:rPr>
-          <w:lang w:val="de-DE"/>
-        </w:rPr>
-        <w:t xml:space="preserve">einen eindeutigen Rahmen besitzt, </w:t>
-      </w:r>
-      <w:r>
-        <w:rPr>
-          <w:lang w:val="de-DE"/>
-        </w:rPr>
-        <w:t xml:space="preserve">kann die Gefahr einer Architekturerosion verringert werden. Die Grundlage der Software ist die Beschreibung der Software. Dadurch haben alle Parteien eine identische und stetig aktuelle Basis. </w:t>
-      </w:r>
-    </w:p>
-    <w:p>
-      <w:pPr>
-        <w:spacing w:line="240" w:lineRule="auto"/>
-        <w:ind w:firstLine="0"/>
-        <w:rPr>
-          <w:lang w:val="de-DE"/>
-        </w:rPr>
-      </w:pPr>
-    </w:p>
-    <w:p>
-      <w:pPr>
-        <w:spacing w:line="240" w:lineRule="auto"/>
-        <w:ind w:firstLine="0"/>
-        <w:rPr>
-          <w:lang w:val="de-DE"/>
-        </w:rPr>
-      </w:pPr>
-      <w:r>
-        <w:rPr>
-          <w:lang w:val="de-DE"/>
-        </w:rPr>
-        <w:t>Ein Beispiel dafür ist die Beschreibungssprache für REST-</w:t>
-      </w:r>
-      <w:proofErr w:type="spellStart"/>
-      <w:r>
-        <w:rPr>
-          <w:lang w:val="de-DE"/>
-        </w:rPr>
-        <w:t>API´s</w:t>
-      </w:r>
-      <w:proofErr w:type="spellEnd"/>
-      <w:r>
-        <w:rPr>
-          <w:lang w:val="de-DE"/>
-        </w:rPr>
-        <w:t xml:space="preserve"> </w:t>
-      </w:r>
-      <w:proofErr w:type="spellStart"/>
-      <w:r>
-        <w:rPr>
-          <w:lang w:val="de-DE"/>
-        </w:rPr>
-        <w:t>Swagger</w:t>
-      </w:r>
-      <w:proofErr w:type="spellEnd"/>
-      <w:r>
-        <w:rPr>
-          <w:lang w:val="de-DE"/>
-        </w:rPr>
-        <w:t xml:space="preserve">. Mit deren Hilfe können Serveranwendungen beschrieben und später auf eine beliebige Zielplattform </w:t>
-      </w:r>
-      <w:proofErr w:type="spellStart"/>
-      <w:r>
-        <w:rPr>
-          <w:lang w:val="de-DE"/>
-        </w:rPr>
-        <w:t>gebuildet</w:t>
-      </w:r>
-      <w:proofErr w:type="spellEnd"/>
-      <w:r>
-        <w:rPr>
-          <w:lang w:val="de-DE"/>
-        </w:rPr>
-        <w:t xml:space="preserve"> werden. </w:t>
-      </w:r>
-    </w:p>
-    <w:p>
-      <w:pPr>
-        <w:spacing w:line="240" w:lineRule="auto"/>
-        <w:ind w:firstLine="0"/>
-        <w:rPr>
-          <w:lang w:val="de-DE"/>
-        </w:rPr>
-      </w:pPr>
-    </w:p>
-    <w:p>
-      <w:pPr>
-        <w:spacing w:line="240" w:lineRule="auto"/>
-        <w:ind w:firstLine="0"/>
-        <w:rPr>
-          <w:lang w:val="de-DE"/>
-        </w:rPr>
-      </w:pPr>
-      <w:r>
-        <w:rPr>
-          <w:lang w:val="de-DE"/>
-        </w:rPr>
-        <w:t xml:space="preserve">In dieser Ausarbeitung wird die Beschreibungssprache </w:t>
-      </w:r>
-      <w:proofErr w:type="spellStart"/>
-      <w:r>
-        <w:rPr>
-          <w:lang w:val="de-DE"/>
-        </w:rPr>
-        <w:t>Swagger</w:t>
-      </w:r>
-      <w:proofErr w:type="spellEnd"/>
-      <w:r>
-        <w:rPr>
-          <w:lang w:val="de-DE"/>
-        </w:rPr>
-        <w:t xml:space="preserve"> getestet und eine Serveranwendung mithilfe dieser Sprache beschrieben und implementiert.</w:t>
+        <w:t>In dieser Ausarbeitung wird die Beschreibungssprache Swagger getestet und eine Serveranwendung mithilfe dieser Sprache beschrieben und implementiert.</w:t>
       </w:r>
     </w:p>
     <w:p>
@@ -869,7 +806,7 @@
           <w:sz w:val="24"/>
           <w:lang w:val="de-DE"/>
         </w:rPr>
-        <w:t>Ziel (Fachliches Ziel)</w:t>
+        <w:t>Ziel</w:t>
       </w:r>
     </w:p>
     <w:p>
@@ -895,21 +832,13 @@
         <w:rPr>
           <w:lang w:val="de-DE"/>
         </w:rPr>
-        <w:t>Diese Ausarbeitung beschäftigt sich mit der Entwicklung einer Software, die mit via MDSD entwickelt wird. Es soll überprüft werden, wie sich eine solche Mechanik in Projektarbeiten auswirken kann</w:t>
-      </w:r>
-      <w:proofErr w:type="gramStart"/>
-      <w:r>
-        <w:rPr>
-          <w:lang w:val="de-DE"/>
-        </w:rPr>
-        <w:t>.(</w:t>
-      </w:r>
-      <w:proofErr w:type="gramEnd"/>
-      <w:r>
-        <w:rPr>
-          <w:lang w:val="de-DE"/>
-        </w:rPr>
-        <w:t xml:space="preserve">?) Weiterhin soll überprüft werden, welche Probleme bei der Umsetzung des MDSD zum Vorschein kommen können.  </w:t>
+        <w:t>Diese Ausarbeitung beschäftigt sich mit der Entwicklung einer Software, die via MDSD entwickelt wird. Es soll überprüft werden, wie sich eine solche Mechanik in Projektarbeiten auswirken kann. Weiterhin soll überprüft werden, welche Probleme bei der Umsetzung des MDS</w:t>
+      </w:r>
+      <w:r>
+        <w:rPr>
+          <w:lang w:val="de-DE"/>
+        </w:rPr>
+        <w:t xml:space="preserve">D zum Vorschein kommen können. </w:t>
       </w:r>
     </w:p>
     <w:p>
@@ -917,25 +846,6 @@
         <w:spacing w:line="240" w:lineRule="auto"/>
         <w:ind w:firstLine="0"/>
         <w:rPr>
-          <w:lang w:val="de-DE"/>
-        </w:rPr>
-      </w:pPr>
-    </w:p>
-    <w:p>
-      <w:pPr>
-        <w:spacing w:line="240" w:lineRule="auto"/>
-        <w:ind w:firstLine="0"/>
-        <w:rPr>
-          <w:lang w:val="de-DE"/>
-        </w:rPr>
-      </w:pPr>
-    </w:p>
-    <w:p>
-      <w:pPr>
-        <w:ind w:firstLine="0"/>
-        <w:rPr>
-          <w:b/>
-          <w:sz w:val="24"/>
           <w:lang w:val="de-DE"/>
         </w:rPr>
       </w:pPr>
@@ -959,6 +869,14 @@
           <w:sz w:val="24"/>
           <w:lang w:val="de-DE"/>
         </w:rPr>
+        <w:br w:type="column"/>
+      </w:r>
+      <w:r>
+        <w:rPr>
+          <w:b/>
+          <w:sz w:val="24"/>
+          <w:lang w:val="de-DE"/>
+        </w:rPr>
         <w:t>Aufgabenstellung</w:t>
       </w:r>
     </w:p>
@@ -1003,21 +921,7 @@
         <w:rPr>
           <w:lang w:val="de-DE"/>
         </w:rPr>
-        <w:t xml:space="preserve">von </w:t>
-      </w:r>
-      <w:proofErr w:type="spellStart"/>
-      <w:r>
-        <w:rPr>
-          <w:lang w:val="de-DE"/>
-        </w:rPr>
-        <w:t>Swagger</w:t>
-      </w:r>
-      <w:proofErr w:type="spellEnd"/>
-      <w:r>
-        <w:rPr>
-          <w:lang w:val="de-DE"/>
-        </w:rPr>
-        <w:t xml:space="preserve"> </w:t>
+        <w:t xml:space="preserve">von Swagger </w:t>
       </w:r>
       <w:r>
         <w:rPr>
@@ -1029,35 +933,19 @@
         <w:rPr>
           <w:lang w:val="de-DE"/>
         </w:rPr>
-        <w:t xml:space="preserve">Um die Anwendung zu </w:t>
-      </w:r>
-      <w:proofErr w:type="spellStart"/>
-      <w:r>
-        <w:rPr>
-          <w:lang w:val="de-DE"/>
-        </w:rPr>
-        <w:t>builden</w:t>
-      </w:r>
-      <w:proofErr w:type="spellEnd"/>
-      <w:r>
-        <w:rPr>
-          <w:lang w:val="de-DE"/>
-        </w:rPr>
-        <w:t xml:space="preserve">, muss ein Überblick über die Möglichkeiten mit </w:t>
-      </w:r>
-      <w:proofErr w:type="spellStart"/>
-      <w:r>
-        <w:rPr>
-          <w:lang w:val="de-DE"/>
-        </w:rPr>
-        <w:t>Swagger</w:t>
-      </w:r>
-      <w:proofErr w:type="spellEnd"/>
-      <w:r>
-        <w:rPr>
-          <w:lang w:val="de-DE"/>
-        </w:rPr>
-        <w:t xml:space="preserve"> erzeugt werden. Der nächste Schritt ist die Planung der Software. Dieses Projekt ist ein Kooperationsprojekt. Es soll eine Serveranwendung mit einer REST-Schnittstelle entwickelt werden, die wiederum vom anderen Team aufgerufen und für deren Projekt genutzt werden kann. Daher müssen auch die entsprechenden Schnittstellen gemeinsam geplant und umgesetzt werden. Die Daten sollen persistent gespeichert werden können. Dies fordert eine Planung und Integration einer Datenbank</w:t>
+        <w:t>Um die Anwendung zu builden, muss ein Überblick über die Möglichkeiten mit Swagger erzeugt werden. Der nächste Schritt ist die Planung der Software. Dieses Projekt ist ein Kooperationsprojekt. Es soll eine Serveranwendung mit REST-Schnittstelle</w:t>
+      </w:r>
+      <w:r>
+        <w:rPr>
+          <w:lang w:val="de-DE"/>
+        </w:rPr>
+        <w:t>n</w:t>
+      </w:r>
+      <w:r>
+        <w:rPr>
+          <w:lang w:val="de-DE"/>
+        </w:rPr>
+        <w:t xml:space="preserve"> entwickelt werden, die wiederum vom anderen Team aufgerufen und für deren Projekt genutzt werden kann. Daher müssen auch die entsprechenden Schnittstellen gemeinsam geplant und umgesetzt werden. Die Daten sollen persistent gespeichert werden können. Dies fordert eine Planung und Integration einer Datenbank</w:t>
       </w:r>
       <w:r>
         <w:rPr>
@@ -1118,7 +1006,31 @@
         <w:rPr>
           <w:lang w:val="de-DE"/>
         </w:rPr>
-        <w:t>?????</w:t>
+        <w:t>Bisher werden die Daten klar übertragen. Abgrenzung keine Verschlüsselung der Daten -&gt; SCHREIBEN!!!</w:t>
+      </w:r>
+    </w:p>
+    <w:p>
+      <w:pPr>
+        <w:spacing w:line="240" w:lineRule="auto"/>
+        <w:ind w:firstLine="0"/>
+        <w:rPr>
+          <w:lang w:val="de-DE"/>
+        </w:rPr>
+      </w:pPr>
+    </w:p>
+    <w:p>
+      <w:pPr>
+        <w:spacing w:line="240" w:lineRule="auto"/>
+        <w:ind w:firstLine="0"/>
+        <w:rPr>
+          <w:lang w:val="de-DE"/>
+        </w:rPr>
+      </w:pPr>
+      <w:r>
+        <w:rPr>
+          <w:lang w:val="de-DE"/>
+        </w:rPr>
+        <w:t xml:space="preserve">Kein Überschreiben des Handgeschriebenen Codes Ausgelassen! Beim neu builden! </w:t>
       </w:r>
     </w:p>
     <w:p>
@@ -1361,18 +1273,8 @@
           <w:sz w:val="24"/>
           <w:lang w:val="de-DE"/>
         </w:rPr>
-        <w:t xml:space="preserve">Was ist </w:t>
-      </w:r>
-      <w:proofErr w:type="spellStart"/>
-      <w:r>
-        <w:rPr>
-          <w:b/>
-          <w:sz w:val="24"/>
-          <w:lang w:val="de-DE"/>
-        </w:rPr>
-        <w:t>Swagger</w:t>
-      </w:r>
-      <w:proofErr w:type="spellEnd"/>
+        <w:t>Was ist Swagger</w:t>
+      </w:r>
     </w:p>
     <w:p>
       <w:pPr>
@@ -1428,18 +1330,8 @@
           <w:sz w:val="24"/>
           <w:lang w:val="de-DE"/>
         </w:rPr>
-        <w:t xml:space="preserve">Wie funktioniert </w:t>
-      </w:r>
-      <w:proofErr w:type="spellStart"/>
-      <w:r>
-        <w:rPr>
-          <w:b/>
-          <w:sz w:val="24"/>
-          <w:lang w:val="de-DE"/>
-        </w:rPr>
-        <w:t>Swagger</w:t>
-      </w:r>
-      <w:proofErr w:type="spellEnd"/>
+        <w:t>Wie funktioniert Swagger</w:t>
+      </w:r>
     </w:p>
     <w:p>
       <w:pPr>
@@ -1487,23 +1379,13 @@
           <w:lang w:val="de-DE"/>
         </w:rPr>
       </w:pPr>
-      <w:proofErr w:type="spellStart"/>
-      <w:r>
-        <w:rPr>
-          <w:b/>
-          <w:sz w:val="24"/>
-          <w:lang w:val="de-DE"/>
-        </w:rPr>
-        <w:t>Swagger</w:t>
-      </w:r>
-      <w:proofErr w:type="spellEnd"/>
-      <w:r>
-        <w:rPr>
-          <w:b/>
-          <w:sz w:val="24"/>
-          <w:lang w:val="de-DE"/>
-        </w:rPr>
-        <w:t xml:space="preserve"> mit PIM-Nutzung</w:t>
+      <w:r>
+        <w:rPr>
+          <w:b/>
+          <w:sz w:val="24"/>
+          <w:lang w:val="de-DE"/>
+        </w:rPr>
+        <w:t>Swagger mit PIM-Nutzung</w:t>
       </w:r>
     </w:p>
     <w:p>
@@ -1555,25 +1437,7 @@
           <w:sz w:val="24"/>
           <w:lang w:val="de-DE"/>
         </w:rPr>
-        <w:t xml:space="preserve">Dokumentation (Auto </w:t>
-      </w:r>
-      <w:proofErr w:type="spellStart"/>
-      <w:r>
-        <w:rPr>
-          <w:b/>
-          <w:sz w:val="24"/>
-          <w:lang w:val="de-DE"/>
-        </w:rPr>
-        <w:t>generated</w:t>
-      </w:r>
-      <w:proofErr w:type="spellEnd"/>
-      <w:r>
-        <w:rPr>
-          <w:b/>
-          <w:sz w:val="24"/>
-          <w:lang w:val="de-DE"/>
-        </w:rPr>
-        <w:t>)</w:t>
+        <w:t>Dokumentation (Auto generated)</w:t>
       </w:r>
     </w:p>
     <w:p>
@@ -1622,23 +1486,13 @@
           <w:lang w:val="de-DE"/>
         </w:rPr>
       </w:pPr>
-      <w:proofErr w:type="spellStart"/>
-      <w:r>
-        <w:rPr>
-          <w:b/>
-          <w:sz w:val="24"/>
-          <w:lang w:val="de-DE"/>
-        </w:rPr>
-        <w:t>Buildvorgang</w:t>
-      </w:r>
-      <w:proofErr w:type="spellEnd"/>
-      <w:r>
-        <w:rPr>
-          <w:b/>
-          <w:sz w:val="24"/>
-          <w:lang w:val="de-DE"/>
-        </w:rPr>
-        <w:t xml:space="preserve"> (Von JSON-Datei zum generierten Projekt mit Swagger-2Editor)</w:t>
+      <w:r>
+        <w:rPr>
+          <w:b/>
+          <w:sz w:val="24"/>
+          <w:lang w:val="de-DE"/>
+        </w:rPr>
+        <w:t>Buildvorgang (Von JSON-Datei zum generierten Projekt mit Swagger-2Editor)</w:t>
       </w:r>
     </w:p>
     <w:p>
@@ -1738,8 +1592,6 @@
         <w:lastRenderedPageBreak/>
         <w:t>Konzept</w:t>
       </w:r>
-      <w:bookmarkStart w:id="0" w:name="_GoBack"/>
-      <w:bookmarkEnd w:id="0"/>
     </w:p>
     <w:p>
       <w:pPr>
@@ -1786,21 +1638,19 @@
         <w:rPr>
           <w:lang w:val="de-DE"/>
         </w:rPr>
-        <w:t xml:space="preserve">Die erstellte Software soll ein </w:t>
-      </w:r>
-      <w:proofErr w:type="spellStart"/>
-      <w:r>
-        <w:rPr>
-          <w:lang w:val="de-DE"/>
-        </w:rPr>
-        <w:t>Dateimanagmentsystem</w:t>
-      </w:r>
-      <w:proofErr w:type="spellEnd"/>
-      <w:r>
-        <w:rPr>
-          <w:lang w:val="de-DE"/>
-        </w:rPr>
-        <w:t xml:space="preserve"> für Studierende sein. Die Studenten sollen sich einloggen und verschiedene Daten hoch- bzw. herunterladen, eine eigene komplexe Ordnerstruktur erzeugen und Dateien und Ordner wieder löschen können. Die Anwendung soll über eine REST-Schnittstelle zugänglich gemacht werden. </w:t>
+        <w:t>Die erstellte Software soll ein Dateimanagmentsystem für Studierende sein. Die Studenten sollen sich einloggen und verschiedene Daten hoch- bzw. herunterladen, eine eigene komplexe Ordnerstruktur erzeugen und Dateien und Ordner wieder löschen können. Die Anwendung soll über REST-Schnittstelle</w:t>
+      </w:r>
+      <w:r>
+        <w:rPr>
+          <w:lang w:val="de-DE"/>
+        </w:rPr>
+        <w:t>n</w:t>
+      </w:r>
+      <w:r>
+        <w:rPr>
+          <w:lang w:val="de-DE"/>
+        </w:rPr>
+        <w:t xml:space="preserve"> zugänglich gemacht werden. </w:t>
       </w:r>
     </w:p>
     <w:p>
@@ -1835,8 +1685,19 @@
           <w:sz w:val="24"/>
           <w:lang w:val="de-DE"/>
         </w:rPr>
-        <w:t xml:space="preserve">Planung der Software </w:t>
-      </w:r>
+        <w:t>Planung der Software</w:t>
+      </w:r>
+    </w:p>
+    <w:p>
+      <w:pPr>
+        <w:pStyle w:val="Listenabsatz"/>
+        <w:ind w:left="301" w:firstLine="0"/>
+        <w:rPr>
+          <w:b/>
+          <w:sz w:val="24"/>
+          <w:lang w:val="de-DE"/>
+        </w:rPr>
+      </w:pPr>
     </w:p>
     <w:p>
       <w:pPr>
@@ -1856,21 +1717,7 @@
         <w:rPr>
           <w:lang w:val="de-DE"/>
         </w:rPr>
-        <w:t xml:space="preserve">was für die Erfüllung dieses Projekts gebraucht wird. Da die Applikation und Schnittstellen via </w:t>
-      </w:r>
-      <w:proofErr w:type="spellStart"/>
-      <w:r>
-        <w:rPr>
-          <w:lang w:val="de-DE"/>
-        </w:rPr>
-        <w:t>Swagger</w:t>
-      </w:r>
-      <w:proofErr w:type="spellEnd"/>
-      <w:r>
-        <w:rPr>
-          <w:lang w:val="de-DE"/>
-        </w:rPr>
-        <w:t xml:space="preserve"> beschrieben werden sollen, muss die Architektur klar strukturiert werden. Dafür werden </w:t>
+        <w:t xml:space="preserve">was für die Erfüllung dieses Projekts gebraucht wird. Da die Applikation und Schnittstellen via Swagger beschrieben werden sollen, muss die Architektur klar strukturiert werden. Dafür werden </w:t>
       </w:r>
       <w:r>
         <w:rPr>
@@ -1971,21 +1818,7 @@
         <w:rPr>
           <w:lang w:val="de-DE"/>
         </w:rPr>
-        <w:t xml:space="preserve"> (siehe Abb</w:t>
-      </w:r>
-      <w:proofErr w:type="gramStart"/>
-      <w:r>
-        <w:rPr>
-          <w:lang w:val="de-DE"/>
-        </w:rPr>
-        <w:t>. ?</w:t>
-      </w:r>
-      <w:proofErr w:type="gramEnd"/>
-      <w:r>
-        <w:rPr>
-          <w:lang w:val="de-DE"/>
-        </w:rPr>
-        <w:t>)</w:t>
+        <w:t xml:space="preserve"> (siehe Abb. ?)</w:t>
       </w:r>
       <w:r>
         <w:rPr>
@@ -2008,18 +1841,18 @@
           <w:lang w:val="de-DE" w:eastAsia="de-DE"/>
         </w:rPr>
         <w:drawing>
-          <wp:anchor distT="0" distB="0" distL="114300" distR="114300" simplePos="0" relativeHeight="251658240" behindDoc="1" locked="0" layoutInCell="1" allowOverlap="1">
+          <wp:anchor distT="0" distB="0" distL="114300" distR="114300" simplePos="0" relativeHeight="251662336" behindDoc="0" locked="0" layoutInCell="1" allowOverlap="1">
             <wp:simplePos x="0" y="0"/>
             <wp:positionH relativeFrom="column">
-              <wp:posOffset>19216</wp:posOffset>
+              <wp:posOffset>-14976</wp:posOffset>
             </wp:positionH>
             <wp:positionV relativeFrom="paragraph">
-              <wp:posOffset>162560</wp:posOffset>
+              <wp:posOffset>176530</wp:posOffset>
             </wp:positionV>
-            <wp:extent cx="3021330" cy="2806700"/>
-            <wp:effectExtent l="0" t="0" r="7620" b="0"/>
+            <wp:extent cx="3019425" cy="2803525"/>
+            <wp:effectExtent l="0" t="0" r="9525" b="0"/>
             <wp:wrapTopAndBottom/>
-            <wp:docPr id="1" name="Grafik 1" descr="C:\Users\Christian.Lange\AppData\Local\Microsoft\Windows\INetCache\Content.Word\Metamodel.jpg"/>
+            <wp:docPr id="4" name="Grafik 4" descr="C:\Users\Christian.Lange\AppData\Local\Microsoft\Windows\INetCache\Content.Word\Metamodel.jpg"/>
             <wp:cNvGraphicFramePr>
               <a:graphicFrameLocks xmlns:a="http://schemas.openxmlformats.org/drawingml/2006/main" noChangeAspect="1"/>
             </wp:cNvGraphicFramePr>
@@ -2048,7 +1881,7 @@
                   <pic:spPr bwMode="auto">
                     <a:xfrm>
                       <a:off x="0" y="0"/>
-                      <a:ext cx="3021330" cy="2806700"/>
+                      <a:ext cx="3019425" cy="2803525"/>
                     </a:xfrm>
                     <a:prstGeom prst="rect">
                       <a:avLst/>
@@ -2116,16 +1949,8 @@
         <w:rPr>
           <w:lang w:val="de-DE"/>
         </w:rPr>
-        <w:t>Die Applikation besteht aus einer oder mehrerer Schnittstellen (</w:t>
-      </w:r>
-      <w:proofErr w:type="spellStart"/>
-      <w:r>
-        <w:rPr>
-          <w:lang w:val="de-DE"/>
-        </w:rPr>
-        <w:t>Api</w:t>
-      </w:r>
-      <w:proofErr w:type="spellEnd"/>
+        <w:t>Die Applikation besteht aus einer oder mehrerer Schnittstellen (Api</w:t>
+      </w:r>
       <w:r>
         <w:rPr>
           <w:lang w:val="de-DE"/>
@@ -2136,55 +1961,25 @@
         <w:rPr>
           <w:lang w:val="de-DE"/>
         </w:rPr>
-        <w:t xml:space="preserve">. Diese Schnittstellen werden vom Nutzer via REST aufgerufen. Diese Schnittstellen rufen den entsprechenden Service auf. Dieser bekommt von der Schnittstelle die Parameter als </w:t>
-      </w:r>
-      <w:proofErr w:type="spellStart"/>
-      <w:r>
-        <w:rPr>
-          <w:lang w:val="de-DE"/>
-        </w:rPr>
-        <w:t>ValueObjects</w:t>
-      </w:r>
-      <w:proofErr w:type="spellEnd"/>
-      <w:r>
-        <w:rPr>
-          <w:lang w:val="de-DE"/>
-        </w:rPr>
-        <w:t xml:space="preserve"> übergeben. Der Service arbeitet mit dem </w:t>
-      </w:r>
-      <w:proofErr w:type="spellStart"/>
-      <w:r>
-        <w:rPr>
-          <w:lang w:val="de-DE"/>
-        </w:rPr>
-        <w:t>ModelRepository</w:t>
-      </w:r>
-      <w:proofErr w:type="spellEnd"/>
-      <w:r>
-        <w:rPr>
-          <w:lang w:val="de-DE"/>
-        </w:rPr>
-        <w:t xml:space="preserve">, um Zugriff zu einzelne Entitäten des Modells zu bekommen. Das </w:t>
-      </w:r>
-      <w:proofErr w:type="spellStart"/>
-      <w:r>
-        <w:rPr>
-          <w:lang w:val="de-DE"/>
-        </w:rPr>
-        <w:t>ModelRepository</w:t>
-      </w:r>
-      <w:proofErr w:type="spellEnd"/>
-      <w:r>
-        <w:rPr>
-          <w:lang w:val="de-DE"/>
-        </w:rPr>
-        <w:t xml:space="preserve"> liest dafür die Daten aus einer Datenbank und erstellt die einzelnen Entitäten. Der Service kann diese </w:t>
-      </w:r>
-      <w:r>
-        <w:rPr>
-          <w:lang w:val="de-DE"/>
-        </w:rPr>
-        <w:t xml:space="preserve">Entitäten nun manipulieren, um so die gewünschte Aufgabe zu erfüllen. </w:t>
+        <w:t>. Diese Schnittstellen werden vom Nutzer via REST aufgerufen. Diese Schnittstellen rufen den entsprechenden Service auf. Dieser bekommt von der Schnittstelle die Parameter als ValueObjects übergeben. Der Service arbeitet mit dem ModelRepository, um Zugriff zu einzelne</w:t>
+      </w:r>
+      <w:r>
+        <w:rPr>
+          <w:lang w:val="de-DE"/>
+        </w:rPr>
+        <w:t>n</w:t>
+      </w:r>
+      <w:r>
+        <w:rPr>
+          <w:lang w:val="de-DE"/>
+        </w:rPr>
+        <w:t xml:space="preserve"> Entitäten des Modells zu bekommen. Das ModelRepository liest dafür die Daten aus einer Datenbank </w:t>
+      </w:r>
+      <w:r>
+        <w:rPr>
+          <w:lang w:val="de-DE"/>
+        </w:rPr>
+        <w:t xml:space="preserve">und erstellt die einzelnen Entitäten. Der Service kann diese Entitäten nun manipulieren, um so die gewünschte Aufgabe zu erfüllen. </w:t>
       </w:r>
     </w:p>
     <w:p>
@@ -2262,21 +2057,7 @@
         <w:rPr>
           <w:lang w:val="de-DE"/>
         </w:rPr>
-        <w:t>Ein Überblick über die gesamten Datenstrukturen ist ein wesentlicher Bestandteil bei der korrekten Planung einer Software. Aus diesem Softwareprojekt erstellt sich folgendes Klassendiagramm (siehe Abb</w:t>
-      </w:r>
-      <w:proofErr w:type="gramStart"/>
-      <w:r>
-        <w:rPr>
-          <w:lang w:val="de-DE"/>
-        </w:rPr>
-        <w:t>. ??</w:t>
-      </w:r>
-      <w:proofErr w:type="gramEnd"/>
-      <w:r>
-        <w:rPr>
-          <w:lang w:val="de-DE"/>
-        </w:rPr>
-        <w:t>).</w:t>
+        <w:t>Ein Überblick über die gesamten Datenstrukturen ist ein wesentlicher Bestandteil bei der korrekten Planung einer Software. Aus diesem Softwareprojekt erstellt sich folgendes Klassendiagramm (siehe Abb. ??).</w:t>
       </w:r>
     </w:p>
     <w:p>
@@ -2292,26 +2073,18 @@
           <w:lang w:val="de-DE" w:eastAsia="de-DE"/>
         </w:rPr>
         <w:drawing>
-          <wp:anchor distT="0" distB="0" distL="114300" distR="114300" simplePos="0" relativeHeight="251659264" behindDoc="1" locked="0" layoutInCell="1" allowOverlap="1">
+          <wp:anchor distT="0" distB="0" distL="114300" distR="114300" simplePos="0" relativeHeight="251663360" behindDoc="0" locked="0" layoutInCell="1" allowOverlap="1">
             <wp:simplePos x="0" y="0"/>
             <wp:positionH relativeFrom="column">
-              <wp:posOffset>635</wp:posOffset>
+              <wp:posOffset>56886</wp:posOffset>
             </wp:positionH>
             <wp:positionV relativeFrom="paragraph">
-              <wp:posOffset>240830</wp:posOffset>
+              <wp:posOffset>255905</wp:posOffset>
             </wp:positionV>
-            <wp:extent cx="3021330" cy="3045460"/>
-            <wp:effectExtent l="0" t="0" r="7620" b="2540"/>
-            <wp:wrapTight wrapText="bothSides">
-              <wp:wrapPolygon edited="0">
-                <wp:start x="0" y="0"/>
-                <wp:lineTo x="0" y="21483"/>
-                <wp:lineTo x="21518" y="21483"/>
-                <wp:lineTo x="21518" y="0"/>
-                <wp:lineTo x="0" y="0"/>
-              </wp:wrapPolygon>
-            </wp:wrapTight>
-            <wp:docPr id="2" name="Grafik 2" descr="C:\Users\Christian.Lange\AppData\Local\Microsoft\Windows\INetCache\Content.Word\Klassendiagramm.jpg"/>
+            <wp:extent cx="3019425" cy="3140075"/>
+            <wp:effectExtent l="0" t="0" r="9525" b="3175"/>
+            <wp:wrapTopAndBottom/>
+            <wp:docPr id="6" name="Grafik 6" descr="C:\Users\Christian.Lange\AppData\Local\Microsoft\Windows\INetCache\Content.Word\Klassendiagramm.jpg"/>
             <wp:cNvGraphicFramePr>
               <a:graphicFrameLocks xmlns:a="http://schemas.openxmlformats.org/drawingml/2006/main" noChangeAspect="1"/>
             </wp:cNvGraphicFramePr>
@@ -2340,7 +2113,7 @@
                   <pic:spPr bwMode="auto">
                     <a:xfrm>
                       <a:off x="0" y="0"/>
-                      <a:ext cx="3021330" cy="3045460"/>
+                      <a:ext cx="3019425" cy="3140075"/>
                     </a:xfrm>
                     <a:prstGeom prst="rect">
                       <a:avLst/>
@@ -2421,21 +2194,20 @@
         <w:rPr>
           <w:lang w:val="de-DE"/>
         </w:rPr>
-        <w:t xml:space="preserve">Aus Überlegungen über eine optimale Datenstruktur, kristallisierten sich die Klassen User, Folder und File heraus. Der User soll alle Daten enthalten, die gebraucht werden, um ihn zu identifizieren und zu autorisieren. Daher müssen </w:t>
-      </w:r>
-      <w:proofErr w:type="spellStart"/>
-      <w:r>
-        <w:rPr>
-          <w:lang w:val="de-DE"/>
-        </w:rPr>
-        <w:t>Id</w:t>
-      </w:r>
-      <w:proofErr w:type="spellEnd"/>
-      <w:r>
-        <w:rPr>
-          <w:lang w:val="de-DE"/>
-        </w:rPr>
-        <w:t xml:space="preserve">, Username und Password gesetzt sein. Unsere Software plant einen Login-Vorgang, daher muss für die Autorisierung auch ein entsprechendes Token generiert werden. Damit jeder Nutzer auch wirklich auf seine eigenen Ordner zugreifen kann, wurde das Home-Verzeichnis </w:t>
+        <w:t xml:space="preserve">Aus Überlegungen über eine optimale Datenstruktur, kristallisierten sich die Klassen User, Folder und File heraus. Der User soll alle Daten enthalten, die gebraucht werden, um ihn zu identifizieren und zu autorisieren. Daher müssen Id, Username und Password gesetzt sein. </w:t>
+      </w:r>
+      <w:r>
+        <w:rPr>
+          <w:highlight w:val="yellow"/>
+          <w:lang w:val="de-DE"/>
+        </w:rPr>
+        <w:t>Unsere Software plant einen Login-Vorgang</w:t>
+      </w:r>
+      <w:r>
+        <w:rPr>
+          <w:lang w:val="de-DE"/>
+        </w:rPr>
+        <w:t xml:space="preserve">, daher muss für die Autorisierung auch ein entsprechendes Token generiert werden. Damit jeder Nutzer auch wirklich auf seine eigenen Ordner zugreifen kann, wurde das Home-Verzeichnis </w:t>
       </w:r>
       <w:r>
         <w:rPr>
@@ -2463,21 +2235,7 @@
         <w:rPr>
           <w:lang w:val="de-DE"/>
         </w:rPr>
-        <w:t xml:space="preserve">Jeder Folder besitzt eine </w:t>
-      </w:r>
-      <w:proofErr w:type="spellStart"/>
-      <w:r>
-        <w:rPr>
-          <w:lang w:val="de-DE"/>
-        </w:rPr>
-        <w:t>Id</w:t>
-      </w:r>
-      <w:proofErr w:type="spellEnd"/>
-      <w:r>
-        <w:rPr>
-          <w:lang w:val="de-DE"/>
-        </w:rPr>
-        <w:t xml:space="preserve"> um ihn eindeutig referenzieren zu können. Weil der Nutzer eigene Ordnerstrukturen anlegen kann, muss der Folder, seinen Parent kennen. Weiterhin kann jeder Folder beliebig viele Unterordner und Files besitzen. </w:t>
+        <w:t xml:space="preserve">Jeder Folder besitzt eine Id um ihn eindeutig referenzieren zu können. Weil der Nutzer eigene Ordnerstrukturen anlegen kann, muss der Folder, seinen Parent kennen. Weiterhin kann jeder Folder beliebig viele Unterordner und Files besitzen. </w:t>
       </w:r>
       <w:r>
         <w:rPr>
@@ -2489,7 +2247,19 @@
         <w:rPr>
           <w:lang w:val="de-DE"/>
         </w:rPr>
-        <w:t>werden auch allgemeine Daten, wie das Erstellungsdatum, der eigentliche Pfad und die korrekte URL gespeichert. Der Unterschied zwischen Pfad und URL besteht darin, dass im Pfad de</w:t>
+        <w:t xml:space="preserve">werden auch allgemeine Daten, wie das Erstellungsdatum, der eigentliche Pfad und die korrekte URL gespeichert. Der Unterschied zwischen Pfad und URL besteht darin, dass </w:t>
+      </w:r>
+      <w:r>
+        <w:rPr>
+          <w:lang w:val="de-DE"/>
+        </w:rPr>
+        <w:t>der</w:t>
+      </w:r>
+      <w:r>
+        <w:rPr>
+          <w:lang w:val="de-DE"/>
+        </w:rPr>
+        <w:t xml:space="preserve"> Pfad de</w:t>
       </w:r>
       <w:r>
         <w:rPr>
@@ -2507,7 +2277,14 @@
         <w:rPr>
           <w:lang w:val="de-DE"/>
         </w:rPr>
-        <w:t>rzel zum Ordner beschreibt</w:t>
+        <w:t xml:space="preserve">rzel zum </w:t>
+      </w:r>
+      <w:r>
+        <w:rPr>
+          <w:lang w:val="de-DE"/>
+        </w:rPr>
+        <w:lastRenderedPageBreak/>
+        <w:t>Ordner beschreibt</w:t>
       </w:r>
       <w:r>
         <w:rPr>
@@ -2527,36 +2304,7 @@
         <w:rPr>
           <w:lang w:val="de-DE"/>
         </w:rPr>
-        <w:lastRenderedPageBreak/>
-        <w:t xml:space="preserve">Damit die Files eindeutig bleiben, wird auch in diesem Objekt eine eindeutige </w:t>
-      </w:r>
-      <w:proofErr w:type="spellStart"/>
-      <w:r>
-        <w:rPr>
-          <w:lang w:val="de-DE"/>
-        </w:rPr>
-        <w:t>Id</w:t>
-      </w:r>
-      <w:proofErr w:type="spellEnd"/>
-      <w:r>
-        <w:rPr>
-          <w:lang w:val="de-DE"/>
-        </w:rPr>
-        <w:t xml:space="preserve"> hinterlegt. Der Parent der File ist der Ordner, in dem sich die Datei befindet. Es werden weitere Metadaten wie die Dateiendung, die Größe der Datei, das </w:t>
-      </w:r>
-      <w:proofErr w:type="spellStart"/>
-      <w:r>
-        <w:rPr>
-          <w:lang w:val="de-DE"/>
-        </w:rPr>
-        <w:t>Uploaddatum</w:t>
-      </w:r>
-      <w:proofErr w:type="spellEnd"/>
-      <w:r>
-        <w:rPr>
-          <w:lang w:val="de-DE"/>
-        </w:rPr>
-        <w:t xml:space="preserve">, die URL und der Pfad gespeichert. </w:t>
+        <w:t xml:space="preserve">Damit die Files eindeutig bleiben, wird auch in diesem Objekt eine eindeutige Id hinterlegt. Der Parent der File ist der Ordner, in dem sich die Datei befindet. Es werden weitere Metadaten wie die Dateiendung, die Größe der Datei, das Uploaddatum, die URL und der Pfad gespeichert. </w:t>
       </w:r>
     </w:p>
     <w:p>
@@ -2720,15 +2468,7 @@
     </w:p>
     <w:p>
       <w:pPr>
-        <w:rPr>
-          <w:b/>
-          <w:sz w:val="24"/>
-          <w:lang w:val="de-DE"/>
-        </w:rPr>
-      </w:pPr>
-    </w:p>
-    <w:p>
-      <w:pPr>
+        <w:ind w:firstLine="0"/>
         <w:rPr>
           <w:b/>
           <w:sz w:val="24"/>
@@ -2783,16 +2523,8 @@
         <w:rPr>
           <w:lang w:val="de-DE"/>
         </w:rPr>
-        <w:t>Userlogin und –</w:t>
-      </w:r>
-      <w:proofErr w:type="spellStart"/>
-      <w:r>
-        <w:rPr>
-          <w:lang w:val="de-DE"/>
-        </w:rPr>
-        <w:t>logout</w:t>
-      </w:r>
-      <w:proofErr w:type="spellEnd"/>
+        <w:t>Userlogin und –logout</w:t>
+      </w:r>
     </w:p>
     <w:p>
       <w:pPr>
@@ -2975,21 +2707,13 @@
         <w:rPr>
           <w:lang w:val="de-DE"/>
         </w:rPr>
-        <w:t>Alle diese Aufgaben sind mit REST konform zu lösen. Damit ein Userlogin und –</w:t>
-      </w:r>
-      <w:proofErr w:type="spellStart"/>
-      <w:r>
-        <w:rPr>
-          <w:lang w:val="de-DE"/>
-        </w:rPr>
-        <w:t>logout</w:t>
-      </w:r>
-      <w:proofErr w:type="spellEnd"/>
-      <w:r>
-        <w:rPr>
-          <w:lang w:val="de-DE"/>
-        </w:rPr>
-        <w:t xml:space="preserve"> korrekt ausgeführt wird, muss eine extra Schnittstelle für die Nutzerverwaltung erstellt werden. </w:t>
+        <w:t xml:space="preserve">Alle diese Aufgaben sind mit REST konform zu lösen. Damit ein Userlogin und –logout korrekt ausgeführt wird, </w:t>
+      </w:r>
+      <w:r>
+        <w:rPr>
+          <w:lang w:val="de-DE"/>
+        </w:rPr>
+        <w:t xml:space="preserve">muss eine extra Schnittstelle für die Nutzerverwaltung erstellt werden. </w:t>
       </w:r>
     </w:p>
     <w:p>
@@ -3049,21 +2773,7 @@
         <w:rPr>
           <w:lang w:val="de-DE"/>
         </w:rPr>
-        <w:t>Komponentendiagramm erzeugt werden (siehe Abb</w:t>
-      </w:r>
-      <w:proofErr w:type="gramStart"/>
-      <w:r>
-        <w:rPr>
-          <w:lang w:val="de-DE"/>
-        </w:rPr>
-        <w:t>. ??</w:t>
-      </w:r>
-      <w:proofErr w:type="gramEnd"/>
-      <w:r>
-        <w:rPr>
-          <w:lang w:val="de-DE"/>
-        </w:rPr>
-        <w:t>).</w:t>
+        <w:t>Komponentendiagramm erzeugt werden (siehe Abb. ??).</w:t>
       </w:r>
     </w:p>
     <w:p>
@@ -3097,353 +2807,132 @@
         <w:rPr>
           <w:lang w:val="de-DE"/>
         </w:rPr>
-        <w:t xml:space="preserve">die entsprechenden Services aufruft. Die Services setzen die gewünschte Aufgabe um. Anschließend wird dem Nutzer </w:t>
-      </w:r>
-      <w:proofErr w:type="gramStart"/>
-      <w:r>
-        <w:rPr>
-          <w:lang w:val="de-DE"/>
-        </w:rPr>
-        <w:t>ein Response</w:t>
-      </w:r>
-      <w:proofErr w:type="gramEnd"/>
-      <w:r>
-        <w:rPr>
-          <w:lang w:val="de-DE"/>
-        </w:rPr>
-        <w:t xml:space="preserve"> zurückgeschickt. </w:t>
-      </w:r>
-    </w:p>
-    <w:p>
-      <w:pPr>
-        <w:ind w:firstLine="0"/>
-        <w:rPr>
-          <w:lang w:val="de-DE"/>
-        </w:rPr>
-      </w:pPr>
-    </w:p>
-    <w:p>
-      <w:pPr>
-        <w:ind w:firstLine="0"/>
-        <w:rPr>
-          <w:lang w:val="de-DE"/>
-        </w:rPr>
-      </w:pPr>
-      <w:r>
-        <w:rPr>
-          <w:lang w:val="de-DE"/>
-        </w:rPr>
-        <w:t xml:space="preserve">Damit der REST-Service auch korrekt aufgerufen werden kann, müssen noch die entsprechenden </w:t>
-      </w:r>
-      <w:proofErr w:type="spellStart"/>
-      <w:r>
-        <w:rPr>
-          <w:lang w:val="de-DE"/>
-        </w:rPr>
-        <w:t>URL´s</w:t>
-      </w:r>
-      <w:proofErr w:type="spellEnd"/>
-      <w:r>
-        <w:rPr>
-          <w:lang w:val="de-DE"/>
-        </w:rPr>
-        <w:t xml:space="preserve"> aufgebaut werden. </w:t>
-      </w:r>
-    </w:p>
-    <w:p>
-      <w:pPr>
-        <w:ind w:firstLine="0"/>
-        <w:rPr>
-          <w:lang w:val="de-DE"/>
-        </w:rPr>
-      </w:pPr>
-    </w:p>
-    <w:p>
-      <w:pPr>
-        <w:ind w:firstLine="0"/>
-        <w:rPr>
-          <w:lang w:val="de-DE"/>
-        </w:rPr>
-      </w:pPr>
-      <w:r>
-        <w:rPr>
-          <w:lang w:val="de-DE"/>
-        </w:rPr>
-        <w:t>Für die Registrierung neuer User muss die URL „/</w:t>
-      </w:r>
-      <w:proofErr w:type="spellStart"/>
-      <w:r>
-        <w:rPr>
-          <w:lang w:val="de-DE"/>
-        </w:rPr>
-        <w:t>users</w:t>
-      </w:r>
-      <w:proofErr w:type="spellEnd"/>
-      <w:r>
-        <w:rPr>
-          <w:lang w:val="de-DE"/>
-        </w:rPr>
-        <w:t>“ aufgerufen werden. Ein POST Befehl an dieser Schnittstelle erzeugt mit korrektem Body eine Registrierung. Das eigentliche Login findet an der Schnittstelle „/</w:t>
-      </w:r>
-      <w:proofErr w:type="spellStart"/>
-      <w:r>
-        <w:rPr>
-          <w:lang w:val="de-DE"/>
-        </w:rPr>
-        <w:t>users</w:t>
-      </w:r>
-      <w:proofErr w:type="spellEnd"/>
-      <w:r>
-        <w:rPr>
-          <w:lang w:val="de-DE"/>
-        </w:rPr>
-        <w:t>/</w:t>
-      </w:r>
-      <w:proofErr w:type="spellStart"/>
-      <w:r>
-        <w:rPr>
-          <w:lang w:val="de-DE"/>
-        </w:rPr>
-        <w:t>login</w:t>
-      </w:r>
-      <w:proofErr w:type="spellEnd"/>
-      <w:r>
-        <w:rPr>
-          <w:lang w:val="de-DE"/>
-        </w:rPr>
-        <w:t>“ statt. Auch hier werden Nutzername und Password im Body mitgeschickt. Serverseitig wird ein neuer Token angelegt. Damit sich der Nutzer korrekt ausloggen kann, muss er die URL „/</w:t>
-      </w:r>
-      <w:proofErr w:type="spellStart"/>
-      <w:r>
-        <w:rPr>
-          <w:lang w:val="de-DE"/>
-        </w:rPr>
-        <w:t>users</w:t>
-      </w:r>
-      <w:proofErr w:type="spellEnd"/>
-      <w:r>
-        <w:rPr>
-          <w:lang w:val="de-DE"/>
-        </w:rPr>
-        <w:t>/</w:t>
-      </w:r>
-      <w:proofErr w:type="spellStart"/>
-      <w:r>
-        <w:rPr>
-          <w:lang w:val="de-DE"/>
-        </w:rPr>
-        <w:t>logout</w:t>
-      </w:r>
-      <w:proofErr w:type="spellEnd"/>
-      <w:r>
-        <w:rPr>
-          <w:lang w:val="de-DE"/>
-        </w:rPr>
-        <w:t>/{</w:t>
-      </w:r>
-      <w:proofErr w:type="spellStart"/>
-      <w:r>
-        <w:rPr>
-          <w:lang w:val="de-DE"/>
-        </w:rPr>
-        <w:t>token</w:t>
-      </w:r>
-      <w:proofErr w:type="spellEnd"/>
-      <w:r>
-        <w:rPr>
-          <w:lang w:val="de-DE"/>
-        </w:rPr>
-        <w:t xml:space="preserve">}“ via DELETE-Befehl aufrufen. Durch das mitgeschickte Token kann die Software den korrekten User ausloggen. </w:t>
-      </w:r>
-    </w:p>
-    <w:p>
-      <w:pPr>
-        <w:ind w:firstLine="0"/>
-        <w:rPr>
-          <w:lang w:val="de-DE"/>
-        </w:rPr>
-      </w:pPr>
-    </w:p>
-    <w:p>
-      <w:pPr>
-        <w:ind w:firstLine="0"/>
-        <w:rPr>
-          <w:lang w:val="de-DE"/>
-        </w:rPr>
-      </w:pPr>
-      <w:r>
-        <w:rPr>
-          <w:lang w:val="de-DE"/>
-        </w:rPr>
-        <w:t>Die Folder und File-Operationen verlaufen alle ähnlich. Es werden die CRUD-Operationen via „/{</w:t>
-      </w:r>
-      <w:proofErr w:type="spellStart"/>
-      <w:r>
-        <w:rPr>
-          <w:lang w:val="de-DE"/>
-        </w:rPr>
-        <w:t>token</w:t>
-      </w:r>
-      <w:proofErr w:type="spellEnd"/>
-      <w:r>
-        <w:rPr>
-          <w:lang w:val="de-DE"/>
-        </w:rPr>
-        <w:t>}/{</w:t>
-      </w:r>
-      <w:proofErr w:type="spellStart"/>
-      <w:r>
-        <w:rPr>
-          <w:lang w:val="de-DE"/>
-        </w:rPr>
-        <w:t>folderid</w:t>
-      </w:r>
-      <w:proofErr w:type="spellEnd"/>
-      <w:r>
-        <w:rPr>
-          <w:lang w:val="de-DE"/>
-        </w:rPr>
-        <w:t>}“</w:t>
-      </w:r>
-      <w:r>
-        <w:rPr>
-          <w:lang w:val="de-DE"/>
-        </w:rPr>
-        <w:t xml:space="preserve">aufgerufen. Das Token authentifiziert den Nutzer und die </w:t>
-      </w:r>
-      <w:proofErr w:type="spellStart"/>
-      <w:r>
-        <w:rPr>
-          <w:lang w:val="de-DE"/>
-        </w:rPr>
-        <w:t>Folderid</w:t>
-      </w:r>
-      <w:proofErr w:type="spellEnd"/>
-      <w:r>
-        <w:rPr>
-          <w:lang w:val="de-DE"/>
-        </w:rPr>
-        <w:t xml:space="preserve"> den korrekten Speicherort. Für die Folder werden die CRUD Operationen mit entsprechenden Body genutzt. </w:t>
-      </w:r>
-    </w:p>
-    <w:p>
-      <w:pPr>
-        <w:ind w:firstLine="0"/>
-        <w:rPr>
-          <w:lang w:val="de-DE"/>
-        </w:rPr>
-      </w:pPr>
-    </w:p>
-    <w:p>
-      <w:pPr>
-        <w:ind w:firstLine="0"/>
-        <w:rPr>
-          <w:lang w:val="de-DE"/>
-        </w:rPr>
-      </w:pPr>
-      <w:r>
-        <w:rPr>
-          <w:lang w:val="de-DE"/>
-        </w:rPr>
-        <w:t>Beim File wird die URL zu „/{</w:t>
-      </w:r>
-      <w:proofErr w:type="spellStart"/>
-      <w:r>
-        <w:rPr>
-          <w:lang w:val="de-DE"/>
-        </w:rPr>
-        <w:t>token</w:t>
-      </w:r>
-      <w:proofErr w:type="spellEnd"/>
-      <w:r>
-        <w:rPr>
-          <w:lang w:val="de-DE"/>
-        </w:rPr>
-        <w:t>}/{</w:t>
-      </w:r>
-      <w:proofErr w:type="spellStart"/>
-      <w:r>
-        <w:rPr>
-          <w:lang w:val="de-DE"/>
-        </w:rPr>
-        <w:t>folderid</w:t>
-      </w:r>
-      <w:proofErr w:type="spellEnd"/>
-      <w:r>
-        <w:rPr>
-          <w:lang w:val="de-DE"/>
-        </w:rPr>
-        <w:t>}/</w:t>
-      </w:r>
-      <w:proofErr w:type="spellStart"/>
-      <w:r>
-        <w:rPr>
-          <w:lang w:val="de-DE"/>
-        </w:rPr>
-        <w:t>files</w:t>
-      </w:r>
-      <w:proofErr w:type="spellEnd"/>
-      <w:r>
-        <w:rPr>
-          <w:lang w:val="de-DE"/>
-        </w:rPr>
-        <w:t>“ erweitert. Mit einem POST-Befehl kann eine Datei zu dem bestimmten Ordner hochgeladen werden. Die restlichen CRUD-Operationen müssen auf die einzelnen Files spezialisiert werden: „/„/{</w:t>
-      </w:r>
-      <w:proofErr w:type="spellStart"/>
-      <w:r>
-        <w:rPr>
-          <w:lang w:val="de-DE"/>
-        </w:rPr>
-        <w:t>token</w:t>
-      </w:r>
-      <w:proofErr w:type="spellEnd"/>
-      <w:r>
-        <w:rPr>
-          <w:lang w:val="de-DE"/>
-        </w:rPr>
-        <w:t>}/{</w:t>
-      </w:r>
-      <w:proofErr w:type="spellStart"/>
-      <w:r>
-        <w:rPr>
-          <w:lang w:val="de-DE"/>
-        </w:rPr>
-        <w:t>folderid</w:t>
-      </w:r>
-      <w:proofErr w:type="spellEnd"/>
-      <w:r>
-        <w:rPr>
-          <w:lang w:val="de-DE"/>
-        </w:rPr>
-        <w:t>}/</w:t>
-      </w:r>
-      <w:proofErr w:type="spellStart"/>
-      <w:r>
-        <w:rPr>
-          <w:lang w:val="de-DE"/>
-        </w:rPr>
-        <w:t>files</w:t>
-      </w:r>
-      <w:proofErr w:type="spellEnd"/>
-      <w:r>
-        <w:rPr>
-          <w:lang w:val="de-DE"/>
-        </w:rPr>
-        <w:t>/{</w:t>
-      </w:r>
-      <w:proofErr w:type="spellStart"/>
-      <w:r>
-        <w:rPr>
-          <w:lang w:val="de-DE"/>
-        </w:rPr>
-        <w:t>fileid</w:t>
-      </w:r>
-      <w:proofErr w:type="spellEnd"/>
-      <w:r>
-        <w:rPr>
-          <w:lang w:val="de-DE"/>
-        </w:rPr>
-        <w:t>}“. Damit können Dateien heruntergeladen, geändert und gelöscht werden.</w:t>
+        <w:t xml:space="preserve">die entsprechenden Services aufruft. Die Services setzen die gewünschte Aufgabe um. Anschließend wird dem Nutzer ein Response zurückgeschickt. </w:t>
+      </w:r>
+    </w:p>
+    <w:p>
+      <w:pPr>
+        <w:ind w:firstLine="0"/>
+        <w:rPr>
+          <w:lang w:val="de-DE"/>
+        </w:rPr>
+      </w:pPr>
+    </w:p>
+    <w:p>
+      <w:pPr>
+        <w:ind w:firstLine="0"/>
+        <w:rPr>
+          <w:lang w:val="de-DE"/>
+        </w:rPr>
+      </w:pPr>
+      <w:r>
+        <w:rPr>
+          <w:lang w:val="de-DE"/>
+        </w:rPr>
+        <w:t>Damit der REST-Service auch korrekt aufgerufen werden kann, müssen noch die entsprechenden URL´s aufgebaut werden.</w:t>
+      </w:r>
+      <w:r>
+        <w:rPr>
+          <w:lang w:val="de-DE"/>
+        </w:rPr>
+        <w:t xml:space="preserve"> </w:t>
+      </w:r>
+      <w:r>
+        <w:rPr>
+          <w:highlight w:val="yellow"/>
+          <w:lang w:val="de-DE"/>
+        </w:rPr>
+        <w:t>DOKU LINK!!</w:t>
+      </w:r>
+      <w:r>
+        <w:rPr>
+          <w:lang w:val="de-DE"/>
+        </w:rPr>
+        <w:t xml:space="preserve"> </w:t>
+      </w:r>
+    </w:p>
+    <w:p>
+      <w:pPr>
+        <w:ind w:firstLine="0"/>
+        <w:rPr>
+          <w:lang w:val="de-DE"/>
+        </w:rPr>
+      </w:pPr>
+    </w:p>
+    <w:p>
+      <w:pPr>
+        <w:ind w:firstLine="0"/>
+        <w:rPr>
+          <w:lang w:val="de-DE"/>
+        </w:rPr>
+      </w:pPr>
+      <w:r>
+        <w:rPr>
+          <w:lang w:val="de-DE"/>
+        </w:rPr>
+        <w:t xml:space="preserve">Für die Registrierung neuer User muss die URL „/users“ aufgerufen werden. Ein POST Befehl an dieser Schnittstelle erzeugt mit korrektem Body eine Registrierung. Das eigentliche Login findet an der Schnittstelle „/users/login“ statt. Auch hier werden Nutzername und Password im Body mitgeschickt. Serverseitig wird ein neuer Token angelegt. Damit sich der Nutzer korrekt ausloggen kann, muss er die URL „/users/logout/{token}“ via DELETE-Befehl aufrufen. Durch das mitgeschickte Token kann die Software den korrekten User ausloggen. </w:t>
+      </w:r>
+    </w:p>
+    <w:p>
+      <w:pPr>
+        <w:ind w:firstLine="0"/>
+        <w:rPr>
+          <w:lang w:val="de-DE"/>
+        </w:rPr>
+      </w:pPr>
+    </w:p>
+    <w:p>
+      <w:pPr>
+        <w:ind w:firstLine="0"/>
+        <w:rPr>
+          <w:lang w:val="de-DE"/>
+        </w:rPr>
+      </w:pPr>
+      <w:r>
+        <w:rPr>
+          <w:lang w:val="de-DE"/>
+        </w:rPr>
+        <w:t>Die Folder und File-Operationen verlaufen alle ähnlich. Es werden die CRUD-Operationen via „/{token}/{folderid}“</w:t>
+      </w:r>
+      <w:r>
+        <w:rPr>
+          <w:lang w:val="de-DE"/>
+        </w:rPr>
+        <w:t xml:space="preserve">aufgerufen. Das Token authentifiziert den Nutzer und die Folderid den korrekten Speicherort. Für die Folder werden die CRUD Operationen mit entsprechenden Body genutzt. </w:t>
+      </w:r>
+    </w:p>
+    <w:p>
+      <w:pPr>
+        <w:ind w:firstLine="0"/>
+        <w:rPr>
+          <w:lang w:val="de-DE"/>
+        </w:rPr>
+      </w:pPr>
+    </w:p>
+    <w:p>
+      <w:pPr>
+        <w:ind w:firstLine="0"/>
+        <w:rPr>
+          <w:lang w:val="de-DE"/>
+        </w:rPr>
+      </w:pPr>
+      <w:r>
+        <w:rPr>
+          <w:lang w:val="de-DE"/>
+        </w:rPr>
+        <w:t>Beim File wird die URL zu „/{token}/{folderid}/files“ erweitert. Mit einem POST-Befehl kann eine Datei zu dem bestimmten Ordner hochgeladen werden. Die restlichen CRUD-Operationen müssen auf die einzeln</w:t>
+      </w:r>
+      <w:r>
+        <w:rPr>
+          <w:lang w:val="de-DE"/>
+        </w:rPr>
+        <w:t xml:space="preserve">en Files spezialisiert werden: </w:t>
+      </w:r>
+      <w:r>
+        <w:rPr>
+          <w:lang w:val="de-DE"/>
+        </w:rPr>
+        <w:t>„/{token}/{folderid}/files/{fileid}“. Damit können Dateien heruntergeladen, geändert und gelöscht werden.</w:t>
       </w:r>
     </w:p>
     <w:p>
@@ -3474,7 +2963,7 @@
           <w:sz w:val="24"/>
           <w:lang w:val="de-DE"/>
         </w:rPr>
-        <w:t>Persistenz (Datenbank, S3)</w:t>
+        <w:t xml:space="preserve">Persistenz </w:t>
       </w:r>
     </w:p>
     <w:p>
@@ -3521,7 +3010,19 @@
         <w:rPr>
           <w:lang w:val="de-DE"/>
         </w:rPr>
-        <w:t xml:space="preserve">. Dafür eignet sich der S3-Service von Amazon Webservices. Es </w:t>
+        <w:t>. Dafür eignet sich der S3-Service von Amazon Web</w:t>
+      </w:r>
+      <w:r>
+        <w:rPr>
+          <w:lang w:val="de-DE"/>
+        </w:rPr>
+        <w:t xml:space="preserve"> S</w:t>
+      </w:r>
+      <w:r>
+        <w:rPr>
+          <w:lang w:val="de-DE"/>
+        </w:rPr>
+        <w:t xml:space="preserve">ervices. Es </w:t>
       </w:r>
       <w:r>
         <w:rPr>
@@ -3545,30 +3046,50 @@
         <w:rPr>
           <w:lang w:val="de-DE"/>
         </w:rPr>
-        <w:t xml:space="preserve">. Weiterhin soll diese Lösung auch die Datenbank nicht überfordern, indem dort Dateien beliebiger Größe gespeichert werden. </w:t>
-      </w:r>
-    </w:p>
-    <w:p>
-      <w:pPr>
-        <w:ind w:firstLine="0"/>
-        <w:rPr>
-          <w:lang w:val="de-DE"/>
-        </w:rPr>
-      </w:pPr>
-    </w:p>
-    <w:p>
-      <w:pPr>
-        <w:ind w:firstLine="0"/>
-        <w:rPr>
-          <w:lang w:val="de-DE"/>
-        </w:rPr>
-      </w:pPr>
+        <w:t xml:space="preserve">. Weiterhin soll diese Lösung auch die Datenbank nicht </w:t>
+      </w:r>
       <w:r>
         <w:rPr>
           <w:lang w:val="de-DE"/>
         </w:rPr>
         <w:lastRenderedPageBreak/>
-        <w:t>Für den Aufbau der Datenbank wurde überlegt, wie die Objektstruktur effektiv in eine Datenbank gespeichert werden kann. Im Zuge der Überlegungen wurde folgendes ERM-Diagramm erzeugt (siehe Abb.??).</w:t>
+        <w:t xml:space="preserve">überfordern, indem dort Dateien beliebiger Größe gespeichert werden. </w:t>
+      </w:r>
+    </w:p>
+    <w:p>
+      <w:pPr>
+        <w:ind w:firstLine="0"/>
+        <w:rPr>
+          <w:lang w:val="de-DE"/>
+        </w:rPr>
+      </w:pPr>
+    </w:p>
+    <w:p>
+      <w:pPr>
+        <w:ind w:firstLine="0"/>
+        <w:rPr>
+          <w:lang w:val="de-DE"/>
+        </w:rPr>
+      </w:pPr>
+      <w:r>
+        <w:rPr>
+          <w:lang w:val="de-DE"/>
+        </w:rPr>
+        <w:t xml:space="preserve">Für den Aufbau der Datenbank wurde überlegt, wie die Objektstruktur </w:t>
+      </w:r>
+      <w:r>
+        <w:rPr>
+          <w:lang w:val="de-DE"/>
+        </w:rPr>
+        <w:t xml:space="preserve">des Klassendiagramms </w:t>
+      </w:r>
+      <w:bookmarkStart w:id="0" w:name="_GoBack"/>
+      <w:bookmarkEnd w:id="0"/>
+      <w:r>
+        <w:rPr>
+          <w:lang w:val="de-DE"/>
+        </w:rPr>
+        <w:t>effektiv in eine Datenbank gespeichert werden kann. Im Zuge der Überlegungen wurde folgendes ERM-Diagramm erzeugt (siehe Abb.??).</w:t>
       </w:r>
     </w:p>
     <w:p>
@@ -3719,21 +3240,7 @@
         <w:rPr>
           <w:lang w:val="de-DE"/>
         </w:rPr>
-        <w:t xml:space="preserve">Die Tabelle User besitzt einen Fremdschlüssel von Folder. Folder kann auf sich selbst referenzieren und </w:t>
-      </w:r>
-      <w:proofErr w:type="gramStart"/>
-      <w:r>
-        <w:rPr>
-          <w:lang w:val="de-DE"/>
-        </w:rPr>
-        <w:t>jede</w:t>
-      </w:r>
-      <w:proofErr w:type="gramEnd"/>
-      <w:r>
-        <w:rPr>
-          <w:lang w:val="de-DE"/>
-        </w:rPr>
-        <w:t xml:space="preserve"> File muss auf einen Folder referenzieren. </w:t>
+        <w:t xml:space="preserve">Die Tabelle User besitzt einen Fremdschlüssel von Folder. Folder kann auf sich selbst referenzieren und jede File muss auf einen Folder referenzieren. </w:t>
       </w:r>
     </w:p>
     <w:p>
@@ -3764,7 +3271,7 @@
           <w:sz w:val="24"/>
           <w:lang w:val="de-DE"/>
         </w:rPr>
-        <w:t>Erreichbarkeit (EC2)</w:t>
+        <w:t>Erreichbarkeit</w:t>
       </w:r>
     </w:p>
     <w:p>
@@ -3889,261 +3396,6 @@
           <w:lang w:val="de-DE"/>
         </w:rPr>
       </w:pPr>
-      <w:r>
-        <w:rPr>
-          <w:lang w:val="de-DE"/>
-        </w:rPr>
-        <w:lastRenderedPageBreak/>
-        <w:t>prototyp</w:t>
-      </w:r>
-    </w:p>
-    <w:p>
-      <w:pPr>
-        <w:pStyle w:val="Listenabsatz"/>
-        <w:numPr>
-          <w:ilvl w:val="1"/>
-          <w:numId w:val="6"/>
-        </w:numPr>
-      </w:pPr>
-      <w:r>
-        <w:rPr>
-          <w:b/>
-          <w:sz w:val="24"/>
-          <w:lang w:val="de-DE"/>
-        </w:rPr>
-        <w:t>Funktionalität</w:t>
-      </w:r>
-    </w:p>
-    <w:p>
-      <w:pPr>
-        <w:rPr>
-          <w:b/>
-          <w:sz w:val="24"/>
-          <w:lang w:val="de-DE"/>
-        </w:rPr>
-      </w:pPr>
-    </w:p>
-    <w:p>
-      <w:pPr>
-        <w:spacing w:line="240" w:lineRule="auto"/>
-        <w:ind w:firstLine="0"/>
-        <w:rPr>
-          <w:lang w:val="de-DE"/>
-        </w:rPr>
-      </w:pPr>
-      <w:r>
-        <w:rPr>
-          <w:lang w:val="de-DE"/>
-        </w:rPr>
-        <w:t>Text</w:t>
-      </w:r>
-    </w:p>
-    <w:p>
-      <w:pPr>
-        <w:spacing w:line="240" w:lineRule="auto"/>
-        <w:ind w:firstLine="0"/>
-        <w:rPr>
-          <w:lang w:val="de-DE"/>
-        </w:rPr>
-      </w:pPr>
-    </w:p>
-    <w:p>
-      <w:pPr>
-        <w:pStyle w:val="Listenabsatz"/>
-        <w:numPr>
-          <w:ilvl w:val="1"/>
-          <w:numId w:val="6"/>
-        </w:numPr>
-        <w:rPr>
-          <w:b/>
-          <w:sz w:val="24"/>
-          <w:lang w:val="de-DE"/>
-        </w:rPr>
-      </w:pPr>
-      <w:r>
-        <w:rPr>
-          <w:b/>
-          <w:sz w:val="24"/>
-          <w:lang w:val="de-DE"/>
-        </w:rPr>
-        <w:t>Schnittstellenerzeugung</w:t>
-      </w:r>
-    </w:p>
-    <w:p>
-      <w:pPr>
-        <w:ind w:firstLine="0"/>
-        <w:rPr>
-          <w:lang w:val="de-DE"/>
-        </w:rPr>
-      </w:pPr>
-    </w:p>
-    <w:p>
-      <w:pPr>
-        <w:spacing w:line="240" w:lineRule="auto"/>
-        <w:ind w:firstLine="0"/>
-        <w:rPr>
-          <w:lang w:val="de-DE"/>
-        </w:rPr>
-      </w:pPr>
-      <w:r>
-        <w:rPr>
-          <w:lang w:val="de-DE"/>
-        </w:rPr>
-        <w:t>Text</w:t>
-      </w:r>
-    </w:p>
-    <w:p>
-      <w:pPr>
-        <w:ind w:firstLine="0"/>
-        <w:rPr>
-          <w:lang w:val="de-DE"/>
-        </w:rPr>
-      </w:pPr>
-    </w:p>
-    <w:p>
-      <w:pPr>
-        <w:pStyle w:val="Listenabsatz"/>
-        <w:numPr>
-          <w:ilvl w:val="1"/>
-          <w:numId w:val="6"/>
-        </w:numPr>
-        <w:rPr>
-          <w:lang w:val="de-DE"/>
-        </w:rPr>
-      </w:pPr>
-      <w:r>
-        <w:rPr>
-          <w:b/>
-          <w:sz w:val="24"/>
-          <w:lang w:val="de-DE"/>
-        </w:rPr>
-        <w:t>Erweiterung der Schnittstellen (mit Datenbankerstellung)</w:t>
-      </w:r>
-    </w:p>
-    <w:p>
-      <w:pPr>
-        <w:pStyle w:val="Listenabsatz"/>
-        <w:numPr>
-          <w:ilvl w:val="2"/>
-          <w:numId w:val="6"/>
-        </w:numPr>
-      </w:pPr>
-      <w:r>
-        <w:rPr>
-          <w:b/>
-          <w:sz w:val="24"/>
-          <w:lang w:val="de-DE"/>
-        </w:rPr>
-        <w:t>Encryption-Möglichkeit</w:t>
-      </w:r>
-    </w:p>
-    <w:p>
-      <w:pPr>
-        <w:pStyle w:val="Listenabsatz"/>
-        <w:ind w:left="1141" w:firstLine="0"/>
-        <w:rPr>
-          <w:b/>
-          <w:sz w:val="24"/>
-          <w:lang w:val="de-DE"/>
-        </w:rPr>
-      </w:pPr>
-    </w:p>
-    <w:p>
-      <w:pPr>
-        <w:ind w:firstLine="0"/>
-        <w:rPr>
-          <w:lang w:val="de-DE"/>
-        </w:rPr>
-      </w:pPr>
-      <w:r>
-        <w:rPr>
-          <w:lang w:val="de-DE"/>
-        </w:rPr>
-        <w:t>Text</w:t>
-      </w:r>
-    </w:p>
-    <w:p>
-      <w:pPr>
-        <w:ind w:firstLine="0"/>
-        <w:rPr>
-          <w:lang w:val="de-DE"/>
-        </w:rPr>
-      </w:pPr>
-    </w:p>
-    <w:p>
-      <w:pPr>
-        <w:pStyle w:val="Listenabsatz"/>
-        <w:numPr>
-          <w:ilvl w:val="1"/>
-          <w:numId w:val="6"/>
-        </w:numPr>
-      </w:pPr>
-      <w:proofErr w:type="spellStart"/>
-      <w:r>
-        <w:rPr>
-          <w:b/>
-          <w:sz w:val="24"/>
-          <w:lang w:val="de-DE"/>
-        </w:rPr>
-        <w:t>Rebuild</w:t>
-      </w:r>
-      <w:proofErr w:type="spellEnd"/>
-      <w:r>
-        <w:rPr>
-          <w:b/>
-          <w:sz w:val="24"/>
-          <w:lang w:val="de-DE"/>
-        </w:rPr>
-        <w:t xml:space="preserve"> des Projektes nach Schnittstellenbearbeitung</w:t>
-      </w:r>
-    </w:p>
-    <w:p>
-      <w:pPr>
-        <w:pStyle w:val="Listenabsatz"/>
-        <w:numPr>
-          <w:ilvl w:val="2"/>
-          <w:numId w:val="6"/>
-        </w:numPr>
-        <w:rPr>
-          <w:lang w:val="de-DE"/>
-        </w:rPr>
-      </w:pPr>
-      <w:r>
-        <w:rPr>
-          <w:b/>
-          <w:sz w:val="24"/>
-          <w:lang w:val="de-DE"/>
-        </w:rPr>
-        <w:t xml:space="preserve">Paper lesen, eine Möglichkeit wählen und im Zusammenhang mit dem Thema </w:t>
-      </w:r>
-      <w:proofErr w:type="spellStart"/>
-      <w:r>
-        <w:rPr>
-          <w:b/>
-          <w:sz w:val="24"/>
-          <w:lang w:val="de-DE"/>
-        </w:rPr>
-        <w:t>beschreibung</w:t>
-      </w:r>
-      <w:proofErr w:type="spellEnd"/>
-    </w:p>
-    <w:p>
-      <w:pPr>
-        <w:pStyle w:val="Listenabsatz"/>
-        <w:ind w:left="1861" w:firstLine="0"/>
-        <w:rPr>
-          <w:b/>
-          <w:sz w:val="24"/>
-          <w:lang w:val="de-DE"/>
-        </w:rPr>
-      </w:pPr>
-    </w:p>
-    <w:p>
-      <w:pPr>
-        <w:rPr>
-          <w:lang w:val="de-DE"/>
-        </w:rPr>
-      </w:pPr>
     </w:p>
     <w:p>
       <w:pPr>
@@ -4153,6 +3405,253 @@
           <w:numId w:val="9"/>
         </w:numPr>
         <w:spacing w:before="0" w:after="240"/>
+        <w:rPr>
+          <w:lang w:val="de-DE"/>
+        </w:rPr>
+      </w:pPr>
+      <w:r>
+        <w:rPr>
+          <w:lang w:val="de-DE"/>
+        </w:rPr>
+        <w:t>prototyp</w:t>
+      </w:r>
+    </w:p>
+    <w:p>
+      <w:pPr>
+        <w:pStyle w:val="Listenabsatz"/>
+        <w:numPr>
+          <w:ilvl w:val="1"/>
+          <w:numId w:val="6"/>
+        </w:numPr>
+      </w:pPr>
+      <w:r>
+        <w:rPr>
+          <w:b/>
+          <w:sz w:val="24"/>
+          <w:lang w:val="de-DE"/>
+        </w:rPr>
+        <w:t>Funktionalität</w:t>
+      </w:r>
+    </w:p>
+    <w:p>
+      <w:pPr>
+        <w:rPr>
+          <w:b/>
+          <w:sz w:val="24"/>
+          <w:lang w:val="de-DE"/>
+        </w:rPr>
+      </w:pPr>
+    </w:p>
+    <w:p>
+      <w:pPr>
+        <w:spacing w:line="240" w:lineRule="auto"/>
+        <w:ind w:firstLine="0"/>
+        <w:rPr>
+          <w:lang w:val="de-DE"/>
+        </w:rPr>
+      </w:pPr>
+      <w:r>
+        <w:rPr>
+          <w:lang w:val="de-DE"/>
+        </w:rPr>
+        <w:t>Text</w:t>
+      </w:r>
+    </w:p>
+    <w:p>
+      <w:pPr>
+        <w:spacing w:line="240" w:lineRule="auto"/>
+        <w:ind w:firstLine="0"/>
+        <w:rPr>
+          <w:lang w:val="de-DE"/>
+        </w:rPr>
+      </w:pPr>
+    </w:p>
+    <w:p>
+      <w:pPr>
+        <w:pStyle w:val="Listenabsatz"/>
+        <w:numPr>
+          <w:ilvl w:val="1"/>
+          <w:numId w:val="6"/>
+        </w:numPr>
+        <w:rPr>
+          <w:b/>
+          <w:sz w:val="24"/>
+          <w:lang w:val="de-DE"/>
+        </w:rPr>
+      </w:pPr>
+      <w:r>
+        <w:rPr>
+          <w:b/>
+          <w:sz w:val="24"/>
+          <w:lang w:val="de-DE"/>
+        </w:rPr>
+        <w:t>Schnittstellenerzeugung</w:t>
+      </w:r>
+    </w:p>
+    <w:p>
+      <w:pPr>
+        <w:ind w:firstLine="0"/>
+        <w:rPr>
+          <w:lang w:val="de-DE"/>
+        </w:rPr>
+      </w:pPr>
+    </w:p>
+    <w:p>
+      <w:pPr>
+        <w:spacing w:line="240" w:lineRule="auto"/>
+        <w:ind w:firstLine="0"/>
+        <w:rPr>
+          <w:lang w:val="de-DE"/>
+        </w:rPr>
+      </w:pPr>
+      <w:r>
+        <w:rPr>
+          <w:lang w:val="de-DE"/>
+        </w:rPr>
+        <w:t>Text</w:t>
+      </w:r>
+    </w:p>
+    <w:p>
+      <w:pPr>
+        <w:ind w:firstLine="0"/>
+        <w:rPr>
+          <w:lang w:val="de-DE"/>
+        </w:rPr>
+      </w:pPr>
+    </w:p>
+    <w:p>
+      <w:pPr>
+        <w:pStyle w:val="Listenabsatz"/>
+        <w:numPr>
+          <w:ilvl w:val="1"/>
+          <w:numId w:val="6"/>
+        </w:numPr>
+        <w:rPr>
+          <w:lang w:val="de-DE"/>
+        </w:rPr>
+      </w:pPr>
+      <w:r>
+        <w:rPr>
+          <w:b/>
+          <w:sz w:val="24"/>
+          <w:lang w:val="de-DE"/>
+        </w:rPr>
+        <w:t>Erweiterung der Schnittstellen (mit Datenbankerstellung)</w:t>
+      </w:r>
+    </w:p>
+    <w:p>
+      <w:pPr>
+        <w:pStyle w:val="Listenabsatz"/>
+        <w:numPr>
+          <w:ilvl w:val="2"/>
+          <w:numId w:val="6"/>
+        </w:numPr>
+      </w:pPr>
+      <w:r>
+        <w:rPr>
+          <w:b/>
+          <w:sz w:val="24"/>
+          <w:lang w:val="de-DE"/>
+        </w:rPr>
+        <w:t>Encryption-Möglichkeit</w:t>
+      </w:r>
+    </w:p>
+    <w:p>
+      <w:pPr>
+        <w:pStyle w:val="Listenabsatz"/>
+        <w:ind w:left="1141" w:firstLine="0"/>
+        <w:rPr>
+          <w:b/>
+          <w:sz w:val="24"/>
+          <w:lang w:val="de-DE"/>
+        </w:rPr>
+      </w:pPr>
+    </w:p>
+    <w:p>
+      <w:pPr>
+        <w:ind w:firstLine="0"/>
+        <w:rPr>
+          <w:lang w:val="de-DE"/>
+        </w:rPr>
+      </w:pPr>
+      <w:r>
+        <w:rPr>
+          <w:lang w:val="de-DE"/>
+        </w:rPr>
+        <w:t>Text</w:t>
+      </w:r>
+    </w:p>
+    <w:p>
+      <w:pPr>
+        <w:ind w:firstLine="0"/>
+        <w:rPr>
+          <w:lang w:val="de-DE"/>
+        </w:rPr>
+      </w:pPr>
+    </w:p>
+    <w:p>
+      <w:pPr>
+        <w:pStyle w:val="Listenabsatz"/>
+        <w:numPr>
+          <w:ilvl w:val="1"/>
+          <w:numId w:val="6"/>
+        </w:numPr>
+      </w:pPr>
+      <w:r>
+        <w:rPr>
+          <w:b/>
+          <w:sz w:val="24"/>
+          <w:lang w:val="de-DE"/>
+        </w:rPr>
+        <w:t>Rebuild des Projektes nach Schnittstellenbearbeitung</w:t>
+      </w:r>
+    </w:p>
+    <w:p>
+      <w:pPr>
+        <w:pStyle w:val="Listenabsatz"/>
+        <w:numPr>
+          <w:ilvl w:val="2"/>
+          <w:numId w:val="6"/>
+        </w:numPr>
+        <w:rPr>
+          <w:lang w:val="de-DE"/>
+        </w:rPr>
+      </w:pPr>
+      <w:r>
+        <w:rPr>
+          <w:b/>
+          <w:sz w:val="24"/>
+          <w:lang w:val="de-DE"/>
+        </w:rPr>
+        <w:t>Paper lesen, eine Möglichkeit wählen und im Zusammenhang mit dem Thema beschreibung</w:t>
+      </w:r>
+    </w:p>
+    <w:p>
+      <w:pPr>
+        <w:pStyle w:val="Listenabsatz"/>
+        <w:ind w:left="1861" w:firstLine="0"/>
+        <w:rPr>
+          <w:b/>
+          <w:sz w:val="24"/>
+          <w:lang w:val="de-DE"/>
+        </w:rPr>
+      </w:pPr>
+    </w:p>
+    <w:p>
+      <w:pPr>
+        <w:rPr>
+          <w:lang w:val="de-DE"/>
+        </w:rPr>
+      </w:pPr>
+    </w:p>
+    <w:p>
+      <w:pPr>
+        <w:pStyle w:val="berschrift1"/>
+        <w:numPr>
+          <w:ilvl w:val="0"/>
+          <w:numId w:val="9"/>
+        </w:numPr>
+        <w:spacing w:before="0" w:after="240"/>
       </w:pPr>
       <w:r>
         <w:rPr>
@@ -4301,10 +3800,10 @@
         <w:ind w:firstLine="0"/>
       </w:pPr>
       <w:r>
-        <w:rPr>
-          <w:lang w:val="de-DE"/>
-        </w:rPr>
-        <w:t>Text</w:t>
+        <w:t xml:space="preserve">[1] </w:t>
+      </w:r>
+      <w:r>
+        <w:t>https://swagger.io/specification/</w:t>
       </w:r>
     </w:p>
     <w:sectPr>
@@ -6685,7 +6184,7 @@
 </file>
 
 <file path=customXml/itemProps1.xml><?xml version="1.0" encoding="utf-8"?>
-<ds:datastoreItem xmlns:ds="http://schemas.openxmlformats.org/officeDocument/2006/customXml" ds:itemID="{759D5F7B-7405-4926-AD84-45269A015498}">
+<ds:datastoreItem xmlns:ds="http://schemas.openxmlformats.org/officeDocument/2006/customXml" ds:itemID="{3F371FAB-1FC3-4AF2-83A6-A90F4F4050E2}">
   <ds:schemaRefs>
     <ds:schemaRef ds:uri="http://schemas.openxmlformats.org/officeDocument/2006/bibliography"/>
   </ds:schemaRefs>

--- a/doc/Dokumentation.docx
+++ b/doc/Dokumentation.docx
@@ -69,11 +69,33 @@
                 <w:lang w:val="en-US"/>
               </w:rPr>
             </w:pPr>
+            <w:proofErr w:type="spellStart"/>
             <w:r>
               <w:rPr>
                 <w:lang w:val="en-US"/>
               </w:rPr>
-              <w:t>Herval Bernice Nganya Nana</w:t>
+              <w:t>Herval</w:t>
+            </w:r>
+            <w:proofErr w:type="spellEnd"/>
+            <w:r>
+              <w:rPr>
+                <w:lang w:val="en-US"/>
+              </w:rPr>
+              <w:t xml:space="preserve"> Bernice </w:t>
+            </w:r>
+            <w:proofErr w:type="spellStart"/>
+            <w:r>
+              <w:rPr>
+                <w:lang w:val="en-US"/>
+              </w:rPr>
+              <w:t>Nganya</w:t>
+            </w:r>
+            <w:proofErr w:type="spellEnd"/>
+            <w:r>
+              <w:rPr>
+                <w:lang w:val="en-US"/>
+              </w:rPr>
+              <w:t xml:space="preserve"> Nana</w:t>
             </w:r>
             <w:r>
               <w:rPr>
@@ -86,7 +108,21 @@
               <w:rPr>
                 <w:lang w:val="en-US"/>
               </w:rPr>
-              <w:t>, Oussema Mzoughi</w:t>
+              <w:t xml:space="preserve">, </w:t>
+            </w:r>
+            <w:proofErr w:type="spellStart"/>
+            <w:r>
+              <w:rPr>
+                <w:lang w:val="en-US"/>
+              </w:rPr>
+              <w:t>Oussema</w:t>
+            </w:r>
+            <w:proofErr w:type="spellEnd"/>
+            <w:r>
+              <w:rPr>
+                <w:lang w:val="en-US"/>
+              </w:rPr>
+              <w:t xml:space="preserve"> Mzoughi</w:t>
             </w:r>
             <w:r>
               <w:rPr>
@@ -104,11 +140,19 @@
             <w:r>
               <w:t xml:space="preserve"> </w:t>
             </w:r>
+            <w:proofErr w:type="spellStart"/>
             <w:r>
               <w:rPr>
                 <w:lang w:val="en-US"/>
               </w:rPr>
-              <w:t>Aliridha Haouari</w:t>
+              <w:t>Aliridha</w:t>
+            </w:r>
+            <w:proofErr w:type="spellEnd"/>
+            <w:r>
+              <w:rPr>
+                <w:lang w:val="en-US"/>
+              </w:rPr>
+              <w:t xml:space="preserve"> Haouari</w:t>
             </w:r>
             <w:r>
               <w:rPr>
@@ -308,19 +352,95 @@
       <w:pPr>
         <w:spacing w:line="240" w:lineRule="auto"/>
         <w:ind w:left="1134" w:hanging="1134"/>
-      </w:pPr>
-      <w:r>
-        <w:rPr>
-          <w:lang w:val="de-DE"/>
-        </w:rPr>
-        <w:t>Abriss:</w:t>
+        <w:rPr>
+          <w:lang w:val="de-DE"/>
+        </w:rPr>
+      </w:pPr>
+      <w:r>
+        <w:rPr>
+          <w:lang w:val="de-DE"/>
+        </w:rPr>
+        <w:t>Abstract:</w:t>
       </w:r>
       <w:r>
         <w:rPr>
           <w:lang w:val="de-DE"/>
         </w:rPr>
         <w:tab/>
-        <w:t>!!!!</w:t>
+      </w:r>
+      <w:r>
+        <w:rPr>
+          <w:lang w:val="de-DE"/>
+        </w:rPr>
+        <w:t xml:space="preserve">Ein Softwareprojekt lebt und wird immer weiter entwickelt. Daher ist es wichtig, dass die Software vom Architekten gut geplant und ebenso auch vom Entwickler gut umgesetzt wird. Problematisch ist, dass die vom Architekten erzeugten Diagramme vom Softwareentwickler fehlinterpretiert werden können. Dadurch entsteht eine </w:t>
+      </w:r>
+      <w:proofErr w:type="spellStart"/>
+      <w:r>
+        <w:rPr>
+          <w:lang w:val="de-DE"/>
+        </w:rPr>
+        <w:t>Archtikturerosion</w:t>
+      </w:r>
+      <w:proofErr w:type="spellEnd"/>
+      <w:r>
+        <w:rPr>
+          <w:lang w:val="de-DE"/>
+        </w:rPr>
+        <w:t xml:space="preserve">, die das Erweitern von Software erschwert oder sogar unmöglich macht. Um diesen Punkt entgegenzutreten, gibt Model </w:t>
+      </w:r>
+      <w:proofErr w:type="spellStart"/>
+      <w:r>
+        <w:rPr>
+          <w:lang w:val="de-DE"/>
+        </w:rPr>
+        <w:t>Driven</w:t>
+      </w:r>
+      <w:proofErr w:type="spellEnd"/>
+      <w:r>
+        <w:rPr>
+          <w:lang w:val="de-DE"/>
+        </w:rPr>
+        <w:t xml:space="preserve"> Software Development. Die Software wird vom Architekten beschrieben und ein </w:t>
+      </w:r>
+      <w:proofErr w:type="spellStart"/>
+      <w:r>
+        <w:rPr>
+          <w:lang w:val="de-DE"/>
+        </w:rPr>
+        <w:t>Build</w:t>
+      </w:r>
+      <w:proofErr w:type="spellEnd"/>
+      <w:r>
+        <w:rPr>
+          <w:lang w:val="de-DE"/>
+        </w:rPr>
+        <w:t xml:space="preserve">-Tool wird genutzt um aus dieser Beschreibung eine entsprechende Software zu generieren. </w:t>
+      </w:r>
+      <w:r>
+        <w:rPr>
+          <w:lang w:val="de-DE"/>
+        </w:rPr>
+        <w:t xml:space="preserve">Ein Beispiel dafür ist die Beschreibungssprache für REST-Schnittstellen </w:t>
+      </w:r>
+      <w:proofErr w:type="spellStart"/>
+      <w:r>
+        <w:rPr>
+          <w:lang w:val="de-DE"/>
+        </w:rPr>
+        <w:t>Swagger</w:t>
+      </w:r>
+      <w:proofErr w:type="spellEnd"/>
+      <w:r>
+        <w:rPr>
+          <w:lang w:val="de-DE"/>
+        </w:rPr>
+        <w:t xml:space="preserve">. Mit der Nutzung dieser Sprache und den dafür vorgesehenen Tools soll eine Serveranwendung entwickelt werden. </w:t>
+      </w:r>
+      <w:r>
+        <w:rPr>
+          <w:lang w:val="de-DE"/>
+        </w:rPr>
+        <w:t xml:space="preserve">Dabei wird überprüft, wie sich die neue Herangehensweise an Softwareentwicklung im Team ausprägt. Es konnte erfolgreich eine Serveranwendung geplant und entwickelt werden. </w:t>
       </w:r>
     </w:p>
     <w:p>
@@ -330,12 +450,6 @@
         <w:rPr>
           <w:lang w:val="de-DE"/>
         </w:rPr>
-      </w:pPr>
-    </w:p>
-    <w:p>
-      <w:pPr>
-        <w:spacing w:line="240" w:lineRule="auto"/>
-        <w:ind w:left="1134" w:hanging="1134"/>
         <w:sectPr>
           <w:pgSz w:w="11906" w:h="16838"/>
           <w:pgMar w:top="794" w:right="1474" w:bottom="2381" w:left="1474" w:header="0" w:footer="0" w:gutter="0"/>
@@ -348,18 +462,6 @@
         <w:rPr>
           <w:lang w:val="de-DE"/>
         </w:rPr>
-        <w:t>Abstract:</w:t>
-      </w:r>
-      <w:r>
-        <w:rPr>
-          <w:lang w:val="de-DE"/>
-        </w:rPr>
-        <w:tab/>
-      </w:r>
-      <w:r>
-        <w:rPr>
-          <w:lang w:val="en"/>
-        </w:rPr>
         <w:t>.</w:t>
       </w:r>
     </w:p>
@@ -382,6 +484,13 @@
         <w:lastRenderedPageBreak/>
         <w:t>Einleitung</w:t>
       </w:r>
+      <w:r>
+        <w:rPr>
+          <w:vertAlign w:val="superscript"/>
+          <w:lang w:val="en-US"/>
+        </w:rPr>
+        <w:t>4</w:t>
+      </w:r>
     </w:p>
     <w:p>
       <w:pPr>
@@ -426,7 +535,33 @@
         <w:rPr>
           <w:lang w:val="de-DE"/>
         </w:rPr>
-        <w:t xml:space="preserve">Viele Softwareprojekte stoßen bei der Erweiterung der eigenen Software auf große Probleme. Die Software wird vom Architekten geplant und von den Softwareentwicklern umgesetzt. Jedoch können die Anforderungen von dem Architekten missverstanden werden. Somit driften die geplante und die implementierte Software voneinander ab. Diese Archtikturerosion kann bei der Erweiterung der Software zu großen Problemen führen. Diese dann auszubessern, kann sehr zeitaufwändig und teuer werden. </w:t>
+        <w:t xml:space="preserve">Viele Softwareprojekte stoßen bei der Erweiterung der eigenen Software auf große Probleme. Die Software wird vom Architekten geplant und von den Softwareentwicklern umgesetzt. Jedoch können die Anforderungen von dem Architekten missverstanden werden. Somit driften die geplante und die implementierte Software voneinander ab. Diese </w:t>
+      </w:r>
+      <w:proofErr w:type="spellStart"/>
+      <w:r>
+        <w:rPr>
+          <w:lang w:val="de-DE"/>
+        </w:rPr>
+        <w:t>Archtikturerosion</w:t>
+      </w:r>
+      <w:proofErr w:type="spellEnd"/>
+      <w:r>
+        <w:rPr>
+          <w:lang w:val="de-DE"/>
+        </w:rPr>
+        <w:t xml:space="preserve"> kann bei der Erweiterung der Software zu großen Problemen führen</w:t>
+      </w:r>
+      <w:r>
+        <w:rPr>
+          <w:lang w:val="de-DE"/>
+        </w:rPr>
+        <w:t>[1].</w:t>
+      </w:r>
+      <w:r>
+        <w:rPr>
+          <w:lang w:val="de-DE"/>
+        </w:rPr>
+        <w:t xml:space="preserve"> Diese dann auszubessern, kann sehr zeitaufwändig und teuer werden. </w:t>
       </w:r>
     </w:p>
     <w:p>
@@ -462,7 +597,21 @@
         <w:rPr>
           <w:lang w:val="de-DE"/>
         </w:rPr>
-        <w:t>die Software aufgrund von eindeutig beschriebenen Modellen generiert. Dieses Verfahren nennt sich Model Driven Software Development</w:t>
+        <w:t xml:space="preserve">die Software aufgrund von eindeutig beschriebenen Modellen generiert. Dieses Verfahren nennt sich Model </w:t>
+      </w:r>
+      <w:proofErr w:type="spellStart"/>
+      <w:r>
+        <w:rPr>
+          <w:lang w:val="de-DE"/>
+        </w:rPr>
+        <w:t>Driven</w:t>
+      </w:r>
+      <w:proofErr w:type="spellEnd"/>
+      <w:r>
+        <w:rPr>
+          <w:lang w:val="de-DE"/>
+        </w:rPr>
+        <w:t xml:space="preserve"> Software Development</w:t>
       </w:r>
       <w:r>
         <w:rPr>
@@ -488,6 +637,7 @@
         </w:rPr>
         <w:t>omain-</w:t>
       </w:r>
+      <w:proofErr w:type="spellStart"/>
       <w:r>
         <w:rPr>
           <w:lang w:val="de-DE"/>
@@ -498,7 +648,14 @@
         <w:rPr>
           <w:lang w:val="de-DE"/>
         </w:rPr>
-        <w:t xml:space="preserve">pecific </w:t>
+        <w:t>pecific</w:t>
+      </w:r>
+      <w:proofErr w:type="spellEnd"/>
+      <w:r>
+        <w:rPr>
+          <w:lang w:val="de-DE"/>
+        </w:rPr>
+        <w:t xml:space="preserve"> </w:t>
       </w:r>
       <w:r>
         <w:rPr>
@@ -588,7 +745,21 @@
         <w:rPr>
           <w:lang w:val="de-DE"/>
         </w:rPr>
-        <w:t>Es gibt bereits einige nützliche Werkzeuge, die solche DSL´s zur Verfügung stellen. Mith</w:t>
+        <w:t xml:space="preserve">Es gibt bereits einige nützliche Werkzeuge, die solche </w:t>
+      </w:r>
+      <w:proofErr w:type="spellStart"/>
+      <w:r>
+        <w:rPr>
+          <w:lang w:val="de-DE"/>
+        </w:rPr>
+        <w:t>DSL´s</w:t>
+      </w:r>
+      <w:proofErr w:type="spellEnd"/>
+      <w:r>
+        <w:rPr>
+          <w:lang w:val="de-DE"/>
+        </w:rPr>
+        <w:t xml:space="preserve"> zur Verfügung stellen. Mith</w:t>
       </w:r>
       <w:r>
         <w:rPr>
@@ -612,7 +783,21 @@
         <w:rPr>
           <w:lang w:val="de-DE"/>
         </w:rPr>
-        <w:t xml:space="preserve"> gebuildet werden. </w:t>
+        <w:t xml:space="preserve"> </w:t>
+      </w:r>
+      <w:proofErr w:type="spellStart"/>
+      <w:r>
+        <w:rPr>
+          <w:lang w:val="de-DE"/>
+        </w:rPr>
+        <w:t>gebuildet</w:t>
+      </w:r>
+      <w:proofErr w:type="spellEnd"/>
+      <w:r>
+        <w:rPr>
+          <w:lang w:val="de-DE"/>
+        </w:rPr>
+        <w:t xml:space="preserve"> werden. </w:t>
       </w:r>
     </w:p>
     <w:p>
@@ -726,27 +911,48 @@
         <w:rPr>
           <w:lang w:val="de-DE"/>
         </w:rPr>
-        <w:t xml:space="preserve"> Swagger</w:t>
-      </w:r>
-      <w:r>
-        <w:rPr>
-          <w:lang w:val="de-DE"/>
-        </w:rPr>
-        <w:t>[1]</w:t>
-      </w:r>
-      <w:r>
-        <w:rPr>
-          <w:lang w:val="de-DE"/>
-        </w:rPr>
-        <w:t>. Mit deren Hilfe können Serveranwendungen beschrieben und später auf eine beliebige Zielplattform gebuildet</w:t>
-      </w:r>
-      <w:r>
-        <w:rPr>
-          <w:highlight w:val="yellow"/>
-          <w:lang w:val="de-DE"/>
-        </w:rPr>
-        <w:t>(Oder lieber gebaut??)</w:t>
-      </w:r>
+        <w:t xml:space="preserve"> </w:t>
+      </w:r>
+      <w:proofErr w:type="spellStart"/>
+      <w:r>
+        <w:rPr>
+          <w:lang w:val="de-DE"/>
+        </w:rPr>
+        <w:t>Swagger</w:t>
+      </w:r>
+      <w:proofErr w:type="spellEnd"/>
+      <w:r>
+        <w:rPr>
+          <w:lang w:val="de-DE"/>
+        </w:rPr>
+        <w:t>[</w:t>
+      </w:r>
+      <w:r>
+        <w:rPr>
+          <w:lang w:val="de-DE"/>
+        </w:rPr>
+        <w:t>2</w:t>
+      </w:r>
+      <w:r>
+        <w:rPr>
+          <w:lang w:val="de-DE"/>
+        </w:rPr>
+        <w:t>]</w:t>
+      </w:r>
+      <w:r>
+        <w:rPr>
+          <w:lang w:val="de-DE"/>
+        </w:rPr>
+        <w:t xml:space="preserve">. Mit deren Hilfe können Serveranwendungen beschrieben und später auf eine beliebige Zielplattform </w:t>
+      </w:r>
+      <w:proofErr w:type="spellStart"/>
+      <w:r>
+        <w:rPr>
+          <w:lang w:val="de-DE"/>
+        </w:rPr>
+        <w:t>gebuildet</w:t>
+      </w:r>
+      <w:proofErr w:type="spellEnd"/>
       <w:r>
         <w:rPr>
           <w:lang w:val="de-DE"/>
@@ -775,7 +981,21 @@
         <w:rPr>
           <w:lang w:val="de-DE"/>
         </w:rPr>
-        <w:t>In dieser Ausarbeitung wird die Beschreibungssprache Swagger getestet und eine Serveranwendung mithilfe dieser Sprache beschrieben und implementiert.</w:t>
+        <w:t xml:space="preserve">In dieser Ausarbeitung wird die Beschreibungssprache </w:t>
+      </w:r>
+      <w:proofErr w:type="spellStart"/>
+      <w:r>
+        <w:rPr>
+          <w:lang w:val="de-DE"/>
+        </w:rPr>
+        <w:t>Swagger</w:t>
+      </w:r>
+      <w:proofErr w:type="spellEnd"/>
+      <w:r>
+        <w:rPr>
+          <w:lang w:val="de-DE"/>
+        </w:rPr>
+        <w:t xml:space="preserve"> getestet und eine Serveranwendung mithilfe dieser Sprache beschrieben und implementiert.</w:t>
       </w:r>
     </w:p>
     <w:p>
@@ -921,7 +1141,21 @@
         <w:rPr>
           <w:lang w:val="de-DE"/>
         </w:rPr>
-        <w:t xml:space="preserve">von Swagger </w:t>
+        <w:t xml:space="preserve">von </w:t>
+      </w:r>
+      <w:proofErr w:type="spellStart"/>
+      <w:r>
+        <w:rPr>
+          <w:lang w:val="de-DE"/>
+        </w:rPr>
+        <w:t>Swagger</w:t>
+      </w:r>
+      <w:proofErr w:type="spellEnd"/>
+      <w:r>
+        <w:rPr>
+          <w:lang w:val="de-DE"/>
+        </w:rPr>
+        <w:t xml:space="preserve"> </w:t>
       </w:r>
       <w:r>
         <w:rPr>
@@ -933,7 +1167,35 @@
         <w:rPr>
           <w:lang w:val="de-DE"/>
         </w:rPr>
-        <w:t>Um die Anwendung zu builden, muss ein Überblick über die Möglichkeiten mit Swagger erzeugt werden. Der nächste Schritt ist die Planung der Software. Dieses Projekt ist ein Kooperationsprojekt. Es soll eine Serveranwendung mit REST-Schnittstelle</w:t>
+        <w:t xml:space="preserve">Um die Anwendung zu </w:t>
+      </w:r>
+      <w:proofErr w:type="spellStart"/>
+      <w:r>
+        <w:rPr>
+          <w:lang w:val="de-DE"/>
+        </w:rPr>
+        <w:t>builden</w:t>
+      </w:r>
+      <w:proofErr w:type="spellEnd"/>
+      <w:r>
+        <w:rPr>
+          <w:lang w:val="de-DE"/>
+        </w:rPr>
+        <w:t xml:space="preserve">, muss ein Überblick über die Möglichkeiten mit </w:t>
+      </w:r>
+      <w:proofErr w:type="spellStart"/>
+      <w:r>
+        <w:rPr>
+          <w:lang w:val="de-DE"/>
+        </w:rPr>
+        <w:t>Swagger</w:t>
+      </w:r>
+      <w:proofErr w:type="spellEnd"/>
+      <w:r>
+        <w:rPr>
+          <w:lang w:val="de-DE"/>
+        </w:rPr>
+        <w:t xml:space="preserve"> erzeugt werden. Der nächste Schritt ist die Planung der Software. Dieses Projekt ist ein Kooperationsprojekt. Es soll eine Serveranwendung mit REST-Schnittstelle</w:t>
       </w:r>
       <w:r>
         <w:rPr>
@@ -1006,31 +1268,35 @@
         <w:rPr>
           <w:lang w:val="de-DE"/>
         </w:rPr>
-        <w:t>Bisher werden die Daten klar übertragen. Abgrenzung keine Verschlüsselung der Daten -&gt; SCHREIBEN!!!</w:t>
-      </w:r>
-    </w:p>
-    <w:p>
-      <w:pPr>
-        <w:spacing w:line="240" w:lineRule="auto"/>
-        <w:ind w:firstLine="0"/>
-        <w:rPr>
-          <w:lang w:val="de-DE"/>
-        </w:rPr>
-      </w:pPr>
-    </w:p>
-    <w:p>
-      <w:pPr>
-        <w:spacing w:line="240" w:lineRule="auto"/>
-        <w:ind w:firstLine="0"/>
-        <w:rPr>
-          <w:lang w:val="de-DE"/>
-        </w:rPr>
-      </w:pPr>
-      <w:r>
-        <w:rPr>
-          <w:lang w:val="de-DE"/>
-        </w:rPr>
-        <w:t xml:space="preserve">Kein Überschreiben des Handgeschriebenen Codes Ausgelassen! Beim neu builden! </w:t>
+        <w:t xml:space="preserve">Diese Ausarbeitung befasst sich leidglich mit Erstellen eines Softwareprojekts mit der Beschreibungssprache </w:t>
+      </w:r>
+      <w:proofErr w:type="spellStart"/>
+      <w:r>
+        <w:rPr>
+          <w:lang w:val="de-DE"/>
+        </w:rPr>
+        <w:t>Swagger</w:t>
+      </w:r>
+      <w:proofErr w:type="spellEnd"/>
+      <w:r>
+        <w:rPr>
+          <w:lang w:val="de-DE"/>
+        </w:rPr>
+        <w:t xml:space="preserve"> Die erstellten REST-Schnittstellen arbeiten mit keiner Verschlüsselung der Daten. Der Punkt Softwaresicherheit wird gänzlich ausgelassen. Weiterhin wird nicht geprüft, was beim erneuten </w:t>
+      </w:r>
+      <w:proofErr w:type="spellStart"/>
+      <w:r>
+        <w:rPr>
+          <w:lang w:val="de-DE"/>
+        </w:rPr>
+        <w:t>builden</w:t>
+      </w:r>
+      <w:proofErr w:type="spellEnd"/>
+      <w:r>
+        <w:rPr>
+          <w:lang w:val="de-DE"/>
+        </w:rPr>
+        <w:t xml:space="preserve"> der Software mit dem handgeschriebenen Code passiert.</w:t>
       </w:r>
     </w:p>
     <w:p>
@@ -1273,8 +1539,18 @@
           <w:sz w:val="24"/>
           <w:lang w:val="de-DE"/>
         </w:rPr>
-        <w:t>Was ist Swagger</w:t>
-      </w:r>
+        <w:t xml:space="preserve">Was ist </w:t>
+      </w:r>
+      <w:proofErr w:type="spellStart"/>
+      <w:r>
+        <w:rPr>
+          <w:b/>
+          <w:sz w:val="24"/>
+          <w:lang w:val="de-DE"/>
+        </w:rPr>
+        <w:t>Swagger</w:t>
+      </w:r>
+      <w:proofErr w:type="spellEnd"/>
     </w:p>
     <w:p>
       <w:pPr>
@@ -1330,8 +1606,18 @@
           <w:sz w:val="24"/>
           <w:lang w:val="de-DE"/>
         </w:rPr>
-        <w:t>Wie funktioniert Swagger</w:t>
-      </w:r>
+        <w:t xml:space="preserve">Wie funktioniert </w:t>
+      </w:r>
+      <w:proofErr w:type="spellStart"/>
+      <w:r>
+        <w:rPr>
+          <w:b/>
+          <w:sz w:val="24"/>
+          <w:lang w:val="de-DE"/>
+        </w:rPr>
+        <w:t>Swagger</w:t>
+      </w:r>
+      <w:proofErr w:type="spellEnd"/>
     </w:p>
     <w:p>
       <w:pPr>
@@ -1379,13 +1665,23 @@
           <w:lang w:val="de-DE"/>
         </w:rPr>
       </w:pPr>
-      <w:r>
-        <w:rPr>
-          <w:b/>
-          <w:sz w:val="24"/>
-          <w:lang w:val="de-DE"/>
-        </w:rPr>
-        <w:t>Swagger mit PIM-Nutzung</w:t>
+      <w:proofErr w:type="spellStart"/>
+      <w:r>
+        <w:rPr>
+          <w:b/>
+          <w:sz w:val="24"/>
+          <w:lang w:val="de-DE"/>
+        </w:rPr>
+        <w:t>Swagger</w:t>
+      </w:r>
+      <w:proofErr w:type="spellEnd"/>
+      <w:r>
+        <w:rPr>
+          <w:b/>
+          <w:sz w:val="24"/>
+          <w:lang w:val="de-DE"/>
+        </w:rPr>
+        <w:t xml:space="preserve"> mit PIM-Nutzung</w:t>
       </w:r>
     </w:p>
     <w:p>
@@ -1437,7 +1733,25 @@
           <w:sz w:val="24"/>
           <w:lang w:val="de-DE"/>
         </w:rPr>
-        <w:t>Dokumentation (Auto generated)</w:t>
+        <w:t xml:space="preserve">Dokumentation (Auto </w:t>
+      </w:r>
+      <w:proofErr w:type="spellStart"/>
+      <w:r>
+        <w:rPr>
+          <w:b/>
+          <w:sz w:val="24"/>
+          <w:lang w:val="de-DE"/>
+        </w:rPr>
+        <w:t>generated</w:t>
+      </w:r>
+      <w:proofErr w:type="spellEnd"/>
+      <w:r>
+        <w:rPr>
+          <w:b/>
+          <w:sz w:val="24"/>
+          <w:lang w:val="de-DE"/>
+        </w:rPr>
+        <w:t>)</w:t>
       </w:r>
     </w:p>
     <w:p>
@@ -1486,13 +1800,23 @@
           <w:lang w:val="de-DE"/>
         </w:rPr>
       </w:pPr>
-      <w:r>
-        <w:rPr>
-          <w:b/>
-          <w:sz w:val="24"/>
-          <w:lang w:val="de-DE"/>
-        </w:rPr>
-        <w:t>Buildvorgang (Von JSON-Datei zum generierten Projekt mit Swagger-2Editor)</w:t>
+      <w:proofErr w:type="spellStart"/>
+      <w:r>
+        <w:rPr>
+          <w:b/>
+          <w:sz w:val="24"/>
+          <w:lang w:val="de-DE"/>
+        </w:rPr>
+        <w:t>Buildvorgang</w:t>
+      </w:r>
+      <w:proofErr w:type="spellEnd"/>
+      <w:r>
+        <w:rPr>
+          <w:b/>
+          <w:sz w:val="24"/>
+          <w:lang w:val="de-DE"/>
+        </w:rPr>
+        <w:t xml:space="preserve"> (Von JSON-Datei zum generierten Projekt mit Swagger-2Editor)</w:t>
       </w:r>
     </w:p>
     <w:p>
@@ -1592,6 +1916,15 @@
         <w:lastRenderedPageBreak/>
         <w:t>Konzept</w:t>
       </w:r>
+      <w:r>
+        <w:rPr>
+          <w:vertAlign w:val="superscript"/>
+          <w:lang w:val="en-US"/>
+        </w:rPr>
+        <w:t>4</w:t>
+      </w:r>
+      <w:bookmarkStart w:id="0" w:name="_GoBack"/>
+      <w:bookmarkEnd w:id="0"/>
     </w:p>
     <w:p>
       <w:pPr>
@@ -1638,7 +1971,21 @@
         <w:rPr>
           <w:lang w:val="de-DE"/>
         </w:rPr>
-        <w:t>Die erstellte Software soll ein Dateimanagmentsystem für Studierende sein. Die Studenten sollen sich einloggen und verschiedene Daten hoch- bzw. herunterladen, eine eigene komplexe Ordnerstruktur erzeugen und Dateien und Ordner wieder löschen können. Die Anwendung soll über REST-Schnittstelle</w:t>
+        <w:t xml:space="preserve">Die erstellte Software soll ein </w:t>
+      </w:r>
+      <w:proofErr w:type="spellStart"/>
+      <w:r>
+        <w:rPr>
+          <w:lang w:val="de-DE"/>
+        </w:rPr>
+        <w:t>Dateimanagmentsystem</w:t>
+      </w:r>
+      <w:proofErr w:type="spellEnd"/>
+      <w:r>
+        <w:rPr>
+          <w:lang w:val="de-DE"/>
+        </w:rPr>
+        <w:t xml:space="preserve"> für Studierende sein. Die Studenten sollen sich einloggen und verschiedene Daten hoch- bzw. herunterladen, eine eigene komplexe Ordnerstruktur erzeugen und Dateien und Ordner wieder löschen können. Die Anwendung soll über REST-Schnittstelle</w:t>
       </w:r>
       <w:r>
         <w:rPr>
@@ -1717,7 +2064,21 @@
         <w:rPr>
           <w:lang w:val="de-DE"/>
         </w:rPr>
-        <w:t xml:space="preserve">was für die Erfüllung dieses Projekts gebraucht wird. Da die Applikation und Schnittstellen via Swagger beschrieben werden sollen, muss die Architektur klar strukturiert werden. Dafür werden </w:t>
+        <w:t xml:space="preserve">was für die Erfüllung dieses Projekts gebraucht wird. Da die Applikation und Schnittstellen via </w:t>
+      </w:r>
+      <w:proofErr w:type="spellStart"/>
+      <w:r>
+        <w:rPr>
+          <w:lang w:val="de-DE"/>
+        </w:rPr>
+        <w:t>Swagger</w:t>
+      </w:r>
+      <w:proofErr w:type="spellEnd"/>
+      <w:r>
+        <w:rPr>
+          <w:lang w:val="de-DE"/>
+        </w:rPr>
+        <w:t xml:space="preserve"> beschrieben werden sollen, muss die Architektur klar strukturiert werden. Dafür werden </w:t>
       </w:r>
       <w:r>
         <w:rPr>
@@ -1818,7 +2179,21 @@
         <w:rPr>
           <w:lang w:val="de-DE"/>
         </w:rPr>
-        <w:t xml:space="preserve"> (siehe Abb. ?)</w:t>
+        <w:t xml:space="preserve"> (siehe Abb</w:t>
+      </w:r>
+      <w:proofErr w:type="gramStart"/>
+      <w:r>
+        <w:rPr>
+          <w:lang w:val="de-DE"/>
+        </w:rPr>
+        <w:t>. ?</w:t>
+      </w:r>
+      <w:proofErr w:type="gramEnd"/>
+      <w:r>
+        <w:rPr>
+          <w:lang w:val="de-DE"/>
+        </w:rPr>
+        <w:t>)</w:t>
       </w:r>
       <w:r>
         <w:rPr>
@@ -1949,8 +2324,16 @@
         <w:rPr>
           <w:lang w:val="de-DE"/>
         </w:rPr>
-        <w:t>Die Applikation besteht aus einer oder mehrerer Schnittstellen (Api</w:t>
-      </w:r>
+        <w:t>Die Applikation besteht aus einer oder mehrerer Schnittstellen (</w:t>
+      </w:r>
+      <w:proofErr w:type="spellStart"/>
+      <w:r>
+        <w:rPr>
+          <w:lang w:val="de-DE"/>
+        </w:rPr>
+        <w:t>Api</w:t>
+      </w:r>
+      <w:proofErr w:type="spellEnd"/>
       <w:r>
         <w:rPr>
           <w:lang w:val="de-DE"/>
@@ -1961,7 +2344,35 @@
         <w:rPr>
           <w:lang w:val="de-DE"/>
         </w:rPr>
-        <w:t>. Diese Schnittstellen werden vom Nutzer via REST aufgerufen. Diese Schnittstellen rufen den entsprechenden Service auf. Dieser bekommt von der Schnittstelle die Parameter als ValueObjects übergeben. Der Service arbeitet mit dem ModelRepository, um Zugriff zu einzelne</w:t>
+        <w:t xml:space="preserve">. Diese Schnittstellen werden vom Nutzer via REST aufgerufen. Diese Schnittstellen rufen den entsprechenden Service auf. Dieser bekommt von der Schnittstelle die Parameter als </w:t>
+      </w:r>
+      <w:proofErr w:type="spellStart"/>
+      <w:r>
+        <w:rPr>
+          <w:lang w:val="de-DE"/>
+        </w:rPr>
+        <w:t>ValueObjects</w:t>
+      </w:r>
+      <w:proofErr w:type="spellEnd"/>
+      <w:r>
+        <w:rPr>
+          <w:lang w:val="de-DE"/>
+        </w:rPr>
+        <w:t xml:space="preserve"> übergeben. Der Service arbeitet mit dem </w:t>
+      </w:r>
+      <w:proofErr w:type="spellStart"/>
+      <w:r>
+        <w:rPr>
+          <w:lang w:val="de-DE"/>
+        </w:rPr>
+        <w:t>ModelRepository</w:t>
+      </w:r>
+      <w:proofErr w:type="spellEnd"/>
+      <w:r>
+        <w:rPr>
+          <w:lang w:val="de-DE"/>
+        </w:rPr>
+        <w:t>, um Zugriff zu einzelne</w:t>
       </w:r>
       <w:r>
         <w:rPr>
@@ -1973,7 +2384,21 @@
         <w:rPr>
           <w:lang w:val="de-DE"/>
         </w:rPr>
-        <w:t xml:space="preserve"> Entitäten des Modells zu bekommen. Das ModelRepository liest dafür die Daten aus einer Datenbank </w:t>
+        <w:t xml:space="preserve"> Entitäten des Modells zu bekommen. Das </w:t>
+      </w:r>
+      <w:proofErr w:type="spellStart"/>
+      <w:r>
+        <w:rPr>
+          <w:lang w:val="de-DE"/>
+        </w:rPr>
+        <w:t>ModelRepository</w:t>
+      </w:r>
+      <w:proofErr w:type="spellEnd"/>
+      <w:r>
+        <w:rPr>
+          <w:lang w:val="de-DE"/>
+        </w:rPr>
+        <w:t xml:space="preserve"> liest dafür die Daten aus einer Datenbank </w:t>
       </w:r>
       <w:r>
         <w:rPr>
@@ -2057,7 +2482,21 @@
         <w:rPr>
           <w:lang w:val="de-DE"/>
         </w:rPr>
-        <w:t>Ein Überblick über die gesamten Datenstrukturen ist ein wesentlicher Bestandteil bei der korrekten Planung einer Software. Aus diesem Softwareprojekt erstellt sich folgendes Klassendiagramm (siehe Abb. ??).</w:t>
+        <w:t>Ein Überblick über die gesamten Datenstrukturen ist ein wesentlicher Bestandteil bei der korrekten Planung einer Software. Aus diesem Softwareprojekt erstellt sich folgendes Klassendiagramm (siehe Abb</w:t>
+      </w:r>
+      <w:proofErr w:type="gramStart"/>
+      <w:r>
+        <w:rPr>
+          <w:lang w:val="de-DE"/>
+        </w:rPr>
+        <w:t>. ??</w:t>
+      </w:r>
+      <w:proofErr w:type="gramEnd"/>
+      <w:r>
+        <w:rPr>
+          <w:lang w:val="de-DE"/>
+        </w:rPr>
+        <w:t>).</w:t>
       </w:r>
     </w:p>
     <w:p>
@@ -2194,7 +2633,21 @@
         <w:rPr>
           <w:lang w:val="de-DE"/>
         </w:rPr>
-        <w:t xml:space="preserve">Aus Überlegungen über eine optimale Datenstruktur, kristallisierten sich die Klassen User, Folder und File heraus. Der User soll alle Daten enthalten, die gebraucht werden, um ihn zu identifizieren und zu autorisieren. Daher müssen Id, Username und Password gesetzt sein. </w:t>
+        <w:t xml:space="preserve">Aus Überlegungen über eine optimale Datenstruktur, kristallisierten sich die Klassen User, Folder und File heraus. Der User soll alle Daten enthalten, die gebraucht werden, um ihn zu identifizieren und zu autorisieren. Daher müssen </w:t>
+      </w:r>
+      <w:proofErr w:type="spellStart"/>
+      <w:r>
+        <w:rPr>
+          <w:lang w:val="de-DE"/>
+        </w:rPr>
+        <w:t>Id</w:t>
+      </w:r>
+      <w:proofErr w:type="spellEnd"/>
+      <w:r>
+        <w:rPr>
+          <w:lang w:val="de-DE"/>
+        </w:rPr>
+        <w:t xml:space="preserve">, Username und Password gesetzt sein. </w:t>
       </w:r>
       <w:r>
         <w:rPr>
@@ -2235,7 +2688,21 @@
         <w:rPr>
           <w:lang w:val="de-DE"/>
         </w:rPr>
-        <w:t xml:space="preserve">Jeder Folder besitzt eine Id um ihn eindeutig referenzieren zu können. Weil der Nutzer eigene Ordnerstrukturen anlegen kann, muss der Folder, seinen Parent kennen. Weiterhin kann jeder Folder beliebig viele Unterordner und Files besitzen. </w:t>
+        <w:t xml:space="preserve">Jeder Folder besitzt eine </w:t>
+      </w:r>
+      <w:proofErr w:type="spellStart"/>
+      <w:r>
+        <w:rPr>
+          <w:lang w:val="de-DE"/>
+        </w:rPr>
+        <w:t>Id</w:t>
+      </w:r>
+      <w:proofErr w:type="spellEnd"/>
+      <w:r>
+        <w:rPr>
+          <w:lang w:val="de-DE"/>
+        </w:rPr>
+        <w:t xml:space="preserve"> um ihn eindeutig referenzieren zu können. Weil der Nutzer eigene Ordnerstrukturen anlegen kann, muss der Folder, seinen Parent kennen. Weiterhin kann jeder Folder beliebig viele Unterordner und Files besitzen. </w:t>
       </w:r>
       <w:r>
         <w:rPr>
@@ -2304,7 +2771,35 @@
         <w:rPr>
           <w:lang w:val="de-DE"/>
         </w:rPr>
-        <w:t xml:space="preserve">Damit die Files eindeutig bleiben, wird auch in diesem Objekt eine eindeutige Id hinterlegt. Der Parent der File ist der Ordner, in dem sich die Datei befindet. Es werden weitere Metadaten wie die Dateiendung, die Größe der Datei, das Uploaddatum, die URL und der Pfad gespeichert. </w:t>
+        <w:t xml:space="preserve">Damit die Files eindeutig bleiben, wird auch in diesem Objekt eine eindeutige </w:t>
+      </w:r>
+      <w:proofErr w:type="spellStart"/>
+      <w:r>
+        <w:rPr>
+          <w:lang w:val="de-DE"/>
+        </w:rPr>
+        <w:t>Id</w:t>
+      </w:r>
+      <w:proofErr w:type="spellEnd"/>
+      <w:r>
+        <w:rPr>
+          <w:lang w:val="de-DE"/>
+        </w:rPr>
+        <w:t xml:space="preserve"> hinterlegt. Der Parent der File ist der Ordner, in dem sich die Datei befindet. Es werden weitere Metadaten wie die Dateiendung, die Größe der Datei, das </w:t>
+      </w:r>
+      <w:proofErr w:type="spellStart"/>
+      <w:r>
+        <w:rPr>
+          <w:lang w:val="de-DE"/>
+        </w:rPr>
+        <w:t>Uploaddatum</w:t>
+      </w:r>
+      <w:proofErr w:type="spellEnd"/>
+      <w:r>
+        <w:rPr>
+          <w:lang w:val="de-DE"/>
+        </w:rPr>
+        <w:t xml:space="preserve">, die URL und der Pfad gespeichert. </w:t>
       </w:r>
     </w:p>
     <w:p>
@@ -2523,8 +3018,16 @@
         <w:rPr>
           <w:lang w:val="de-DE"/>
         </w:rPr>
-        <w:t>Userlogin und –logout</w:t>
-      </w:r>
+        <w:t>Userlogin und –</w:t>
+      </w:r>
+      <w:proofErr w:type="spellStart"/>
+      <w:r>
+        <w:rPr>
+          <w:lang w:val="de-DE"/>
+        </w:rPr>
+        <w:t>logout</w:t>
+      </w:r>
+      <w:proofErr w:type="spellEnd"/>
     </w:p>
     <w:p>
       <w:pPr>
@@ -2707,7 +3210,21 @@
         <w:rPr>
           <w:lang w:val="de-DE"/>
         </w:rPr>
-        <w:t xml:space="preserve">Alle diese Aufgaben sind mit REST konform zu lösen. Damit ein Userlogin und –logout korrekt ausgeführt wird, </w:t>
+        <w:t>Alle diese Aufgaben sind mit REST konform zu lösen. Damit ein Userlogin und –</w:t>
+      </w:r>
+      <w:proofErr w:type="spellStart"/>
+      <w:r>
+        <w:rPr>
+          <w:lang w:val="de-DE"/>
+        </w:rPr>
+        <w:t>logout</w:t>
+      </w:r>
+      <w:proofErr w:type="spellEnd"/>
+      <w:r>
+        <w:rPr>
+          <w:lang w:val="de-DE"/>
+        </w:rPr>
+        <w:t xml:space="preserve"> korrekt ausgeführt wird, </w:t>
       </w:r>
       <w:r>
         <w:rPr>
@@ -2773,7 +3290,21 @@
         <w:rPr>
           <w:lang w:val="de-DE"/>
         </w:rPr>
-        <w:t>Komponentendiagramm erzeugt werden (siehe Abb. ??).</w:t>
+        <w:t>Komponentendiagramm erzeugt werden (siehe Abb</w:t>
+      </w:r>
+      <w:proofErr w:type="gramStart"/>
+      <w:r>
+        <w:rPr>
+          <w:lang w:val="de-DE"/>
+        </w:rPr>
+        <w:t>. ??</w:t>
+      </w:r>
+      <w:proofErr w:type="gramEnd"/>
+      <w:r>
+        <w:rPr>
+          <w:lang w:val="de-DE"/>
+        </w:rPr>
+        <w:t>).</w:t>
       </w:r>
     </w:p>
     <w:p>
@@ -2807,29 +3338,57 @@
         <w:rPr>
           <w:lang w:val="de-DE"/>
         </w:rPr>
-        <w:t xml:space="preserve">die entsprechenden Services aufruft. Die Services setzen die gewünschte Aufgabe um. Anschließend wird dem Nutzer ein Response zurückgeschickt. </w:t>
-      </w:r>
-    </w:p>
-    <w:p>
-      <w:pPr>
-        <w:ind w:firstLine="0"/>
-        <w:rPr>
-          <w:lang w:val="de-DE"/>
-        </w:rPr>
-      </w:pPr>
-    </w:p>
-    <w:p>
-      <w:pPr>
-        <w:ind w:firstLine="0"/>
-        <w:rPr>
-          <w:lang w:val="de-DE"/>
-        </w:rPr>
-      </w:pPr>
-      <w:r>
-        <w:rPr>
-          <w:lang w:val="de-DE"/>
-        </w:rPr>
-        <w:t>Damit der REST-Service auch korrekt aufgerufen werden kann, müssen noch die entsprechenden URL´s aufgebaut werden.</w:t>
+        <w:t xml:space="preserve">die entsprechenden Services aufruft. Die Services setzen die gewünschte Aufgabe um. Anschließend wird dem Nutzer </w:t>
+      </w:r>
+      <w:proofErr w:type="gramStart"/>
+      <w:r>
+        <w:rPr>
+          <w:lang w:val="de-DE"/>
+        </w:rPr>
+        <w:t>ein Response</w:t>
+      </w:r>
+      <w:proofErr w:type="gramEnd"/>
+      <w:r>
+        <w:rPr>
+          <w:lang w:val="de-DE"/>
+        </w:rPr>
+        <w:t xml:space="preserve"> zurückgeschickt. </w:t>
+      </w:r>
+    </w:p>
+    <w:p>
+      <w:pPr>
+        <w:ind w:firstLine="0"/>
+        <w:rPr>
+          <w:lang w:val="de-DE"/>
+        </w:rPr>
+      </w:pPr>
+    </w:p>
+    <w:p>
+      <w:pPr>
+        <w:ind w:firstLine="0"/>
+        <w:rPr>
+          <w:lang w:val="de-DE"/>
+        </w:rPr>
+      </w:pPr>
+      <w:r>
+        <w:rPr>
+          <w:lang w:val="de-DE"/>
+        </w:rPr>
+        <w:t xml:space="preserve">Damit der REST-Service auch korrekt aufgerufen werden kann, müssen noch die entsprechenden </w:t>
+      </w:r>
+      <w:proofErr w:type="spellStart"/>
+      <w:r>
+        <w:rPr>
+          <w:lang w:val="de-DE"/>
+        </w:rPr>
+        <w:t>URL´s</w:t>
+      </w:r>
+      <w:proofErr w:type="spellEnd"/>
+      <w:r>
+        <w:rPr>
+          <w:lang w:val="de-DE"/>
+        </w:rPr>
+        <w:t xml:space="preserve"> aufgebaut werden.</w:t>
       </w:r>
       <w:r>
         <w:rPr>
@@ -2837,90 +3396,245 @@
         </w:rPr>
         <w:t xml:space="preserve"> </w:t>
       </w:r>
-      <w:r>
-        <w:rPr>
-          <w:highlight w:val="yellow"/>
-          <w:lang w:val="de-DE"/>
-        </w:rPr>
-        <w:t>DOKU LINK!!</w:t>
-      </w:r>
-      <w:r>
-        <w:rPr>
-          <w:lang w:val="de-DE"/>
-        </w:rPr>
-        <w:t xml:space="preserve"> </w:t>
-      </w:r>
-    </w:p>
-    <w:p>
-      <w:pPr>
-        <w:ind w:firstLine="0"/>
-        <w:rPr>
-          <w:lang w:val="de-DE"/>
-        </w:rPr>
-      </w:pPr>
-    </w:p>
-    <w:p>
-      <w:pPr>
-        <w:ind w:firstLine="0"/>
-        <w:rPr>
-          <w:lang w:val="de-DE"/>
-        </w:rPr>
-      </w:pPr>
-      <w:r>
-        <w:rPr>
-          <w:lang w:val="de-DE"/>
-        </w:rPr>
-        <w:t xml:space="preserve">Für die Registrierung neuer User muss die URL „/users“ aufgerufen werden. Ein POST Befehl an dieser Schnittstelle erzeugt mit korrektem Body eine Registrierung. Das eigentliche Login findet an der Schnittstelle „/users/login“ statt. Auch hier werden Nutzername und Password im Body mitgeschickt. Serverseitig wird ein neuer Token angelegt. Damit sich der Nutzer korrekt ausloggen kann, muss er die URL „/users/logout/{token}“ via DELETE-Befehl aufrufen. Durch das mitgeschickte Token kann die Software den korrekten User ausloggen. </w:t>
-      </w:r>
-    </w:p>
-    <w:p>
-      <w:pPr>
-        <w:ind w:firstLine="0"/>
-        <w:rPr>
-          <w:lang w:val="de-DE"/>
-        </w:rPr>
-      </w:pPr>
-    </w:p>
-    <w:p>
-      <w:pPr>
-        <w:ind w:firstLine="0"/>
-        <w:rPr>
-          <w:lang w:val="de-DE"/>
-        </w:rPr>
-      </w:pPr>
-      <w:r>
-        <w:rPr>
-          <w:lang w:val="de-DE"/>
-        </w:rPr>
-        <w:t>Die Folder und File-Operationen verlaufen alle ähnlich. Es werden die CRUD-Operationen via „/{token}/{folderid}“</w:t>
-      </w:r>
-      <w:r>
-        <w:rPr>
-          <w:lang w:val="de-DE"/>
-        </w:rPr>
-        <w:t xml:space="preserve">aufgerufen. Das Token authentifiziert den Nutzer und die Folderid den korrekten Speicherort. Für die Folder werden die CRUD Operationen mit entsprechenden Body genutzt. </w:t>
-      </w:r>
-    </w:p>
-    <w:p>
-      <w:pPr>
-        <w:ind w:firstLine="0"/>
-        <w:rPr>
-          <w:lang w:val="de-DE"/>
-        </w:rPr>
-      </w:pPr>
-    </w:p>
-    <w:p>
-      <w:pPr>
-        <w:ind w:firstLine="0"/>
-        <w:rPr>
-          <w:lang w:val="de-DE"/>
-        </w:rPr>
-      </w:pPr>
-      <w:r>
-        <w:rPr>
-          <w:lang w:val="de-DE"/>
-        </w:rPr>
-        <w:t>Beim File wird die URL zu „/{token}/{folderid}/files“ erweitert. Mit einem POST-Befehl kann eine Datei zu dem bestimmten Ordner hochgeladen werden. Die restlichen CRUD-Operationen müssen auf die einzeln</w:t>
+    </w:p>
+    <w:p>
+      <w:pPr>
+        <w:ind w:firstLine="0"/>
+        <w:rPr>
+          <w:lang w:val="de-DE"/>
+        </w:rPr>
+      </w:pPr>
+    </w:p>
+    <w:p>
+      <w:pPr>
+        <w:ind w:firstLine="0"/>
+        <w:rPr>
+          <w:lang w:val="de-DE"/>
+        </w:rPr>
+      </w:pPr>
+      <w:r>
+        <w:rPr>
+          <w:lang w:val="de-DE"/>
+        </w:rPr>
+        <w:t>Für die Registrierung neuer User muss die URL „/</w:t>
+      </w:r>
+      <w:proofErr w:type="spellStart"/>
+      <w:r>
+        <w:rPr>
+          <w:lang w:val="de-DE"/>
+        </w:rPr>
+        <w:t>users</w:t>
+      </w:r>
+      <w:proofErr w:type="spellEnd"/>
+      <w:r>
+        <w:rPr>
+          <w:lang w:val="de-DE"/>
+        </w:rPr>
+        <w:t>“ aufgerufen werden. Ein POST Befehl an dieser Schnittstelle erzeugt mit korrektem Body eine Registrierung. Das eigentliche Login findet an der Schnittstelle „/</w:t>
+      </w:r>
+      <w:proofErr w:type="spellStart"/>
+      <w:r>
+        <w:rPr>
+          <w:lang w:val="de-DE"/>
+        </w:rPr>
+        <w:t>users</w:t>
+      </w:r>
+      <w:proofErr w:type="spellEnd"/>
+      <w:r>
+        <w:rPr>
+          <w:lang w:val="de-DE"/>
+        </w:rPr>
+        <w:t>/</w:t>
+      </w:r>
+      <w:proofErr w:type="spellStart"/>
+      <w:r>
+        <w:rPr>
+          <w:lang w:val="de-DE"/>
+        </w:rPr>
+        <w:t>login</w:t>
+      </w:r>
+      <w:proofErr w:type="spellEnd"/>
+      <w:r>
+        <w:rPr>
+          <w:lang w:val="de-DE"/>
+        </w:rPr>
+        <w:t>“ statt. Auch hier werden Nutzername und Password im Body mitgeschickt. Serverseitig wird ein neuer Token angelegt. Damit sich der Nutzer korrekt ausloggen kann, muss er die URL „/</w:t>
+      </w:r>
+      <w:proofErr w:type="spellStart"/>
+      <w:r>
+        <w:rPr>
+          <w:lang w:val="de-DE"/>
+        </w:rPr>
+        <w:t>users</w:t>
+      </w:r>
+      <w:proofErr w:type="spellEnd"/>
+      <w:r>
+        <w:rPr>
+          <w:lang w:val="de-DE"/>
+        </w:rPr>
+        <w:t>/</w:t>
+      </w:r>
+      <w:proofErr w:type="spellStart"/>
+      <w:r>
+        <w:rPr>
+          <w:lang w:val="de-DE"/>
+        </w:rPr>
+        <w:t>logout</w:t>
+      </w:r>
+      <w:proofErr w:type="spellEnd"/>
+      <w:r>
+        <w:rPr>
+          <w:lang w:val="de-DE"/>
+        </w:rPr>
+        <w:t>/{</w:t>
+      </w:r>
+      <w:proofErr w:type="spellStart"/>
+      <w:r>
+        <w:rPr>
+          <w:lang w:val="de-DE"/>
+        </w:rPr>
+        <w:t>token</w:t>
+      </w:r>
+      <w:proofErr w:type="spellEnd"/>
+      <w:r>
+        <w:rPr>
+          <w:lang w:val="de-DE"/>
+        </w:rPr>
+        <w:t xml:space="preserve">}“ via DELETE-Befehl aufrufen. Durch das mitgeschickte Token kann die Software den korrekten User ausloggen. </w:t>
+      </w:r>
+    </w:p>
+    <w:p>
+      <w:pPr>
+        <w:ind w:firstLine="0"/>
+        <w:rPr>
+          <w:lang w:val="de-DE"/>
+        </w:rPr>
+      </w:pPr>
+    </w:p>
+    <w:p>
+      <w:pPr>
+        <w:ind w:firstLine="0"/>
+        <w:rPr>
+          <w:lang w:val="de-DE"/>
+        </w:rPr>
+      </w:pPr>
+      <w:r>
+        <w:rPr>
+          <w:lang w:val="de-DE"/>
+        </w:rPr>
+        <w:t>Die Folder und File-Operationen verlaufen alle ähnlich. Es werden die CRUD-Operationen via „/{</w:t>
+      </w:r>
+      <w:proofErr w:type="spellStart"/>
+      <w:r>
+        <w:rPr>
+          <w:lang w:val="de-DE"/>
+        </w:rPr>
+        <w:t>token</w:t>
+      </w:r>
+      <w:proofErr w:type="spellEnd"/>
+      <w:r>
+        <w:rPr>
+          <w:lang w:val="de-DE"/>
+        </w:rPr>
+        <w:t>}/{</w:t>
+      </w:r>
+      <w:proofErr w:type="spellStart"/>
+      <w:r>
+        <w:rPr>
+          <w:lang w:val="de-DE"/>
+        </w:rPr>
+        <w:t>folderid</w:t>
+      </w:r>
+      <w:proofErr w:type="spellEnd"/>
+      <w:r>
+        <w:rPr>
+          <w:lang w:val="de-DE"/>
+        </w:rPr>
+        <w:t>}“</w:t>
+      </w:r>
+      <w:r>
+        <w:rPr>
+          <w:lang w:val="de-DE"/>
+        </w:rPr>
+        <w:t xml:space="preserve">aufgerufen. Das Token authentifiziert den Nutzer und die </w:t>
+      </w:r>
+      <w:proofErr w:type="spellStart"/>
+      <w:r>
+        <w:rPr>
+          <w:lang w:val="de-DE"/>
+        </w:rPr>
+        <w:t>Folderid</w:t>
+      </w:r>
+      <w:proofErr w:type="spellEnd"/>
+      <w:r>
+        <w:rPr>
+          <w:lang w:val="de-DE"/>
+        </w:rPr>
+        <w:t xml:space="preserve"> den korrekten Speicherort. Für die Folder werden die CRUD Operationen mit entsprechenden Body genutzt. </w:t>
+      </w:r>
+    </w:p>
+    <w:p>
+      <w:pPr>
+        <w:ind w:firstLine="0"/>
+        <w:rPr>
+          <w:lang w:val="de-DE"/>
+        </w:rPr>
+      </w:pPr>
+    </w:p>
+    <w:p>
+      <w:pPr>
+        <w:ind w:firstLine="0"/>
+        <w:rPr>
+          <w:lang w:val="de-DE"/>
+        </w:rPr>
+      </w:pPr>
+      <w:r>
+        <w:rPr>
+          <w:lang w:val="de-DE"/>
+        </w:rPr>
+        <w:t>Beim File wird die URL zu „/{</w:t>
+      </w:r>
+      <w:proofErr w:type="spellStart"/>
+      <w:r>
+        <w:rPr>
+          <w:lang w:val="de-DE"/>
+        </w:rPr>
+        <w:t>token</w:t>
+      </w:r>
+      <w:proofErr w:type="spellEnd"/>
+      <w:r>
+        <w:rPr>
+          <w:lang w:val="de-DE"/>
+        </w:rPr>
+        <w:t>}/{</w:t>
+      </w:r>
+      <w:proofErr w:type="spellStart"/>
+      <w:r>
+        <w:rPr>
+          <w:lang w:val="de-DE"/>
+        </w:rPr>
+        <w:t>folderid</w:t>
+      </w:r>
+      <w:proofErr w:type="spellEnd"/>
+      <w:r>
+        <w:rPr>
+          <w:lang w:val="de-DE"/>
+        </w:rPr>
+        <w:t>}/</w:t>
+      </w:r>
+      <w:proofErr w:type="spellStart"/>
+      <w:r>
+        <w:rPr>
+          <w:lang w:val="de-DE"/>
+        </w:rPr>
+        <w:t>files</w:t>
+      </w:r>
+      <w:proofErr w:type="spellEnd"/>
+      <w:r>
+        <w:rPr>
+          <w:lang w:val="de-DE"/>
+        </w:rPr>
+        <w:t>“ erweitert. Mit einem POST-Befehl kann eine Datei zu dem bestimmten Ordner hochgeladen werden. Die restlichen CRUD-Operationen müssen auf die einzeln</w:t>
       </w:r>
       <w:r>
         <w:rPr>
@@ -2932,7 +3646,83 @@
         <w:rPr>
           <w:lang w:val="de-DE"/>
         </w:rPr>
-        <w:t>„/{token}/{folderid}/files/{fileid}“. Damit können Dateien heruntergeladen, geändert und gelöscht werden.</w:t>
+        <w:t>„/{</w:t>
+      </w:r>
+      <w:proofErr w:type="spellStart"/>
+      <w:r>
+        <w:rPr>
+          <w:lang w:val="de-DE"/>
+        </w:rPr>
+        <w:t>token</w:t>
+      </w:r>
+      <w:proofErr w:type="spellEnd"/>
+      <w:r>
+        <w:rPr>
+          <w:lang w:val="de-DE"/>
+        </w:rPr>
+        <w:t>}/{</w:t>
+      </w:r>
+      <w:proofErr w:type="spellStart"/>
+      <w:r>
+        <w:rPr>
+          <w:lang w:val="de-DE"/>
+        </w:rPr>
+        <w:t>folderid</w:t>
+      </w:r>
+      <w:proofErr w:type="spellEnd"/>
+      <w:r>
+        <w:rPr>
+          <w:lang w:val="de-DE"/>
+        </w:rPr>
+        <w:t>}/</w:t>
+      </w:r>
+      <w:proofErr w:type="spellStart"/>
+      <w:r>
+        <w:rPr>
+          <w:lang w:val="de-DE"/>
+        </w:rPr>
+        <w:t>files</w:t>
+      </w:r>
+      <w:proofErr w:type="spellEnd"/>
+      <w:r>
+        <w:rPr>
+          <w:lang w:val="de-DE"/>
+        </w:rPr>
+        <w:t>/{</w:t>
+      </w:r>
+      <w:proofErr w:type="spellStart"/>
+      <w:r>
+        <w:rPr>
+          <w:lang w:val="de-DE"/>
+        </w:rPr>
+        <w:t>fileid</w:t>
+      </w:r>
+      <w:proofErr w:type="spellEnd"/>
+      <w:r>
+        <w:rPr>
+          <w:lang w:val="de-DE"/>
+        </w:rPr>
+        <w:t>}“. Damit können Dateien heruntergeladen, geändert und gelöscht werden</w:t>
+      </w:r>
+      <w:proofErr w:type="gramStart"/>
+      <w:r>
+        <w:rPr>
+          <w:lang w:val="de-DE"/>
+        </w:rPr>
+        <w:t>.</w:t>
+      </w:r>
+      <w:r>
+        <w:rPr>
+          <w:lang w:val="de-DE"/>
+        </w:rPr>
+        <w:t>[</w:t>
+      </w:r>
+      <w:proofErr w:type="gramEnd"/>
+      <w:r>
+        <w:rPr>
+          <w:lang w:val="de-DE"/>
+        </w:rPr>
+        <w:t>?1]</w:t>
       </w:r>
     </w:p>
     <w:p>
@@ -3083,8 +3873,6 @@
         </w:rPr>
         <w:t xml:space="preserve">des Klassendiagramms </w:t>
       </w:r>
-      <w:bookmarkStart w:id="0" w:name="_GoBack"/>
-      <w:bookmarkEnd w:id="0"/>
       <w:r>
         <w:rPr>
           <w:lang w:val="de-DE"/>
@@ -3240,7 +4028,21 @@
         <w:rPr>
           <w:lang w:val="de-DE"/>
         </w:rPr>
-        <w:t xml:space="preserve">Die Tabelle User besitzt einen Fremdschlüssel von Folder. Folder kann auf sich selbst referenzieren und jede File muss auf einen Folder referenzieren. </w:t>
+        <w:t xml:space="preserve">Die Tabelle User besitzt einen Fremdschlüssel von Folder. Folder kann auf sich selbst referenzieren und </w:t>
+      </w:r>
+      <w:proofErr w:type="gramStart"/>
+      <w:r>
+        <w:rPr>
+          <w:lang w:val="de-DE"/>
+        </w:rPr>
+        <w:t>jede</w:t>
+      </w:r>
+      <w:proofErr w:type="gramEnd"/>
+      <w:r>
+        <w:rPr>
+          <w:lang w:val="de-DE"/>
+        </w:rPr>
+        <w:t xml:space="preserve"> File muss auf einen Folder referenzieren. </w:t>
       </w:r>
     </w:p>
     <w:p>
@@ -3597,13 +4399,23 @@
           <w:numId w:val="6"/>
         </w:numPr>
       </w:pPr>
-      <w:r>
-        <w:rPr>
-          <w:b/>
-          <w:sz w:val="24"/>
-          <w:lang w:val="de-DE"/>
-        </w:rPr>
-        <w:t>Rebuild des Projektes nach Schnittstellenbearbeitung</w:t>
+      <w:proofErr w:type="spellStart"/>
+      <w:r>
+        <w:rPr>
+          <w:b/>
+          <w:sz w:val="24"/>
+          <w:lang w:val="de-DE"/>
+        </w:rPr>
+        <w:t>Rebuild</w:t>
+      </w:r>
+      <w:proofErr w:type="spellEnd"/>
+      <w:r>
+        <w:rPr>
+          <w:b/>
+          <w:sz w:val="24"/>
+          <w:lang w:val="de-DE"/>
+        </w:rPr>
+        <w:t xml:space="preserve"> des Projektes nach Schnittstellenbearbeitung</w:t>
       </w:r>
     </w:p>
     <w:p>
@@ -3623,8 +4435,18 @@
           <w:sz w:val="24"/>
           <w:lang w:val="de-DE"/>
         </w:rPr>
-        <w:t>Paper lesen, eine Möglichkeit wählen und im Zusammenhang mit dem Thema beschreibung</w:t>
-      </w:r>
+        <w:t xml:space="preserve">Paper lesen, eine Möglichkeit wählen und im Zusammenhang mit dem Thema </w:t>
+      </w:r>
+      <w:proofErr w:type="spellStart"/>
+      <w:r>
+        <w:rPr>
+          <w:b/>
+          <w:sz w:val="24"/>
+          <w:lang w:val="de-DE"/>
+        </w:rPr>
+        <w:t>beschreibung</w:t>
+      </w:r>
+      <w:proofErr w:type="spellEnd"/>
     </w:p>
     <w:p>
       <w:pPr>
@@ -3784,26 +4606,258 @@
         <w:rPr>
           <w:lang w:val="de-DE"/>
         </w:rPr>
-        <w:t>Quellen</w:t>
-      </w:r>
-    </w:p>
-    <w:p>
-      <w:pPr>
-        <w:ind w:firstLine="0"/>
-        <w:rPr>
-          <w:lang w:val="de-DE"/>
-        </w:rPr>
-      </w:pPr>
-    </w:p>
-    <w:p>
-      <w:pPr>
-        <w:ind w:firstLine="0"/>
-      </w:pPr>
-      <w:r>
-        <w:t xml:space="preserve">[1] </w:t>
-      </w:r>
-      <w:r>
-        <w:t>https://swagger.io/specification/</w:t>
+        <w:t>Literaturverzeichnis</w:t>
+      </w:r>
+    </w:p>
+    <w:p>
+      <w:pPr>
+        <w:pStyle w:val="KeinLeerraum"/>
+        <w:rPr>
+          <w:rFonts w:ascii="Times New Roman" w:hAnsi="Times New Roman" w:cs="Times New Roman"/>
+          <w:sz w:val="20"/>
+          <w:szCs w:val="20"/>
+          <w:lang w:val="en-US"/>
+        </w:rPr>
+      </w:pPr>
+      <w:r>
+        <w:rPr>
+          <w:rFonts w:ascii="Times New Roman" w:hAnsi="Times New Roman" w:cs="Times New Roman"/>
+          <w:sz w:val="20"/>
+          <w:szCs w:val="20"/>
+          <w:lang w:val="en-US"/>
+        </w:rPr>
+        <w:t xml:space="preserve">[1] A. R. </w:t>
+      </w:r>
+      <w:proofErr w:type="spellStart"/>
+      <w:r>
+        <w:rPr>
+          <w:rFonts w:ascii="Times New Roman" w:hAnsi="Times New Roman" w:cs="Times New Roman"/>
+          <w:sz w:val="20"/>
+          <w:szCs w:val="20"/>
+          <w:lang w:val="en-US"/>
+        </w:rPr>
+        <w:t>Yazdanshenas</w:t>
+      </w:r>
+      <w:proofErr w:type="spellEnd"/>
+      <w:r>
+        <w:rPr>
+          <w:rFonts w:ascii="Times New Roman" w:hAnsi="Times New Roman" w:cs="Times New Roman"/>
+          <w:sz w:val="20"/>
+          <w:szCs w:val="20"/>
+          <w:lang w:val="en-US"/>
+        </w:rPr>
+        <w:t xml:space="preserve"> and R. </w:t>
+      </w:r>
+      <w:proofErr w:type="spellStart"/>
+      <w:r>
+        <w:rPr>
+          <w:rFonts w:ascii="Times New Roman" w:hAnsi="Times New Roman" w:cs="Times New Roman"/>
+          <w:sz w:val="20"/>
+          <w:szCs w:val="20"/>
+          <w:lang w:val="en-US"/>
+        </w:rPr>
+        <w:t>Khosravi</w:t>
+      </w:r>
+      <w:proofErr w:type="spellEnd"/>
+      <w:r>
+        <w:rPr>
+          <w:rFonts w:ascii="Times New Roman" w:hAnsi="Times New Roman" w:cs="Times New Roman"/>
+          <w:sz w:val="20"/>
+          <w:szCs w:val="20"/>
+          <w:lang w:val="en-US"/>
+        </w:rPr>
+        <w:t xml:space="preserve"> „Using domain-specific languages to describe the development viewpoint of software architectures “, </w:t>
+      </w:r>
+      <w:proofErr w:type="spellStart"/>
+      <w:r>
+        <w:rPr>
+          <w:rFonts w:ascii="Times New Roman" w:hAnsi="Times New Roman" w:cs="Times New Roman"/>
+          <w:sz w:val="20"/>
+          <w:szCs w:val="20"/>
+          <w:lang w:val="en-US"/>
+        </w:rPr>
+        <w:t>veröffentlicht</w:t>
+      </w:r>
+      <w:proofErr w:type="spellEnd"/>
+      <w:r>
+        <w:rPr>
+          <w:rFonts w:ascii="Times New Roman" w:hAnsi="Times New Roman" w:cs="Times New Roman"/>
+          <w:sz w:val="20"/>
+          <w:szCs w:val="20"/>
+          <w:lang w:val="en-US"/>
+        </w:rPr>
+        <w:t xml:space="preserve"> in „2009 14th International CSI Computer Conference “, Tehran, 2009, 146 - 151</w:t>
+      </w:r>
+    </w:p>
+    <w:p>
+      <w:pPr>
+        <w:pStyle w:val="KeinLeerraum"/>
+        <w:rPr>
+          <w:rFonts w:ascii="Times New Roman" w:hAnsi="Times New Roman" w:cs="Times New Roman"/>
+          <w:sz w:val="20"/>
+          <w:szCs w:val="20"/>
+        </w:rPr>
+      </w:pPr>
+      <w:r>
+        <w:rPr>
+          <w:rFonts w:ascii="Times New Roman" w:hAnsi="Times New Roman" w:cs="Times New Roman"/>
+          <w:sz w:val="20"/>
+          <w:szCs w:val="20"/>
+        </w:rPr>
+        <w:t>Zuletzt aufgerufen am 19.01.2018 unter:</w:t>
+      </w:r>
+    </w:p>
+    <w:p>
+      <w:pPr>
+        <w:pStyle w:val="KeinLeerraum"/>
+      </w:pPr>
+      <w:r>
+        <w:t>http://ieeexplore.ieee.org/document/5349322/</w:t>
+      </w:r>
+    </w:p>
+    <w:p>
+      <w:pPr>
+        <w:ind w:firstLine="0"/>
+        <w:rPr>
+          <w:lang w:val="de-DE"/>
+        </w:rPr>
+      </w:pPr>
+    </w:p>
+    <w:p>
+      <w:pPr>
+        <w:ind w:firstLine="0"/>
+        <w:rPr>
+          <w:lang w:val="de-DE"/>
+        </w:rPr>
+      </w:pPr>
+      <w:r>
+        <w:rPr>
+          <w:lang w:val="de-DE"/>
+        </w:rPr>
+        <w:t>[</w:t>
+      </w:r>
+      <w:r>
+        <w:rPr>
+          <w:lang w:val="de-DE"/>
+        </w:rPr>
+        <w:t xml:space="preserve">2] offizielle Spezifikation von </w:t>
+      </w:r>
+      <w:proofErr w:type="spellStart"/>
+      <w:r>
+        <w:rPr>
+          <w:lang w:val="de-DE"/>
+        </w:rPr>
+        <w:t>Swagger</w:t>
+      </w:r>
+      <w:proofErr w:type="spellEnd"/>
+      <w:r>
+        <w:rPr>
+          <w:lang w:val="de-DE"/>
+        </w:rPr>
+        <w:t xml:space="preserve">, </w:t>
+      </w:r>
+      <w:proofErr w:type="spellStart"/>
+      <w:r>
+        <w:rPr>
+          <w:lang w:val="de-DE"/>
+        </w:rPr>
+        <w:t>OpenAPI</w:t>
+      </w:r>
+      <w:proofErr w:type="spellEnd"/>
+      <w:r>
+        <w:rPr>
+          <w:lang w:val="de-DE"/>
+        </w:rPr>
+        <w:t xml:space="preserve"> </w:t>
+      </w:r>
+      <w:proofErr w:type="spellStart"/>
+      <w:r>
+        <w:rPr>
+          <w:lang w:val="de-DE"/>
+        </w:rPr>
+        <w:t>Specification</w:t>
+      </w:r>
+      <w:proofErr w:type="spellEnd"/>
+      <w:r>
+        <w:rPr>
+          <w:lang w:val="de-DE"/>
+        </w:rPr>
+        <w:t xml:space="preserve"> 3.0.0</w:t>
+      </w:r>
+      <w:r>
+        <w:rPr>
+          <w:lang w:val="de-DE"/>
+        </w:rPr>
+        <w:t xml:space="preserve"> </w:t>
+      </w:r>
+      <w:r>
+        <w:rPr>
+          <w:lang w:val="de-DE"/>
+        </w:rPr>
+        <w:t>Zuletzt aufgerufen am 19.01.2018</w:t>
+      </w:r>
+    </w:p>
+    <w:p>
+      <w:pPr>
+        <w:ind w:firstLine="0"/>
+        <w:rPr>
+          <w:lang w:val="de-DE"/>
+        </w:rPr>
+      </w:pPr>
+      <w:hyperlink r:id="rId10" w:history="1">
+        <w:r>
+          <w:rPr>
+            <w:rStyle w:val="Hyperlink"/>
+            <w:lang w:val="de-DE"/>
+          </w:rPr>
+          <w:t>https://swagger.io/specification/</w:t>
+        </w:r>
+      </w:hyperlink>
+    </w:p>
+    <w:p>
+      <w:pPr>
+        <w:ind w:firstLine="0"/>
+        <w:rPr>
+          <w:lang w:val="de-DE"/>
+        </w:rPr>
+      </w:pPr>
+      <w:r>
+        <w:rPr>
+          <w:lang w:val="de-DE"/>
+        </w:rPr>
+        <w:t>[?1]</w:t>
+      </w:r>
+      <w:r>
+        <w:rPr>
+          <w:lang w:val="de-DE"/>
+        </w:rPr>
+        <w:t xml:space="preserve"> Von </w:t>
+      </w:r>
+      <w:proofErr w:type="spellStart"/>
+      <w:r>
+        <w:rPr>
+          <w:lang w:val="de-DE"/>
+        </w:rPr>
+        <w:t>Swagger</w:t>
+      </w:r>
+      <w:proofErr w:type="spellEnd"/>
+      <w:r>
+        <w:rPr>
+          <w:lang w:val="de-DE"/>
+        </w:rPr>
+        <w:t xml:space="preserve"> erzeugte Dokumentation des Softwareprojekts. Zuletzt aufgerufen am 19.01.2018 unter: </w:t>
+      </w:r>
+      <w:r>
+        <w:rPr>
+          <w:lang w:val="de-DE"/>
+        </w:rPr>
+        <w:t>http://34.238.158.85/MDSD-2017_2018/doc/swagger-ui-master/dist/index.html</w:t>
+      </w:r>
+      <w:r>
+        <w:rPr>
+          <w:lang w:val="de-DE"/>
+        </w:rPr>
+        <w:t xml:space="preserve"> </w:t>
       </w:r>
     </w:p>
     <w:sectPr>
@@ -5893,6 +6947,28 @@
       </w:tblBorders>
     </w:tblPr>
   </w:style>
+  <w:style w:type="paragraph" w:styleId="KeinLeerraum">
+    <w:name w:val="No Spacing"/>
+    <w:uiPriority w:val="1"/>
+    <w:qFormat/>
+    <w:rsid w:val="00041EC8"/>
+    <w:rPr>
+      <w:rFonts w:asciiTheme="minorHAnsi" w:eastAsiaTheme="minorHAnsi" w:hAnsiTheme="minorHAnsi" w:cstheme="minorBidi"/>
+      <w:sz w:val="22"/>
+      <w:szCs w:val="22"/>
+      <w:lang w:val="de-DE" w:eastAsia="en-US"/>
+    </w:rPr>
+  </w:style>
+  <w:style w:type="character" w:styleId="Hyperlink">
+    <w:name w:val="Hyperlink"/>
+    <w:basedOn w:val="Absatz-Standardschriftart"/>
+    <w:unhideWhenUsed/>
+    <w:rsid w:val="008D1946"/>
+    <w:rPr>
+      <w:color w:val="0000FF" w:themeColor="hyperlink"/>
+      <w:u w:val="single"/>
+    </w:rPr>
+  </w:style>
 </w:styles>
 </file>
 
@@ -6184,7 +7260,7 @@
 </file>
 
 <file path=customXml/itemProps1.xml><?xml version="1.0" encoding="utf-8"?>
-<ds:datastoreItem xmlns:ds="http://schemas.openxmlformats.org/officeDocument/2006/customXml" ds:itemID="{3F371FAB-1FC3-4AF2-83A6-A90F4F4050E2}">
+<ds:datastoreItem xmlns:ds="http://schemas.openxmlformats.org/officeDocument/2006/customXml" ds:itemID="{387E60F3-2CA7-45BE-9C85-B3E1A3ED6178}">
   <ds:schemaRefs>
     <ds:schemaRef ds:uri="http://schemas.openxmlformats.org/officeDocument/2006/bibliography"/>
   </ds:schemaRefs>

--- a/doc/Dokumentation.docx
+++ b/doc/Dokumentation.docx
@@ -414,13 +414,7 @@
         <w:rPr>
           <w:lang w:val="de-DE"/>
         </w:rPr>
-        <w:t xml:space="preserve">-Tool wird genutzt um aus dieser Beschreibung eine entsprechende Software zu generieren. </w:t>
-      </w:r>
-      <w:r>
-        <w:rPr>
-          <w:lang w:val="de-DE"/>
-        </w:rPr>
-        <w:t xml:space="preserve">Ein Beispiel dafür ist die Beschreibungssprache für REST-Schnittstellen </w:t>
+        <w:t xml:space="preserve">-Tool wird genutzt um aus dieser Beschreibung eine entsprechende Software zu generieren. Ein Beispiel dafür ist die Beschreibungssprache für REST-Schnittstellen </w:t>
       </w:r>
       <w:proofErr w:type="spellStart"/>
       <w:r>
@@ -897,18 +891,21 @@
       </w:pPr>
       <w:r>
         <w:rPr>
+          <w:highlight w:val="red"/>
           <w:lang w:val="de-DE"/>
         </w:rPr>
         <w:t>Ein Beispiel dafür ist die Beschreibungssprache für REST-</w:t>
       </w:r>
       <w:r>
         <w:rPr>
+          <w:highlight w:val="red"/>
           <w:lang w:val="de-DE"/>
         </w:rPr>
         <w:t>Schnittstellen</w:t>
       </w:r>
       <w:r>
         <w:rPr>
+          <w:highlight w:val="red"/>
           <w:lang w:val="de-DE"/>
         </w:rPr>
         <w:t xml:space="preserve"> </w:t>
@@ -916,6 +913,7 @@
       <w:proofErr w:type="spellStart"/>
       <w:r>
         <w:rPr>
+          <w:highlight w:val="red"/>
           <w:lang w:val="de-DE"/>
         </w:rPr>
         <w:t>Swagger</w:t>
@@ -923,24 +921,28 @@
       <w:proofErr w:type="spellEnd"/>
       <w:r>
         <w:rPr>
+          <w:highlight w:val="red"/>
           <w:lang w:val="de-DE"/>
         </w:rPr>
         <w:t>[</w:t>
       </w:r>
       <w:r>
         <w:rPr>
+          <w:highlight w:val="red"/>
           <w:lang w:val="de-DE"/>
         </w:rPr>
         <w:t>2</w:t>
       </w:r>
       <w:r>
         <w:rPr>
+          <w:highlight w:val="red"/>
           <w:lang w:val="de-DE"/>
         </w:rPr>
         <w:t>]</w:t>
       </w:r>
       <w:r>
         <w:rPr>
+          <w:highlight w:val="red"/>
           <w:lang w:val="de-DE"/>
         </w:rPr>
         <w:t xml:space="preserve">. Mit deren Hilfe können Serveranwendungen beschrieben und später auf eine beliebige Zielplattform </w:t>
@@ -948,6 +950,7 @@
       <w:proofErr w:type="spellStart"/>
       <w:r>
         <w:rPr>
+          <w:highlight w:val="red"/>
           <w:lang w:val="de-DE"/>
         </w:rPr>
         <w:t>gebuildet</w:t>
@@ -955,9 +958,16 @@
       <w:proofErr w:type="spellEnd"/>
       <w:r>
         <w:rPr>
-          <w:lang w:val="de-DE"/>
-        </w:rPr>
-        <w:t xml:space="preserve"> werden. </w:t>
+          <w:highlight w:val="red"/>
+          <w:lang w:val="de-DE"/>
+        </w:rPr>
+        <w:t xml:space="preserve"> werden.</w:t>
+      </w:r>
+      <w:r>
+        <w:rPr>
+          <w:lang w:val="de-DE"/>
+        </w:rPr>
+        <w:t xml:space="preserve"> </w:t>
       </w:r>
     </w:p>
     <w:p>
@@ -1358,20 +1368,10 @@
       <w:pPr>
         <w:spacing w:line="240" w:lineRule="auto"/>
         <w:ind w:firstLine="0"/>
-        <w:jc w:val="left"/>
-        <w:rPr>
-          <w:b/>
-          <w:caps/>
-          <w:sz w:val="26"/>
-          <w:lang w:val="de-DE"/>
-        </w:rPr>
-      </w:pPr>
-      <w:r>
-        <w:rPr>
-          <w:lang w:val="de-DE"/>
-        </w:rPr>
-        <w:br w:type="page"/>
-      </w:r>
+        <w:rPr>
+          <w:lang w:val="de-DE"/>
+        </w:rPr>
+      </w:pPr>
     </w:p>
     <w:p>
       <w:pPr>
@@ -1389,35 +1389,357 @@
         <w:rPr>
           <w:lang w:val="de-DE"/>
         </w:rPr>
+        <w:t>Model-driven-development</w:t>
+      </w:r>
+      <w:r>
+        <w:rPr>
+          <w:vertAlign w:val="superscript"/>
+          <w:lang w:val="en-US"/>
+        </w:rPr>
+        <w:t>3</w:t>
+      </w:r>
+    </w:p>
+    <w:p>
+      <w:pPr>
+        <w:spacing w:line="240" w:lineRule="auto"/>
+        <w:ind w:firstLine="0"/>
+        <w:rPr>
+          <w:lang w:val="de-DE"/>
+        </w:rPr>
+      </w:pPr>
+      <w:r>
+        <w:rPr>
+          <w:lang w:val="de-DE"/>
+        </w:rPr>
+        <w:t>Modellgetriebene (Model-</w:t>
+      </w:r>
+      <w:proofErr w:type="spellStart"/>
+      <w:r>
+        <w:rPr>
+          <w:lang w:val="de-DE"/>
+        </w:rPr>
+        <w:t>Driven</w:t>
+      </w:r>
+      <w:proofErr w:type="spellEnd"/>
+      <w:r>
+        <w:rPr>
+          <w:lang w:val="de-DE"/>
+        </w:rPr>
+        <w:t>) Entwicklung bedeutet in erster Linie, dass Modelle im Zentrum der Entwicklung stehen und aus ihnen Teile der zu erstellenden Software, automatisiert durch Codegeneratoren, erzeugt werden. Domänenspezifische Sprachen ermöglichen eine prägnante Modellierung der Fachlichkeit, helfen, deren Komplexität zu beherrschen, und tragen durch gute Integration mit Generatorwerkzeugen dazu bei, Software produktiver und in besserer Qualität zu erstellen [3].</w:t>
+      </w:r>
+    </w:p>
+    <w:p>
+      <w:pPr>
+        <w:spacing w:line="240" w:lineRule="auto"/>
+        <w:ind w:firstLine="0"/>
+        <w:rPr>
+          <w:lang w:val="de-DE"/>
+        </w:rPr>
+      </w:pPr>
+    </w:p>
+    <w:p>
+      <w:pPr>
+        <w:spacing w:line="240" w:lineRule="auto"/>
+        <w:ind w:firstLine="0"/>
+        <w:rPr>
+          <w:lang w:val="de-DE"/>
+        </w:rPr>
+      </w:pPr>
+      <w:r>
+        <w:rPr>
+          <w:lang w:val="de-DE"/>
+        </w:rPr>
+        <w:t xml:space="preserve">Dem gegenüber dienen Modelle </w:t>
+      </w:r>
+      <w:r>
+        <w:rPr>
+          <w:lang w:val="de-DE"/>
+        </w:rPr>
+        <w:t>als graphische Repräsentation,</w:t>
+      </w:r>
+      <w:r>
+        <w:rPr>
+          <w:lang w:val="de-DE"/>
+        </w:rPr>
+        <w:t xml:space="preserve"> </w:t>
+      </w:r>
+      <w:r>
+        <w:rPr>
+          <w:lang w:val="de-DE"/>
+        </w:rPr>
+        <w:t>d</w:t>
+      </w:r>
+      <w:r>
+        <w:rPr>
+          <w:lang w:val="de-DE"/>
+        </w:rPr>
+        <w:t>ie beispielsweise in UML (Unified Modeling Language) notiert werden</w:t>
+      </w:r>
+      <w:r>
+        <w:rPr>
+          <w:lang w:val="de-DE"/>
+        </w:rPr>
+        <w:t>.</w:t>
+      </w:r>
+      <w:r>
+        <w:rPr>
+          <w:lang w:val="de-DE"/>
+        </w:rPr>
+        <w:t xml:space="preserve"> Nur partiell erfolgt eine Generierung von Programmcode aus solchen Modellen, der dann noch um wesentliche Teile</w:t>
+      </w:r>
+      <w:r>
+        <w:rPr>
+          <w:lang w:val="de-DE"/>
+        </w:rPr>
+        <w:t xml:space="preserve"> </w:t>
+      </w:r>
+      <w:r>
+        <w:rPr>
+          <w:lang w:val="de-DE"/>
+        </w:rPr>
+        <w:t>manuell zu ergänzen ist. In seltenen Fällen werden Änderungen auf der Quellcodeebene auch auf der Modellebene nachgeführt [2].</w:t>
+      </w:r>
+    </w:p>
+    <w:p>
+      <w:pPr>
+        <w:spacing w:line="240" w:lineRule="auto"/>
+        <w:ind w:firstLine="0"/>
+        <w:rPr>
+          <w:lang w:val="de-DE"/>
+        </w:rPr>
+      </w:pPr>
+      <w:r>
+        <w:rPr>
+          <w:lang w:val="de-DE"/>
+        </w:rPr>
+        <w:t xml:space="preserve">Mit der Model </w:t>
+      </w:r>
+      <w:proofErr w:type="spellStart"/>
+      <w:r>
+        <w:rPr>
+          <w:lang w:val="de-DE"/>
+        </w:rPr>
+        <w:t>Driven</w:t>
+      </w:r>
+      <w:proofErr w:type="spellEnd"/>
+      <w:r>
+        <w:rPr>
+          <w:lang w:val="de-DE"/>
+        </w:rPr>
+        <w:t xml:space="preserve"> </w:t>
+      </w:r>
+      <w:proofErr w:type="spellStart"/>
+      <w:r>
+        <w:rPr>
+          <w:lang w:val="de-DE"/>
+        </w:rPr>
+        <w:t>Architecture</w:t>
+      </w:r>
+      <w:proofErr w:type="spellEnd"/>
+      <w:r>
+        <w:rPr>
+          <w:lang w:val="de-DE"/>
+        </w:rPr>
+        <w:t xml:space="preserve"> (MDA) wurde ein Standardisierungsvorschlag der </w:t>
+      </w:r>
+      <w:proofErr w:type="spellStart"/>
+      <w:r>
+        <w:rPr>
+          <w:lang w:val="de-DE"/>
+        </w:rPr>
+        <w:t>Object</w:t>
+      </w:r>
+      <w:proofErr w:type="spellEnd"/>
+      <w:r>
+        <w:rPr>
+          <w:lang w:val="de-DE"/>
+        </w:rPr>
+        <w:t xml:space="preserve"> Management Group (OMG)</w:t>
+      </w:r>
+      <w:r>
+        <w:rPr>
+          <w:lang w:val="de-DE"/>
+        </w:rPr>
+        <w:t xml:space="preserve"> </w:t>
+      </w:r>
+      <w:r>
+        <w:rPr>
+          <w:lang w:val="de-DE"/>
+        </w:rPr>
+        <w:t>erstellt, der die Repräsentation von Software</w:t>
+      </w:r>
+      <w:r>
+        <w:rPr>
+          <w:lang w:val="de-DE"/>
+        </w:rPr>
+        <w:t>,</w:t>
+      </w:r>
+      <w:r>
+        <w:rPr>
+          <w:lang w:val="de-DE"/>
+        </w:rPr>
+        <w:t xml:space="preserve"> von </w:t>
+      </w:r>
+      <w:r>
+        <w:rPr>
+          <w:lang w:val="de-DE"/>
+        </w:rPr>
         <w:lastRenderedPageBreak/>
-        <w:t>Model-driven-development</w:t>
-      </w:r>
-    </w:p>
-    <w:p>
-      <w:pPr>
-        <w:pStyle w:val="Listenabsatz"/>
+        <w:t>der Programmcodeebene auf die Modellebene hebt. Um die Komplexität auf Modellebene zu reduzieren, werden Modelle und Plattformen verschiedener Abstraktionsebenen unterschieden, die aufeinander aufbauen</w:t>
+      </w:r>
+      <w:r>
+        <w:rPr>
+          <w:lang w:val="de-DE"/>
+        </w:rPr>
+        <w:t>.</w:t>
+      </w:r>
+    </w:p>
+    <w:p>
+      <w:pPr>
+        <w:spacing w:line="240" w:lineRule="auto"/>
+        <w:ind w:firstLine="0"/>
+        <w:rPr>
+          <w:lang w:val="de-DE"/>
+        </w:rPr>
+      </w:pPr>
+    </w:p>
+    <w:p>
+      <w:pPr>
+        <w:spacing w:line="240" w:lineRule="auto"/>
+        <w:ind w:firstLine="0"/>
+        <w:rPr>
+          <w:iCs/>
+          <w:lang w:val="de-DE"/>
+        </w:rPr>
+      </w:pPr>
+      <w:bookmarkStart w:id="0" w:name="_Hlk504039481"/>
+      <w:r>
+        <w:rPr>
+          <w:iCs/>
+          <w:lang w:val="de-DE"/>
+        </w:rPr>
+        <w:t>Dabei kann die Realisierung eines plattformunabhängigen Modells durch Wahl einer Plattform, also der konkreten technischen Umsetzung, teilweise oder vollständig automatisiert erfolgen [2].</w:t>
+      </w:r>
+    </w:p>
+    <w:p>
+      <w:pPr>
+        <w:spacing w:line="240" w:lineRule="auto"/>
+        <w:ind w:firstLine="0"/>
+        <w:rPr>
+          <w:iCs/>
+          <w:lang w:val="de-DE"/>
+        </w:rPr>
+      </w:pPr>
+      <w:r>
+        <w:rPr>
+          <w:iCs/>
+          <w:lang w:val="de-DE"/>
+        </w:rPr>
+        <w:t>Modelle werden durch die Auswahl von Plattformen in weniger abstrakte Modelle transformiert bis letztendlich ausführbarer Programmcode entsteht.</w:t>
+      </w:r>
+    </w:p>
+    <w:p>
+      <w:pPr>
+        <w:spacing w:line="240" w:lineRule="auto"/>
+        <w:ind w:firstLine="0"/>
+        <w:rPr>
+          <w:iCs/>
+          <w:lang w:val="de-DE"/>
+        </w:rPr>
+      </w:pPr>
+      <w:r>
+        <w:rPr>
+          <w:iCs/>
+          <w:lang w:val="de-DE"/>
+        </w:rPr>
+        <w:t>MDA soll</w:t>
+      </w:r>
+      <w:r>
+        <w:rPr>
+          <w:lang w:val="de-DE"/>
+        </w:rPr>
+        <w:t xml:space="preserve"> </w:t>
+      </w:r>
+      <w:r>
+        <w:rPr>
+          <w:iCs/>
+          <w:lang w:val="de-DE"/>
+        </w:rPr>
+        <w:t>die Portierbarkeit und Wiederverwendung von Modellen und dadurch der Software verbessern.</w:t>
+      </w:r>
+    </w:p>
+    <w:bookmarkEnd w:id="0"/>
+    <w:p>
+      <w:pPr>
+        <w:spacing w:line="240" w:lineRule="auto"/>
+        <w:ind w:firstLine="0"/>
+        <w:rPr>
+          <w:lang w:val="de-DE"/>
+        </w:rPr>
+      </w:pPr>
+    </w:p>
+    <w:p>
+      <w:pPr>
+        <w:pStyle w:val="berschrift1"/>
         <w:numPr>
           <w:ilvl w:val="1"/>
-          <w:numId w:val="4"/>
+          <w:numId w:val="12"/>
         </w:numPr>
+        <w:spacing w:before="0" w:after="240"/>
+        <w:rPr>
+          <w:caps w:val="0"/>
+          <w:lang w:val="de-DE"/>
+        </w:rPr>
+      </w:pPr>
+      <w:r>
+        <w:rPr>
+          <w:caps w:val="0"/>
+          <w:lang w:val="de-DE"/>
+        </w:rPr>
+        <w:t xml:space="preserve">Modelle </w:t>
+      </w:r>
+      <w:r>
+        <w:rPr>
+          <w:caps w:val="0"/>
+          <w:lang w:val="de-DE"/>
+        </w:rPr>
+        <w:t>(</w:t>
+      </w:r>
+      <w:r>
+        <w:rPr>
+          <w:caps w:val="0"/>
+          <w:lang w:val="de-DE"/>
+        </w:rPr>
+        <w:t>CIM</w:t>
+      </w:r>
+      <w:r>
+        <w:rPr>
+          <w:caps w:val="0"/>
+          <w:lang w:val="de-DE"/>
+        </w:rPr>
+        <w:t xml:space="preserve"> / P</w:t>
+      </w:r>
+      <w:r>
+        <w:rPr>
+          <w:caps w:val="0"/>
+          <w:lang w:val="de-DE"/>
+        </w:rPr>
+        <w:t>IM</w:t>
+      </w:r>
+      <w:r>
+        <w:rPr>
+          <w:caps w:val="0"/>
+          <w:lang w:val="de-DE"/>
+        </w:rPr>
+        <w:t xml:space="preserve"> / PSM)</w:t>
+      </w:r>
+    </w:p>
+    <w:p>
+      <w:pPr>
+        <w:spacing w:line="240" w:lineRule="auto"/>
+        <w:ind w:firstLine="0"/>
         <w:rPr>
           <w:b/>
-          <w:sz w:val="24"/>
-          <w:lang w:val="de-DE"/>
-        </w:rPr>
-      </w:pPr>
-      <w:r>
-        <w:rPr>
-          <w:b/>
-          <w:sz w:val="24"/>
-          <w:lang w:val="de-DE"/>
-        </w:rPr>
-        <w:t>Allgemeines, was ist das? Usw.</w:t>
-      </w:r>
-    </w:p>
-    <w:p>
-      <w:pPr>
-        <w:rPr>
           <w:lang w:val="de-DE"/>
         </w:rPr>
       </w:pPr>
@@ -1427,14 +1749,48 @@
         <w:spacing w:line="240" w:lineRule="auto"/>
         <w:ind w:firstLine="0"/>
         <w:rPr>
-          <w:lang w:val="de-DE"/>
-        </w:rPr>
-      </w:pPr>
-      <w:r>
-        <w:rPr>
-          <w:lang w:val="de-DE"/>
-        </w:rPr>
-        <w:t>Text</w:t>
+          <w:iCs/>
+          <w:lang w:val="de-DE"/>
+        </w:rPr>
+      </w:pPr>
+      <w:r>
+        <w:rPr>
+          <w:iCs/>
+          <w:lang w:val="de-DE"/>
+        </w:rPr>
+        <w:t xml:space="preserve">In MDA wird hauptsächlich zwischen drei Typen von Modellen unterschieden: den computerunabhängigen (CIM, </w:t>
+      </w:r>
+      <w:proofErr w:type="spellStart"/>
+      <w:r>
+        <w:rPr>
+          <w:iCs/>
+          <w:lang w:val="de-DE"/>
+        </w:rPr>
+        <w:t>Computation</w:t>
+      </w:r>
+      <w:proofErr w:type="spellEnd"/>
+      <w:r>
+        <w:rPr>
+          <w:iCs/>
+          <w:lang w:val="de-DE"/>
+        </w:rPr>
+        <w:t xml:space="preserve"> Independent Model), plattformunabhängigen (PIM, Plattform Independent Model) und plattformspezifischen (PSM, Plattform </w:t>
+      </w:r>
+      <w:proofErr w:type="spellStart"/>
+      <w:r>
+        <w:rPr>
+          <w:iCs/>
+          <w:lang w:val="de-DE"/>
+        </w:rPr>
+        <w:t>Specific</w:t>
+      </w:r>
+      <w:proofErr w:type="spellEnd"/>
+      <w:r>
+        <w:rPr>
+          <w:iCs/>
+          <w:lang w:val="de-DE"/>
+        </w:rPr>
+        <w:t xml:space="preserve"> Model) Modellen [2].</w:t>
       </w:r>
     </w:p>
     <w:p>
@@ -1442,61 +1798,555 @@
         <w:spacing w:line="240" w:lineRule="auto"/>
         <w:ind w:firstLine="0"/>
         <w:rPr>
-          <w:lang w:val="de-DE"/>
-        </w:rPr>
-      </w:pPr>
-    </w:p>
-    <w:p>
-      <w:pPr>
-        <w:pStyle w:val="Listenabsatz"/>
+          <w:iCs/>
+          <w:lang w:val="de-DE"/>
+        </w:rPr>
+      </w:pPr>
+    </w:p>
+    <w:p>
+      <w:pPr>
+        <w:spacing w:line="240" w:lineRule="auto"/>
+        <w:ind w:firstLine="0"/>
+        <w:rPr>
+          <w:iCs/>
+          <w:lang w:val="de-DE"/>
+        </w:rPr>
+      </w:pPr>
+      <w:r>
+        <w:rPr>
+          <w:iCs/>
+          <w:lang w:val="de-DE"/>
+        </w:rPr>
+        <w:t>CIM</w:t>
+      </w:r>
+      <w:r>
+        <w:rPr>
+          <w:iCs/>
+          <w:lang w:val="de-DE"/>
+        </w:rPr>
+        <w:t xml:space="preserve"> </w:t>
+      </w:r>
+      <w:r>
+        <w:rPr>
+          <w:iCs/>
+          <w:lang w:val="de-DE"/>
+        </w:rPr>
+        <w:t>beschreibt ein Softwaresystem auf fachlicher Ebene. Es liegt in einer Sprache vor, die für die fachlichen Anwender des Systems verständlich ist, und dient zum Diskurs zwischen Softwarearchitekten und Anwendern über Leistungsumfang und Anforderungen. Das CIM legt fest, was ein Softwaresystem leistet. Es definiert nicht, wie es dies leistet oder wie das System strukturiert ist [1].</w:t>
+      </w:r>
+    </w:p>
+    <w:p>
+      <w:pPr>
+        <w:spacing w:line="240" w:lineRule="auto"/>
+        <w:ind w:firstLine="0"/>
+        <w:rPr>
+          <w:iCs/>
+          <w:lang w:val="de-DE"/>
+        </w:rPr>
+      </w:pPr>
+    </w:p>
+    <w:p>
+      <w:pPr>
+        <w:spacing w:line="240" w:lineRule="auto"/>
+        <w:ind w:firstLine="0"/>
+        <w:rPr>
+          <w:lang w:val="de-DE"/>
+        </w:rPr>
+      </w:pPr>
+      <w:r>
+        <w:rPr>
+          <w:iCs/>
+          <w:lang w:val="de-DE"/>
+        </w:rPr>
+        <w:t xml:space="preserve">PIM </w:t>
+      </w:r>
+      <w:r>
+        <w:rPr>
+          <w:iCs/>
+          <w:lang w:val="de-DE"/>
+        </w:rPr>
+        <w:t> modelliert die Funktionalität einer Komponente unabhängig von der gegebenen Plattform. Damit enthält ein PIM also den Teil eines Systems, der sich beschreiben lässt, ohne die endgültige Zielplattform zu kennen</w:t>
+      </w:r>
+      <w:r>
+        <w:rPr>
+          <w:lang w:val="de-DE"/>
+        </w:rPr>
+        <w:t>[1]</w:t>
+      </w:r>
+      <w:r>
+        <w:rPr>
+          <w:iCs/>
+          <w:lang w:val="de-DE"/>
+        </w:rPr>
+        <w:t>.</w:t>
+      </w:r>
+    </w:p>
+    <w:p>
+      <w:pPr>
+        <w:spacing w:line="240" w:lineRule="auto"/>
+        <w:ind w:firstLine="0"/>
+        <w:rPr>
+          <w:iCs/>
+          <w:lang w:val="de-DE"/>
+        </w:rPr>
+      </w:pPr>
+    </w:p>
+    <w:p>
+      <w:pPr>
+        <w:spacing w:line="240" w:lineRule="auto"/>
+        <w:ind w:firstLine="0"/>
+        <w:rPr>
+          <w:iCs/>
+          <w:lang w:val="de-DE"/>
+        </w:rPr>
+      </w:pPr>
+      <w:r>
+        <w:rPr>
+          <w:iCs/>
+          <w:lang w:val="de-DE"/>
+        </w:rPr>
+        <w:t>PSM</w:t>
+      </w:r>
+      <w:r>
+        <w:rPr>
+          <w:iCs/>
+          <w:lang w:val="de-DE"/>
+        </w:rPr>
+        <w:t xml:space="preserve"> </w:t>
+      </w:r>
+      <w:r>
+        <w:rPr>
+          <w:iCs/>
+          <w:lang w:val="de-DE"/>
+        </w:rPr>
+        <w:t>kennt eine spezielle Plattform und realisiert ein PIM, wofür die von der Plattform bereitgestellten Schnittstellen genutzt werden[1].</w:t>
+      </w:r>
+    </w:p>
+    <w:p>
+      <w:pPr>
+        <w:spacing w:line="240" w:lineRule="auto"/>
+        <w:ind w:firstLine="0"/>
+        <w:rPr>
+          <w:iCs/>
+          <w:lang w:val="de-DE"/>
+        </w:rPr>
+      </w:pPr>
+    </w:p>
+    <w:p>
+      <w:pPr>
+        <w:pStyle w:val="berschrift1"/>
         <w:numPr>
           <w:ilvl w:val="1"/>
-          <w:numId w:val="4"/>
+          <w:numId w:val="12"/>
         </w:numPr>
+        <w:spacing w:before="0" w:after="240"/>
+        <w:rPr>
+          <w:caps w:val="0"/>
+          <w:lang w:val="de-DE"/>
+        </w:rPr>
+      </w:pPr>
+      <w:r>
+        <w:rPr>
+          <w:caps w:val="0"/>
+          <w:lang w:val="de-DE"/>
+        </w:rPr>
+        <w:t>T</w:t>
+      </w:r>
+      <w:r>
+        <w:rPr>
+          <w:caps w:val="0"/>
+          <w:lang w:val="de-DE"/>
+        </w:rPr>
+        <w:t>ransformationen</w:t>
+      </w:r>
+    </w:p>
+    <w:p>
+      <w:pPr>
+        <w:spacing w:line="240" w:lineRule="auto"/>
+        <w:ind w:firstLine="0"/>
         <w:rPr>
           <w:b/>
-          <w:sz w:val="24"/>
-          <w:lang w:val="de-DE"/>
-        </w:rPr>
-      </w:pPr>
-      <w:r>
-        <w:rPr>
-          <w:b/>
-          <w:sz w:val="24"/>
-          <w:lang w:val="de-DE"/>
-        </w:rPr>
-        <w:t>CIM / PIM</w:t>
-      </w:r>
+          <w:lang w:val="de-DE"/>
+        </w:rPr>
+      </w:pPr>
     </w:p>
     <w:p>
       <w:pPr>
         <w:spacing w:line="240" w:lineRule="auto"/>
         <w:ind w:firstLine="0"/>
         <w:rPr>
-          <w:lang w:val="de-DE"/>
-        </w:rPr>
-      </w:pPr>
+          <w:iCs/>
+          <w:lang w:val="de-DE"/>
+        </w:rPr>
+      </w:pPr>
+      <w:r>
+        <w:rPr>
+          <w:iCs/>
+          <w:lang w:val="de-DE"/>
+        </w:rPr>
+        <w:t>C</w:t>
+      </w:r>
+      <w:r>
+        <w:rPr>
+          <w:iCs/>
+          <w:lang w:val="de-DE"/>
+        </w:rPr>
+        <w:t>IM</w:t>
+      </w:r>
+      <w:r>
+        <w:rPr>
+          <w:iCs/>
+          <w:lang w:val="de-DE"/>
+        </w:rPr>
+        <w:t>, PIM und PSM</w:t>
+      </w:r>
+      <w:r>
+        <w:rPr>
+          <w:iCs/>
+          <w:lang w:val="de-DE"/>
+        </w:rPr>
+        <w:t xml:space="preserve"> sind die </w:t>
+      </w:r>
+      <w:r>
+        <w:rPr>
+          <w:iCs/>
+          <w:lang w:val="de-DE"/>
+        </w:rPr>
+        <w:t xml:space="preserve">Bausteine </w:t>
+      </w:r>
+      <w:r>
+        <w:rPr>
+          <w:iCs/>
+          <w:lang w:val="de-DE"/>
+        </w:rPr>
+        <w:t>des MDA-Ansatzes. Jede</w:t>
+      </w:r>
+      <w:r>
+        <w:rPr>
+          <w:iCs/>
+          <w:lang w:val="de-DE"/>
+        </w:rPr>
+        <w:t>s</w:t>
+      </w:r>
+      <w:r>
+        <w:rPr>
+          <w:iCs/>
+          <w:lang w:val="de-DE"/>
+        </w:rPr>
+        <w:t xml:space="preserve"> dieser Modelle </w:t>
+      </w:r>
+      <w:r>
+        <w:rPr>
+          <w:iCs/>
+          <w:lang w:val="de-DE"/>
+        </w:rPr>
+        <w:t>enthält Informationen, die zum G</w:t>
+      </w:r>
+      <w:r>
+        <w:rPr>
+          <w:iCs/>
+          <w:lang w:val="de-DE"/>
+        </w:rPr>
+        <w:t xml:space="preserve">enerieren des Codes der Anwendung benötigt werden. Der Code wird durch </w:t>
+      </w:r>
+      <w:r>
+        <w:rPr>
+          <w:iCs/>
+          <w:lang w:val="de-DE"/>
+        </w:rPr>
+        <w:t xml:space="preserve">eine </w:t>
+      </w:r>
+      <w:r>
+        <w:rPr>
+          <w:iCs/>
+          <w:lang w:val="de-DE"/>
+        </w:rPr>
+        <w:t>automatische Generierung aus dem PSM erhalten</w:t>
+      </w:r>
+      <w:r>
+        <w:rPr>
+          <w:iCs/>
+          <w:lang w:val="de-DE"/>
+        </w:rPr>
+        <w:t>.</w:t>
+      </w:r>
+      <w:r>
+        <w:rPr>
+          <w:iCs/>
+          <w:lang w:val="de-DE"/>
+        </w:rPr>
+        <w:t xml:space="preserve"> </w:t>
+      </w:r>
+      <w:r>
+        <w:rPr>
+          <w:iCs/>
+          <w:lang w:val="de-DE"/>
+        </w:rPr>
+        <w:t>Das PSM wird aus einer Transformation vom PIM erhalten. Das PIM wird vom CIM abgeleitet (siehe Abb</w:t>
+      </w:r>
+      <w:proofErr w:type="gramStart"/>
+      <w:r>
+        <w:rPr>
+          <w:iCs/>
+          <w:lang w:val="de-DE"/>
+        </w:rPr>
+        <w:t>. ?</w:t>
+      </w:r>
+      <w:proofErr w:type="gramEnd"/>
+      <w:r>
+        <w:rPr>
+          <w:iCs/>
+          <w:lang w:val="de-DE"/>
+        </w:rPr>
+        <w:t>).</w:t>
+      </w:r>
     </w:p>
     <w:p>
       <w:pPr>
         <w:spacing w:line="240" w:lineRule="auto"/>
         <w:ind w:firstLine="0"/>
         <w:rPr>
-          <w:lang w:val="de-DE"/>
-        </w:rPr>
-      </w:pPr>
-      <w:r>
-        <w:rPr>
-          <w:lang w:val="de-DE"/>
-        </w:rPr>
-        <w:t>Text</w:t>
-      </w:r>
+          <w:iCs/>
+          <w:lang w:val="de-DE"/>
+        </w:rPr>
+      </w:pPr>
     </w:p>
     <w:p>
       <w:pPr>
         <w:spacing w:line="240" w:lineRule="auto"/>
         <w:ind w:firstLine="0"/>
         <w:rPr>
+          <w:iCs/>
+          <w:lang w:val="de-DE"/>
+        </w:rPr>
+      </w:pPr>
+      <w:r>
+        <w:rPr>
+          <w:iCs/>
+          <w:lang w:val="de-DE"/>
+        </w:rPr>
+        <w:t>Die Modellt</w:t>
+      </w:r>
+      <w:r>
+        <w:rPr>
+          <w:iCs/>
+          <w:lang w:val="de-DE"/>
+        </w:rPr>
+        <w:t>ransformation ist ein wichtiger Schritt im MDA-Prozess</w:t>
+      </w:r>
+      <w:r>
+        <w:rPr>
+          <w:iCs/>
+          <w:lang w:val="de-DE"/>
+        </w:rPr>
+        <w:t>.</w:t>
+      </w:r>
+      <w:r>
+        <w:rPr>
+          <w:iCs/>
+          <w:lang w:val="de-DE"/>
+        </w:rPr>
+        <w:t xml:space="preserve"> Jede Transformation besteht aus der Anwendung von Transformationsregeln</w:t>
+      </w:r>
+      <w:r>
+        <w:rPr>
+          <w:iCs/>
+          <w:lang w:val="de-DE"/>
+        </w:rPr>
+        <w:t xml:space="preserve">, </w:t>
+      </w:r>
+      <w:r>
+        <w:rPr>
+          <w:iCs/>
+          <w:lang w:val="de-DE"/>
+        </w:rPr>
+        <w:t xml:space="preserve">die </w:t>
+      </w:r>
+      <w:r>
+        <w:rPr>
+          <w:iCs/>
+          <w:lang w:val="de-DE"/>
+        </w:rPr>
+        <w:t xml:space="preserve">sogenannten </w:t>
+      </w:r>
+      <w:proofErr w:type="spellStart"/>
+      <w:r>
+        <w:rPr>
+          <w:iCs/>
+          <w:lang w:val="de-DE"/>
+        </w:rPr>
+        <w:t>Mapping</w:t>
+      </w:r>
+      <w:r>
+        <w:rPr>
+          <w:iCs/>
+          <w:lang w:val="de-DE"/>
+        </w:rPr>
+        <w:t>s</w:t>
+      </w:r>
+      <w:proofErr w:type="spellEnd"/>
+      <w:r>
+        <w:rPr>
+          <w:iCs/>
+          <w:lang w:val="de-DE"/>
+        </w:rPr>
+        <w:t xml:space="preserve">, die für </w:t>
+      </w:r>
+      <w:r>
+        <w:rPr>
+          <w:iCs/>
+          <w:lang w:val="de-DE"/>
+        </w:rPr>
+        <w:t xml:space="preserve">die </w:t>
+      </w:r>
+      <w:r>
+        <w:rPr>
+          <w:iCs/>
+          <w:lang w:val="de-DE"/>
+        </w:rPr>
+        <w:t>automatische Au</w:t>
+      </w:r>
+      <w:r>
+        <w:rPr>
+          <w:iCs/>
+          <w:lang w:val="de-DE"/>
+        </w:rPr>
+        <w:t>sführung formal definiert sind.</w:t>
+      </w:r>
+    </w:p>
+    <w:p>
+      <w:pPr>
+        <w:spacing w:line="240" w:lineRule="auto"/>
+        <w:ind w:firstLine="0"/>
+        <w:rPr>
+          <w:lang w:val="de-DE"/>
+        </w:rPr>
+      </w:pPr>
+    </w:p>
+    <w:p>
+      <w:pPr>
+        <w:spacing w:line="240" w:lineRule="auto"/>
+        <w:ind w:firstLine="0"/>
+        <w:jc w:val="left"/>
+        <w:rPr>
+          <w:rFonts w:eastAsia="Calibri"/>
+          <w:i/>
+          <w:iCs/>
+          <w:sz w:val="16"/>
+          <w:szCs w:val="16"/>
+          <w:lang w:val="de-DE"/>
+        </w:rPr>
+      </w:pPr>
+      <w:r>
+        <w:rPr>
+          <w:i/>
+          <w:noProof/>
+          <w:lang w:val="de-DE" w:eastAsia="de-DE"/>
+        </w:rPr>
+        <w:drawing>
+          <wp:anchor distT="0" distB="0" distL="114300" distR="114300" simplePos="0" relativeHeight="251664384" behindDoc="0" locked="0" layoutInCell="1" allowOverlap="1">
+            <wp:simplePos x="0" y="0"/>
+            <wp:positionH relativeFrom="column">
+              <wp:posOffset>970280</wp:posOffset>
+            </wp:positionH>
+            <wp:positionV relativeFrom="paragraph">
+              <wp:posOffset>3810</wp:posOffset>
+            </wp:positionV>
+            <wp:extent cx="1085850" cy="2619375"/>
+            <wp:effectExtent l="0" t="0" r="0" b="9525"/>
+            <wp:wrapTopAndBottom/>
+            <wp:docPr id="1" name="Image 3"/>
+            <wp:cNvGraphicFramePr>
+              <a:graphicFrameLocks xmlns:a="http://schemas.openxmlformats.org/drawingml/2006/main" noChangeAspect="1"/>
+            </wp:cNvGraphicFramePr>
+            <a:graphic xmlns:a="http://schemas.openxmlformats.org/drawingml/2006/main">
+              <a:graphicData uri="http://schemas.openxmlformats.org/drawingml/2006/picture">
+                <pic:pic xmlns:pic="http://schemas.openxmlformats.org/drawingml/2006/picture">
+                  <pic:nvPicPr>
+                    <pic:cNvPr id="3" name="pimmmm.PNG"/>
+                    <pic:cNvPicPr/>
+                  </pic:nvPicPr>
+                  <pic:blipFill>
+                    <a:blip r:embed="rId6">
+                      <a:extLst>
+                        <a:ext uri="{28A0092B-C50C-407E-A947-70E740481C1C}">
+                          <a14:useLocalDpi xmlns:a14="http://schemas.microsoft.com/office/drawing/2010/main" val="0"/>
+                        </a:ext>
+                      </a:extLst>
+                    </a:blip>
+                    <a:stretch>
+                      <a:fillRect/>
+                    </a:stretch>
+                  </pic:blipFill>
+                  <pic:spPr>
+                    <a:xfrm>
+                      <a:off x="0" y="0"/>
+                      <a:ext cx="1085850" cy="2619375"/>
+                    </a:xfrm>
+                    <a:prstGeom prst="rect">
+                      <a:avLst/>
+                    </a:prstGeom>
+                  </pic:spPr>
+                </pic:pic>
+              </a:graphicData>
+            </a:graphic>
+          </wp:anchor>
+        </w:drawing>
+      </w:r>
+      <w:proofErr w:type="spellStart"/>
+      <w:r>
+        <w:rPr>
+          <w:rFonts w:eastAsia="Calibri"/>
+          <w:i/>
+          <w:iCs/>
+          <w:sz w:val="16"/>
+          <w:szCs w:val="16"/>
+          <w:lang w:val="de-DE"/>
+        </w:rPr>
+        <w:t>Abb</w:t>
+      </w:r>
+      <w:proofErr w:type="spellEnd"/>
+      <w:r>
+        <w:rPr>
+          <w:rFonts w:eastAsia="Calibri"/>
+          <w:i/>
+          <w:iCs/>
+          <w:sz w:val="16"/>
+          <w:szCs w:val="16"/>
+          <w:lang w:val="de-DE"/>
+        </w:rPr>
+        <w:t>??</w:t>
+      </w:r>
+      <w:r>
+        <w:rPr>
+          <w:rFonts w:eastAsia="Calibri"/>
+          <w:i/>
+          <w:iCs/>
+          <w:sz w:val="16"/>
+          <w:szCs w:val="16"/>
+          <w:lang w:val="de-DE"/>
+        </w:rPr>
+        <w:t xml:space="preserve">. </w:t>
+      </w:r>
+      <w:r>
+        <w:rPr>
+          <w:rFonts w:eastAsia="Calibri"/>
+          <w:i/>
+          <w:iCs/>
+          <w:sz w:val="16"/>
+          <w:szCs w:val="16"/>
+          <w:lang w:val="de-DE"/>
+        </w:rPr>
+        <w:t xml:space="preserve">MDA-Transformationsworkflow </w:t>
+      </w:r>
+    </w:p>
+    <w:p>
+      <w:pPr>
+        <w:spacing w:line="240" w:lineRule="auto"/>
+        <w:ind w:firstLine="0"/>
+        <w:jc w:val="left"/>
+        <w:rPr>
+          <w:rFonts w:ascii="Calibri" w:eastAsia="Calibri" w:hAnsi="Calibri"/>
+          <w:iCs/>
           <w:lang w:val="de-DE"/>
         </w:rPr>
       </w:pPr>
@@ -1506,7 +2356,7 @@
         <w:pStyle w:val="berschrift1"/>
         <w:numPr>
           <w:ilvl w:val="0"/>
-          <w:numId w:val="2"/>
+          <w:numId w:val="5"/>
         </w:numPr>
         <w:spacing w:before="0" w:after="240"/>
         <w:rPr>
@@ -1517,7 +2367,14 @@
         <w:rPr>
           <w:lang w:val="de-DE"/>
         </w:rPr>
-        <w:t>swagger (Rest service)</w:t>
+        <w:t>swagger</w:t>
+      </w:r>
+      <w:r>
+        <w:rPr>
+          <w:vertAlign w:val="superscript"/>
+          <w:lang w:val="en-US"/>
+        </w:rPr>
+        <w:t>2</w:t>
       </w:r>
     </w:p>
     <w:p>
@@ -1527,41 +2384,1153 @@
           <w:ilvl w:val="1"/>
           <w:numId w:val="5"/>
         </w:numPr>
+        <w:spacing w:after="220" w:line="260" w:lineRule="exact"/>
+        <w:rPr>
+          <w:b/>
+          <w:color w:val="000000"/>
+          <w:sz w:val="24"/>
+          <w:szCs w:val="24"/>
+          <w:shd w:val="clear" w:color="auto" w:fill="FBFBFA"/>
+          <w:lang w:val="de-DE"/>
+        </w:rPr>
+      </w:pPr>
+      <w:proofErr w:type="spellStart"/>
+      <w:r>
+        <w:rPr>
+          <w:b/>
+          <w:color w:val="000000"/>
+          <w:sz w:val="24"/>
+          <w:szCs w:val="24"/>
+          <w:shd w:val="clear" w:color="auto" w:fill="FBFBFA"/>
+          <w:lang w:val="de-DE"/>
+        </w:rPr>
+        <w:t>Swagger</w:t>
+      </w:r>
+      <w:proofErr w:type="spellEnd"/>
+    </w:p>
+    <w:p>
+      <w:pPr>
+        <w:spacing w:line="240" w:lineRule="auto"/>
+        <w:ind w:firstLine="0"/>
+        <w:rPr>
+          <w:lang w:val="de-DE"/>
+        </w:rPr>
+      </w:pPr>
+      <w:proofErr w:type="spellStart"/>
+      <w:r>
+        <w:rPr>
+          <w:lang w:val="de-DE"/>
+        </w:rPr>
+        <w:t>Swagger</w:t>
+      </w:r>
+      <w:proofErr w:type="spellEnd"/>
+      <w:r>
+        <w:rPr>
+          <w:lang w:val="de-DE"/>
+        </w:rPr>
+        <w:t xml:space="preserve"> ist ein Open-Source Toolpaket, das um die </w:t>
+      </w:r>
+      <w:proofErr w:type="spellStart"/>
+      <w:r>
+        <w:rPr>
+          <w:lang w:val="de-DE"/>
+        </w:rPr>
+        <w:t>OpenAPI</w:t>
+      </w:r>
+      <w:proofErr w:type="spellEnd"/>
+      <w:r>
+        <w:rPr>
+          <w:lang w:val="de-DE"/>
+        </w:rPr>
+        <w:t>-Spezifikation aufgebaut ist. Dieses Tool hilft dem Nutzer dabei, REST-APIs zu konzipieren, zu dokumentieren und zu konsumieren.</w:t>
+      </w:r>
+    </w:p>
+    <w:p>
+      <w:pPr>
+        <w:spacing w:line="240" w:lineRule="auto"/>
+        <w:ind w:firstLine="0"/>
+        <w:rPr>
+          <w:lang w:val="de-DE"/>
+        </w:rPr>
+      </w:pPr>
+    </w:p>
+    <w:p>
+      <w:pPr>
+        <w:spacing w:line="240" w:lineRule="auto"/>
+        <w:ind w:firstLine="0"/>
+        <w:rPr>
+          <w:lang w:val="de-DE"/>
+        </w:rPr>
+      </w:pPr>
+      <w:proofErr w:type="spellStart"/>
+      <w:r>
+        <w:rPr>
+          <w:lang w:val="de-DE"/>
+        </w:rPr>
+        <w:t>Swagger</w:t>
+      </w:r>
+      <w:proofErr w:type="spellEnd"/>
+      <w:r>
+        <w:rPr>
+          <w:lang w:val="de-DE"/>
+        </w:rPr>
+        <w:t xml:space="preserve"> erlaubt die Beschreibung von </w:t>
+      </w:r>
+      <w:proofErr w:type="spellStart"/>
+      <w:r>
+        <w:rPr>
+          <w:lang w:val="de-DE"/>
+        </w:rPr>
+        <w:t>RESTful</w:t>
+      </w:r>
+      <w:proofErr w:type="spellEnd"/>
+      <w:r>
+        <w:rPr>
+          <w:lang w:val="de-DE"/>
+        </w:rPr>
+        <w:t xml:space="preserve"> Services über eine formale Spezifikation im JSON</w:t>
+      </w:r>
+      <w:r>
+        <w:rPr>
+          <w:lang w:val="de-DE"/>
+        </w:rPr>
+        <w:t>-</w:t>
+      </w:r>
+      <w:r>
+        <w:rPr>
+          <w:lang w:val="de-DE"/>
+        </w:rPr>
+        <w:t xml:space="preserve"> oder YAML</w:t>
+      </w:r>
+      <w:r>
+        <w:rPr>
+          <w:lang w:val="de-DE"/>
+        </w:rPr>
+        <w:t>- Format.</w:t>
+      </w:r>
+      <w:r>
+        <w:rPr>
+          <w:lang w:val="de-DE"/>
+        </w:rPr>
+        <w:t xml:space="preserve"> </w:t>
+      </w:r>
+      <w:r>
+        <w:rPr>
+          <w:lang w:val="de-DE"/>
+        </w:rPr>
+        <w:t xml:space="preserve">Diese </w:t>
+      </w:r>
+      <w:r>
+        <w:rPr>
+          <w:lang w:val="de-DE"/>
+        </w:rPr>
+        <w:t>Datei</w:t>
+      </w:r>
+      <w:r>
+        <w:rPr>
+          <w:lang w:val="de-DE"/>
+        </w:rPr>
+        <w:t xml:space="preserve"> ist dadurch</w:t>
+      </w:r>
+      <w:r>
+        <w:rPr>
+          <w:lang w:val="de-DE"/>
+        </w:rPr>
+        <w:t xml:space="preserve"> sowohl für Menschen als auch für Maschinen lesbar. D</w:t>
+      </w:r>
+      <w:r>
+        <w:rPr>
+          <w:lang w:val="de-DE"/>
+        </w:rPr>
+        <w:t>ie</w:t>
+      </w:r>
+      <w:r>
+        <w:rPr>
+          <w:lang w:val="de-DE"/>
+        </w:rPr>
+        <w:t xml:space="preserve"> enthaltene</w:t>
+      </w:r>
+      <w:r>
+        <w:rPr>
+          <w:lang w:val="de-DE"/>
+        </w:rPr>
+        <w:t>n</w:t>
+      </w:r>
+      <w:r>
+        <w:rPr>
+          <w:lang w:val="de-DE"/>
+        </w:rPr>
+        <w:t xml:space="preserve"> </w:t>
+      </w:r>
+      <w:r>
+        <w:rPr>
+          <w:lang w:val="de-DE"/>
+        </w:rPr>
+        <w:t>Tools</w:t>
+      </w:r>
+      <w:r>
+        <w:rPr>
+          <w:lang w:val="de-DE"/>
+        </w:rPr>
+        <w:t xml:space="preserve"> unterstütz</w:t>
+      </w:r>
+      <w:r>
+        <w:rPr>
+          <w:lang w:val="de-DE"/>
+        </w:rPr>
+        <w:t>en</w:t>
+      </w:r>
+      <w:r>
+        <w:rPr>
+          <w:lang w:val="de-DE"/>
+        </w:rPr>
+        <w:t xml:space="preserve"> bei der Definition </w:t>
+      </w:r>
+      <w:r>
+        <w:rPr>
+          <w:lang w:val="de-DE"/>
+        </w:rPr>
+        <w:t>dieser Spezifikation und erlauben</w:t>
+      </w:r>
+      <w:r>
+        <w:rPr>
+          <w:lang w:val="de-DE"/>
+        </w:rPr>
+        <w:t xml:space="preserve"> </w:t>
+      </w:r>
+      <w:r>
+        <w:rPr>
+          <w:lang w:val="de-DE"/>
+        </w:rPr>
+        <w:t>die Generierung von Server-</w:t>
+      </w:r>
+      <w:r>
+        <w:rPr>
+          <w:lang w:val="de-DE"/>
+        </w:rPr>
+        <w:t xml:space="preserve"> und Client</w:t>
+      </w:r>
+      <w:r>
+        <w:rPr>
+          <w:lang w:val="de-DE"/>
+        </w:rPr>
+        <w:t>anwendungen</w:t>
+      </w:r>
+      <w:r>
+        <w:rPr>
+          <w:lang w:val="de-DE"/>
+        </w:rPr>
+        <w:t xml:space="preserve"> in zahlreichen Zielsprachen (Java, JavaScript, Ruby, Scala, …)</w:t>
+      </w:r>
+      <w:r>
+        <w:rPr>
+          <w:lang w:val="de-DE"/>
+        </w:rPr>
+        <w:t>.</w:t>
+      </w:r>
+    </w:p>
+    <w:p>
+      <w:pPr>
+        <w:spacing w:before="220" w:after="220" w:line="260" w:lineRule="exact"/>
+        <w:ind w:left="567" w:hanging="283"/>
+        <w:rPr>
+          <w:b/>
+          <w:color w:val="000000"/>
+          <w:sz w:val="24"/>
+          <w:szCs w:val="24"/>
+          <w:shd w:val="clear" w:color="auto" w:fill="FBFBFA"/>
+          <w:lang w:val="de-DE"/>
+        </w:rPr>
+      </w:pPr>
+      <w:r>
+        <w:rPr>
+          <w:b/>
+          <w:color w:val="000000"/>
+          <w:sz w:val="24"/>
+          <w:szCs w:val="24"/>
+          <w:shd w:val="clear" w:color="auto" w:fill="FBFBFA"/>
+          <w:lang w:val="de-DE"/>
+        </w:rPr>
+        <w:t>3.2</w:t>
+      </w:r>
+      <w:r>
+        <w:rPr>
+          <w:b/>
+          <w:color w:val="000000"/>
+          <w:sz w:val="24"/>
+          <w:szCs w:val="24"/>
+          <w:shd w:val="clear" w:color="auto" w:fill="FBFBFA"/>
+          <w:lang w:val="de-DE"/>
+        </w:rPr>
+        <w:tab/>
+      </w:r>
+      <w:proofErr w:type="spellStart"/>
+      <w:r>
+        <w:rPr>
+          <w:b/>
+          <w:color w:val="000000"/>
+          <w:sz w:val="24"/>
+          <w:szCs w:val="24"/>
+          <w:shd w:val="clear" w:color="auto" w:fill="FBFBFA"/>
+          <w:lang w:val="de-DE"/>
+        </w:rPr>
+        <w:t>OpenAPI</w:t>
+      </w:r>
+      <w:proofErr w:type="spellEnd"/>
+    </w:p>
+    <w:p>
+      <w:pPr>
+        <w:spacing w:line="240" w:lineRule="auto"/>
+        <w:ind w:firstLine="0"/>
+        <w:rPr>
+          <w:lang w:val="de-DE"/>
+        </w:rPr>
+      </w:pPr>
+      <w:proofErr w:type="spellStart"/>
+      <w:r>
+        <w:rPr>
+          <w:lang w:val="de-DE"/>
+        </w:rPr>
+        <w:t>OpenAPI</w:t>
+      </w:r>
+      <w:proofErr w:type="spellEnd"/>
+      <w:r>
+        <w:rPr>
+          <w:lang w:val="de-DE"/>
+        </w:rPr>
+        <w:t xml:space="preserve">-Spezifikation ist </w:t>
+      </w:r>
+      <w:r>
+        <w:rPr>
+          <w:lang w:val="de-DE"/>
+        </w:rPr>
+        <w:t xml:space="preserve">ein API-Beschreibungsformat für </w:t>
+      </w:r>
+      <w:r>
+        <w:rPr>
+          <w:lang w:val="de-DE"/>
+        </w:rPr>
+        <w:t>REST-APIs.</w:t>
+      </w:r>
+      <w:r>
+        <w:rPr>
+          <w:lang w:val="de-DE"/>
+        </w:rPr>
+        <w:t xml:space="preserve"> </w:t>
+      </w:r>
+      <w:r>
+        <w:rPr>
+          <w:lang w:val="de-DE"/>
+        </w:rPr>
+        <w:t xml:space="preserve">Eine </w:t>
+      </w:r>
+      <w:proofErr w:type="spellStart"/>
+      <w:r>
+        <w:rPr>
+          <w:lang w:val="de-DE"/>
+        </w:rPr>
+        <w:t>OpenAPI</w:t>
+      </w:r>
+      <w:proofErr w:type="spellEnd"/>
+      <w:r>
+        <w:rPr>
+          <w:lang w:val="de-DE"/>
+        </w:rPr>
+        <w:t>-Datei ermöglicht dem Benutzer die Beschreibung der gesamten API, einschließlich:</w:t>
+      </w:r>
+    </w:p>
+    <w:p>
+      <w:pPr>
+        <w:spacing w:line="240" w:lineRule="auto"/>
+        <w:ind w:firstLine="0"/>
+        <w:rPr>
+          <w:lang w:val="de-DE"/>
+        </w:rPr>
+      </w:pPr>
+    </w:p>
+    <w:p>
+      <w:pPr>
+        <w:spacing w:line="240" w:lineRule="auto"/>
+        <w:ind w:firstLine="0"/>
+        <w:rPr>
+          <w:lang w:val="de-DE"/>
+        </w:rPr>
+      </w:pPr>
+      <w:r>
+        <w:rPr>
+          <w:lang w:val="de-DE"/>
+        </w:rPr>
+        <w:t>Verfügbare Endpoints (/ Users) und Operationen auf jedem Endpunkt (GET / Users, POST / Users)</w:t>
+      </w:r>
+    </w:p>
+    <w:p>
+      <w:pPr>
+        <w:tabs>
+          <w:tab w:val="left" w:pos="284"/>
+        </w:tabs>
+        <w:spacing w:line="240" w:lineRule="auto"/>
+        <w:ind w:firstLine="17"/>
+        <w:rPr>
+          <w:rFonts w:ascii="Helvetica" w:hAnsi="Helvetica"/>
+          <w:color w:val="000000"/>
+          <w:shd w:val="clear" w:color="auto" w:fill="FBFBFA"/>
+          <w:lang w:val="de-DE"/>
+        </w:rPr>
+      </w:pPr>
+      <w:r>
+        <w:rPr>
+          <w:lang w:val="de-DE"/>
+        </w:rPr>
+        <w:t xml:space="preserve">Betriebsparameter Eingabe und Ausgabe für jede Operation Authentifizierungsmethoden Kontaktinformationen Lizenz, </w:t>
+      </w:r>
+      <w:r>
+        <w:rPr>
+          <w:lang w:val="de-DE"/>
+        </w:rPr>
+        <w:lastRenderedPageBreak/>
+        <w:t>Nutzungsbedingungen und andere Informationen. API-Spezifikationen können in YAML oder JSON geschrieben werden. Das Format ist sowohl für Menschen als auch für Maschinen leicht zu erlernen und lesbar.</w:t>
+      </w:r>
+    </w:p>
+    <w:p>
+      <w:pPr>
+        <w:tabs>
+          <w:tab w:val="left" w:pos="284"/>
+        </w:tabs>
+        <w:spacing w:line="240" w:lineRule="auto"/>
+        <w:ind w:firstLine="17"/>
+        <w:rPr>
+          <w:b/>
+          <w:color w:val="000000"/>
+          <w:sz w:val="24"/>
+          <w:szCs w:val="24"/>
+          <w:shd w:val="clear" w:color="auto" w:fill="FBFBFA"/>
+          <w:lang w:val="de-DE"/>
+        </w:rPr>
+      </w:pPr>
+    </w:p>
+    <w:p>
+      <w:pPr>
+        <w:tabs>
+          <w:tab w:val="left" w:pos="284"/>
+        </w:tabs>
+        <w:spacing w:line="240" w:lineRule="auto"/>
+        <w:ind w:firstLine="17"/>
+        <w:rPr>
+          <w:lang w:val="de-DE"/>
+        </w:rPr>
+      </w:pPr>
+      <w:r>
+        <w:rPr>
+          <w:b/>
+          <w:color w:val="000000"/>
+          <w:sz w:val="24"/>
+          <w:szCs w:val="24"/>
+          <w:shd w:val="clear" w:color="auto" w:fill="FBFBFA"/>
+          <w:lang w:val="de-DE"/>
+        </w:rPr>
+        <w:tab/>
+      </w:r>
+      <w:r>
+        <w:rPr>
+          <w:b/>
+          <w:color w:val="000000"/>
+          <w:sz w:val="24"/>
+          <w:szCs w:val="24"/>
+          <w:shd w:val="clear" w:color="auto" w:fill="FBFBFA"/>
+          <w:lang w:val="de-DE"/>
+        </w:rPr>
+        <w:t>3.3</w:t>
+      </w:r>
+      <w:r>
+        <w:rPr>
+          <w:b/>
+          <w:color w:val="000000"/>
+          <w:sz w:val="24"/>
+          <w:szCs w:val="24"/>
+          <w:shd w:val="clear" w:color="auto" w:fill="FBFBFA"/>
+          <w:lang w:val="de-DE"/>
+        </w:rPr>
+        <w:tab/>
+      </w:r>
+      <w:proofErr w:type="spellStart"/>
+      <w:r>
+        <w:rPr>
+          <w:b/>
+          <w:color w:val="000000"/>
+          <w:sz w:val="24"/>
+          <w:szCs w:val="24"/>
+          <w:shd w:val="clear" w:color="auto" w:fill="FBFBFA"/>
+          <w:lang w:val="de-DE"/>
+        </w:rPr>
+        <w:t>Swagger</w:t>
+      </w:r>
+      <w:proofErr w:type="spellEnd"/>
+      <w:r>
+        <w:rPr>
+          <w:b/>
+          <w:color w:val="000000"/>
+          <w:sz w:val="24"/>
+          <w:szCs w:val="24"/>
+          <w:shd w:val="clear" w:color="auto" w:fill="FBFBFA"/>
+          <w:lang w:val="de-DE"/>
+        </w:rPr>
+        <w:t xml:space="preserve"> Tools</w:t>
+      </w:r>
+    </w:p>
+    <w:p>
+      <w:pPr>
+        <w:spacing w:line="240" w:lineRule="auto"/>
+        <w:ind w:firstLine="0"/>
+        <w:rPr>
+          <w:lang w:val="de-DE"/>
+        </w:rPr>
+      </w:pPr>
+    </w:p>
+    <w:p>
+      <w:pPr>
+        <w:spacing w:line="240" w:lineRule="auto"/>
+        <w:ind w:firstLine="0"/>
+        <w:rPr>
+          <w:lang w:val="de-DE"/>
+        </w:rPr>
+      </w:pPr>
+      <w:r>
+        <w:rPr>
+          <w:lang w:val="de-DE"/>
+        </w:rPr>
+        <w:t xml:space="preserve">Nachfolgend werden die Haupttools von </w:t>
+      </w:r>
+      <w:proofErr w:type="spellStart"/>
+      <w:r>
+        <w:rPr>
+          <w:lang w:val="de-DE"/>
+        </w:rPr>
+        <w:t>Swagger</w:t>
+      </w:r>
+      <w:proofErr w:type="spellEnd"/>
+      <w:r>
+        <w:rPr>
+          <w:lang w:val="de-DE"/>
+        </w:rPr>
+        <w:t xml:space="preserve"> beschrieben und erklärt.</w:t>
+      </w:r>
+    </w:p>
+    <w:p>
+      <w:pPr>
+        <w:spacing w:line="240" w:lineRule="auto"/>
+        <w:ind w:firstLine="0"/>
+        <w:rPr>
+          <w:lang w:val="de-DE"/>
+        </w:rPr>
+      </w:pPr>
+    </w:p>
+    <w:p>
+      <w:pPr>
+        <w:spacing w:after="200" w:line="240" w:lineRule="exact"/>
+        <w:ind w:left="567" w:hanging="266"/>
+        <w:rPr>
+          <w:sz w:val="24"/>
+          <w:szCs w:val="24"/>
+          <w:lang w:val="de-DE"/>
+        </w:rPr>
+      </w:pPr>
+      <w:r>
+        <w:rPr>
+          <w:b/>
+          <w:color w:val="000000"/>
+          <w:sz w:val="24"/>
+          <w:szCs w:val="24"/>
+          <w:shd w:val="clear" w:color="auto" w:fill="FBFBFA"/>
+          <w:lang w:val="de-DE"/>
+        </w:rPr>
+        <w:t>3.3.1</w:t>
+      </w:r>
+      <w:r>
+        <w:rPr>
+          <w:b/>
+          <w:color w:val="000000"/>
+          <w:sz w:val="24"/>
+          <w:szCs w:val="24"/>
+          <w:shd w:val="clear" w:color="auto" w:fill="FBFBFA"/>
+          <w:lang w:val="de-DE"/>
+        </w:rPr>
+        <w:tab/>
+      </w:r>
+      <w:proofErr w:type="spellStart"/>
+      <w:r>
+        <w:rPr>
+          <w:b/>
+          <w:color w:val="000000"/>
+          <w:sz w:val="24"/>
+          <w:szCs w:val="24"/>
+          <w:shd w:val="clear" w:color="auto" w:fill="FBFBFA"/>
+          <w:lang w:val="de-DE"/>
+        </w:rPr>
+        <w:t>Swagger</w:t>
+      </w:r>
+      <w:proofErr w:type="spellEnd"/>
+      <w:r>
+        <w:rPr>
+          <w:b/>
+          <w:color w:val="000000"/>
+          <w:sz w:val="24"/>
+          <w:szCs w:val="24"/>
+          <w:shd w:val="clear" w:color="auto" w:fill="FBFBFA"/>
+          <w:lang w:val="de-DE"/>
+        </w:rPr>
+        <w:t xml:space="preserve"> Editor</w:t>
+      </w:r>
+    </w:p>
+    <w:p>
+      <w:pPr>
+        <w:spacing w:line="240" w:lineRule="auto"/>
+        <w:ind w:firstLine="0"/>
+        <w:rPr>
+          <w:lang w:val="de-DE"/>
+        </w:rPr>
+      </w:pPr>
+      <w:r>
+        <w:rPr>
+          <w:lang w:val="de-DE"/>
+        </w:rPr>
+        <w:t>Dieses Tool ist ein b</w:t>
+      </w:r>
+      <w:r>
+        <w:rPr>
+          <w:lang w:val="de-DE"/>
+        </w:rPr>
+        <w:t xml:space="preserve">rowserbasierter Editor, in den der Benutzer </w:t>
+      </w:r>
+      <w:proofErr w:type="spellStart"/>
+      <w:r>
+        <w:rPr>
+          <w:lang w:val="de-DE"/>
+        </w:rPr>
+        <w:t>OpenAPI</w:t>
+      </w:r>
+      <w:proofErr w:type="spellEnd"/>
+      <w:r>
+        <w:rPr>
+          <w:lang w:val="de-DE"/>
+        </w:rPr>
+        <w:t xml:space="preserve">-Spezifikationen schreibt und es automatisch gegen die </w:t>
+      </w:r>
+      <w:proofErr w:type="spellStart"/>
+      <w:r>
+        <w:rPr>
+          <w:lang w:val="de-DE"/>
+        </w:rPr>
+        <w:t>Swagger</w:t>
+      </w:r>
+      <w:proofErr w:type="spellEnd"/>
+      <w:r>
+        <w:rPr>
+          <w:lang w:val="de-DE"/>
+        </w:rPr>
+        <w:t>-Spezifikation vergleichen kann</w:t>
+      </w:r>
+      <w:r>
+        <w:rPr>
+          <w:lang w:val="de-DE"/>
+        </w:rPr>
+        <w:t xml:space="preserve">, siehe </w:t>
+      </w:r>
+      <w:proofErr w:type="gramStart"/>
+      <w:r>
+        <w:rPr>
+          <w:highlight w:val="red"/>
+          <w:lang w:val="de-DE"/>
+        </w:rPr>
+        <w:t>Abbildung ??</w:t>
+      </w:r>
+      <w:r>
+        <w:rPr>
+          <w:lang w:val="de-DE"/>
+        </w:rPr>
+        <w:t>.</w:t>
+      </w:r>
+      <w:proofErr w:type="gramEnd"/>
+      <w:r>
+        <w:rPr>
+          <w:lang w:val="de-DE"/>
+        </w:rPr>
+        <w:t xml:space="preserve"> Alle Fehler werden markiert, und Alternativen werden vorgeschlagen.</w:t>
+      </w:r>
+    </w:p>
+    <w:p>
+      <w:pPr>
+        <w:spacing w:line="240" w:lineRule="auto"/>
+        <w:ind w:firstLine="0"/>
+        <w:rPr>
+          <w:lang w:val="de-DE"/>
+        </w:rPr>
+      </w:pPr>
+      <w:r>
+        <w:rPr>
+          <w:noProof/>
+          <w:lang w:val="de-DE" w:eastAsia="de-DE"/>
+        </w:rPr>
+        <w:drawing>
+          <wp:anchor distT="0" distB="0" distL="114300" distR="114300" simplePos="0" relativeHeight="251665408" behindDoc="0" locked="0" layoutInCell="1" allowOverlap="1">
+            <wp:simplePos x="0" y="0"/>
+            <wp:positionH relativeFrom="column">
+              <wp:posOffset>14234</wp:posOffset>
+            </wp:positionH>
+            <wp:positionV relativeFrom="paragraph">
+              <wp:posOffset>220980</wp:posOffset>
+            </wp:positionV>
+            <wp:extent cx="2700020" cy="3119755"/>
+            <wp:effectExtent l="0" t="0" r="5080" b="4445"/>
+            <wp:wrapTopAndBottom/>
+            <wp:docPr id="7" name="Grafik 7"/>
+            <wp:cNvGraphicFramePr/>
+            <a:graphic xmlns:a="http://schemas.openxmlformats.org/drawingml/2006/main">
+              <a:graphicData uri="http://schemas.openxmlformats.org/drawingml/2006/picture">
+                <pic:pic xmlns:pic="http://schemas.openxmlformats.org/drawingml/2006/picture">
+                  <pic:nvPicPr>
+                    <pic:cNvPr id="0" name=""/>
+                    <pic:cNvPicPr/>
+                  </pic:nvPicPr>
+                  <pic:blipFill>
+                    <a:blip r:embed="rId7" cstate="print">
+                      <a:extLst>
+                        <a:ext uri="{28A0092B-C50C-407E-A947-70E740481C1C}">
+                          <a14:useLocalDpi xmlns:a14="http://schemas.microsoft.com/office/drawing/2010/main" val="0"/>
+                        </a:ext>
+                      </a:extLst>
+                    </a:blip>
+                    <a:stretch>
+                      <a:fillRect/>
+                    </a:stretch>
+                  </pic:blipFill>
+                  <pic:spPr>
+                    <a:xfrm>
+                      <a:off x="0" y="0"/>
+                      <a:ext cx="2700020" cy="3119755"/>
+                    </a:xfrm>
+                    <a:prstGeom prst="rect">
+                      <a:avLst/>
+                    </a:prstGeom>
+                    <a:noFill/>
+                    <a:ln>
+                      <a:noFill/>
+                      <a:prstDash/>
+                    </a:ln>
+                  </pic:spPr>
+                </pic:pic>
+              </a:graphicData>
+            </a:graphic>
+          </wp:anchor>
+        </w:drawing>
+      </w:r>
+    </w:p>
+    <w:p>
+      <w:pPr>
+        <w:pStyle w:val="Listenabsatz"/>
+        <w:ind w:left="0" w:firstLine="0"/>
+        <w:jc w:val="left"/>
+        <w:rPr>
+          <w:i/>
+          <w:sz w:val="16"/>
+          <w:szCs w:val="16"/>
+          <w:lang w:val="de-DE"/>
+        </w:rPr>
+      </w:pPr>
+      <w:r>
+        <w:rPr>
+          <w:i/>
+          <w:sz w:val="16"/>
+          <w:szCs w:val="16"/>
+          <w:lang w:val="de-DE"/>
+        </w:rPr>
+        <w:t xml:space="preserve">Abb. ?? </w:t>
+      </w:r>
+      <w:proofErr w:type="spellStart"/>
+      <w:r>
+        <w:rPr>
+          <w:i/>
+          <w:sz w:val="16"/>
+          <w:szCs w:val="16"/>
+          <w:lang w:val="de-DE"/>
+        </w:rPr>
+        <w:t>Swagger</w:t>
+      </w:r>
+      <w:proofErr w:type="spellEnd"/>
+      <w:r>
+        <w:rPr>
+          <w:i/>
+          <w:sz w:val="16"/>
+          <w:szCs w:val="16"/>
+          <w:lang w:val="de-DE"/>
+        </w:rPr>
+        <w:t xml:space="preserve"> Editor, links </w:t>
+      </w:r>
+      <w:proofErr w:type="spellStart"/>
+      <w:r>
+        <w:rPr>
+          <w:i/>
+          <w:sz w:val="16"/>
+          <w:szCs w:val="16"/>
+          <w:lang w:val="de-DE"/>
+        </w:rPr>
+        <w:t>OpenAPI</w:t>
+      </w:r>
+      <w:proofErr w:type="spellEnd"/>
+      <w:r>
+        <w:rPr>
+          <w:i/>
+          <w:sz w:val="16"/>
+          <w:szCs w:val="16"/>
+          <w:lang w:val="de-DE"/>
+        </w:rPr>
+        <w:t xml:space="preserve">-Spezifikation und rechts die </w:t>
+      </w:r>
+      <w:proofErr w:type="spellStart"/>
+      <w:r>
+        <w:rPr>
+          <w:i/>
+          <w:sz w:val="16"/>
+          <w:szCs w:val="16"/>
+          <w:lang w:val="de-DE"/>
+        </w:rPr>
+        <w:t>Swagger</w:t>
+      </w:r>
+      <w:proofErr w:type="spellEnd"/>
+      <w:r>
+        <w:rPr>
+          <w:i/>
+          <w:sz w:val="16"/>
+          <w:szCs w:val="16"/>
+          <w:lang w:val="de-DE"/>
+        </w:rPr>
+        <w:t xml:space="preserve"> Spezifikation</w:t>
+      </w:r>
+    </w:p>
+    <w:p>
+      <w:pPr>
+        <w:pStyle w:val="Listenabsatz"/>
+        <w:ind w:left="1141" w:firstLine="0"/>
         <w:rPr>
           <w:b/>
           <w:sz w:val="24"/>
           <w:lang w:val="de-DE"/>
         </w:rPr>
       </w:pPr>
-      <w:r>
+    </w:p>
+    <w:p>
+      <w:pPr>
+        <w:spacing w:before="200" w:after="200" w:line="240" w:lineRule="exact"/>
+        <w:ind w:left="567" w:hanging="283"/>
         <w:rPr>
           <w:b/>
+          <w:color w:val="000000"/>
           <w:sz w:val="24"/>
-          <w:lang w:val="de-DE"/>
-        </w:rPr>
-        <w:t xml:space="preserve">Was ist </w:t>
-      </w:r>
-      <w:proofErr w:type="spellStart"/>
+          <w:szCs w:val="24"/>
+          <w:shd w:val="clear" w:color="auto" w:fill="FBFBFA"/>
+          <w:lang w:val="de-DE"/>
+        </w:rPr>
+      </w:pPr>
       <w:r>
         <w:rPr>
           <w:b/>
+          <w:color w:val="000000"/>
           <w:sz w:val="24"/>
+          <w:szCs w:val="24"/>
+          <w:shd w:val="clear" w:color="auto" w:fill="FBFBFA"/>
+          <w:lang w:val="de-DE"/>
+        </w:rPr>
+        <w:t>3.3.2</w:t>
+      </w:r>
+      <w:r>
+        <w:rPr>
+          <w:b/>
+          <w:color w:val="000000"/>
+          <w:sz w:val="24"/>
+          <w:szCs w:val="24"/>
+          <w:shd w:val="clear" w:color="auto" w:fill="FBFBFA"/>
+          <w:lang w:val="de-DE"/>
+        </w:rPr>
+        <w:tab/>
+      </w:r>
+      <w:proofErr w:type="spellStart"/>
+      <w:r>
+        <w:rPr>
+          <w:b/>
+          <w:color w:val="000000"/>
+          <w:sz w:val="24"/>
+          <w:szCs w:val="24"/>
+          <w:shd w:val="clear" w:color="auto" w:fill="FBFBFA"/>
           <w:lang w:val="de-DE"/>
         </w:rPr>
         <w:t>Swagger</w:t>
       </w:r>
       <w:proofErr w:type="spellEnd"/>
+      <w:r>
+        <w:rPr>
+          <w:b/>
+          <w:color w:val="000000"/>
+          <w:sz w:val="24"/>
+          <w:szCs w:val="24"/>
+          <w:shd w:val="clear" w:color="auto" w:fill="FBFBFA"/>
+          <w:lang w:val="de-DE"/>
+        </w:rPr>
+        <w:t xml:space="preserve"> UI </w:t>
+      </w:r>
+    </w:p>
+    <w:p>
+      <w:pPr>
+        <w:spacing w:line="240" w:lineRule="auto"/>
+        <w:ind w:firstLine="0"/>
+        <w:rPr>
+          <w:lang w:val="de-DE"/>
+        </w:rPr>
+      </w:pPr>
+      <w:r>
+        <w:rPr>
+          <w:lang w:val="de-DE"/>
+        </w:rPr>
+        <w:t>Ein</w:t>
+      </w:r>
+      <w:r>
+        <w:rPr>
+          <w:lang w:val="de-DE"/>
+        </w:rPr>
+        <w:t>e andere Verwendung der erzeugten API Spez</w:t>
+      </w:r>
+      <w:r>
+        <w:rPr>
+          <w:lang w:val="de-DE"/>
+        </w:rPr>
+        <w:t>ifi</w:t>
+      </w:r>
+      <w:r>
+        <w:rPr>
+          <w:lang w:val="de-DE"/>
+        </w:rPr>
+        <w:t>k</w:t>
+      </w:r>
+      <w:r>
+        <w:rPr>
+          <w:lang w:val="de-DE"/>
+        </w:rPr>
+        <w:t>ation</w:t>
+      </w:r>
+      <w:r>
+        <w:rPr>
+          <w:lang w:val="de-DE"/>
+        </w:rPr>
+        <w:t>sdatei</w:t>
+      </w:r>
+      <w:r>
+        <w:rPr>
+          <w:lang w:val="de-DE"/>
+        </w:rPr>
+        <w:t xml:space="preserve">, ist die Bereitstellung einer benutzerdefinierten Benutzeroberfläche für Entwickler zum Erforschen der API. Die </w:t>
+      </w:r>
+      <w:proofErr w:type="spellStart"/>
+      <w:r>
+        <w:rPr>
+          <w:lang w:val="de-DE"/>
+        </w:rPr>
+        <w:t>Swagger</w:t>
+      </w:r>
+      <w:proofErr w:type="spellEnd"/>
+      <w:r>
+        <w:rPr>
+          <w:lang w:val="de-DE"/>
+        </w:rPr>
+        <w:t xml:space="preserve"> UI ermöglicht es </w:t>
+      </w:r>
+      <w:r>
+        <w:rPr>
+          <w:lang w:val="de-DE"/>
+        </w:rPr>
+        <w:t>den Nutzern</w:t>
+      </w:r>
+      <w:r>
+        <w:rPr>
+          <w:lang w:val="de-DE"/>
+        </w:rPr>
+        <w:t xml:space="preserve"> der API, die verfügbaren Ressourcen mit HTTP-Verben, Eingabeparametern, Dokumentationen und sogar mit </w:t>
+      </w:r>
+      <w:proofErr w:type="spellStart"/>
+      <w:r>
+        <w:rPr>
+          <w:lang w:val="de-DE"/>
+        </w:rPr>
+        <w:t>oAuth</w:t>
+      </w:r>
+      <w:proofErr w:type="spellEnd"/>
+      <w:r>
+        <w:rPr>
+          <w:lang w:val="de-DE"/>
+        </w:rPr>
+        <w:t xml:space="preserve">-Spezifikationen anzuzeigen. </w:t>
+      </w:r>
+      <w:r>
+        <w:rPr>
+          <w:lang w:val="de-DE"/>
+        </w:rPr>
+        <w:t xml:space="preserve">Die </w:t>
+      </w:r>
+      <w:r>
+        <w:rPr>
+          <w:lang w:val="de-DE"/>
+        </w:rPr>
+        <w:t xml:space="preserve">API </w:t>
+      </w:r>
+      <w:r>
+        <w:rPr>
+          <w:lang w:val="de-DE"/>
+        </w:rPr>
+        <w:t xml:space="preserve">wird </w:t>
+      </w:r>
+      <w:r>
+        <w:rPr>
+          <w:lang w:val="de-DE"/>
+        </w:rPr>
+        <w:t xml:space="preserve">direkt von der UI </w:t>
+      </w:r>
+      <w:r>
+        <w:rPr>
+          <w:lang w:val="de-DE"/>
+        </w:rPr>
+        <w:t>aufgerufen</w:t>
+      </w:r>
+      <w:r>
+        <w:rPr>
+          <w:lang w:val="de-DE"/>
+        </w:rPr>
+        <w:t xml:space="preserve">, um zu sehen, wie die Anfrage und </w:t>
+      </w:r>
+      <w:r>
+        <w:rPr>
+          <w:lang w:val="de-DE"/>
+        </w:rPr>
+        <w:t>die Antwort aussehen</w:t>
+      </w:r>
+      <w:r>
+        <w:rPr>
+          <w:lang w:val="de-DE"/>
+        </w:rPr>
+        <w:t xml:space="preserve">, siehe </w:t>
+      </w:r>
+      <w:proofErr w:type="gramStart"/>
+      <w:r>
+        <w:rPr>
+          <w:highlight w:val="red"/>
+          <w:lang w:val="de-DE"/>
+        </w:rPr>
+        <w:t>Abbildung ??</w:t>
+      </w:r>
+      <w:r>
+        <w:rPr>
+          <w:lang w:val="de-DE"/>
+        </w:rPr>
+        <w:t>.</w:t>
+      </w:r>
+      <w:proofErr w:type="gramEnd"/>
+      <w:r>
+        <w:rPr>
+          <w:lang w:val="de-DE"/>
+        </w:rPr>
+        <w:t xml:space="preserve"> </w:t>
+      </w:r>
+      <w:r>
+        <w:rPr>
+          <w:noProof/>
+          <w:lang w:val="de-DE" w:eastAsia="de-DE"/>
+        </w:rPr>
+        <w:drawing>
+          <wp:inline distT="0" distB="0" distL="0" distR="0" wp14:anchorId="5201C461" wp14:editId="28D78C84">
+            <wp:extent cx="3027872" cy="2786332"/>
+            <wp:effectExtent l="0" t="0" r="1270" b="0"/>
+            <wp:docPr id="2" name="Grafik 4"/>
+            <wp:cNvGraphicFramePr/>
+            <a:graphic xmlns:a="http://schemas.openxmlformats.org/drawingml/2006/main">
+              <a:graphicData uri="http://schemas.openxmlformats.org/drawingml/2006/picture">
+                <pic:pic xmlns:pic="http://schemas.openxmlformats.org/drawingml/2006/picture">
+                  <pic:nvPicPr>
+                    <pic:cNvPr id="0" name=""/>
+                    <pic:cNvPicPr/>
+                  </pic:nvPicPr>
+                  <pic:blipFill>
+                    <a:blip r:embed="rId8"/>
+                    <a:stretch>
+                      <a:fillRect/>
+                    </a:stretch>
+                  </pic:blipFill>
+                  <pic:spPr>
+                    <a:xfrm>
+                      <a:off x="0" y="0"/>
+                      <a:ext cx="3045241" cy="2802315"/>
+                    </a:xfrm>
+                    <a:prstGeom prst="rect">
+                      <a:avLst/>
+                    </a:prstGeom>
+                    <a:noFill/>
+                    <a:ln>
+                      <a:noFill/>
+                      <a:prstDash/>
+                    </a:ln>
+                  </pic:spPr>
+                </pic:pic>
+              </a:graphicData>
+            </a:graphic>
+          </wp:inline>
+        </w:drawing>
+      </w:r>
     </w:p>
     <w:p>
       <w:pPr>
         <w:pStyle w:val="Listenabsatz"/>
         <w:ind w:left="0" w:firstLine="0"/>
-        <w:rPr>
-          <w:b/>
-          <w:sz w:val="24"/>
-          <w:lang w:val="de-DE"/>
-        </w:rPr>
-      </w:pPr>
+        <w:jc w:val="left"/>
+        <w:rPr>
+          <w:i/>
+          <w:sz w:val="16"/>
+          <w:szCs w:val="16"/>
+          <w:lang w:val="de-DE"/>
+        </w:rPr>
+      </w:pPr>
+      <w:r>
+        <w:rPr>
+          <w:i/>
+          <w:sz w:val="16"/>
+          <w:szCs w:val="16"/>
+          <w:lang w:val="de-DE"/>
+        </w:rPr>
+        <w:t xml:space="preserve">Abb. ?? </w:t>
+      </w:r>
+      <w:r>
+        <w:rPr>
+          <w:i/>
+          <w:sz w:val="16"/>
+          <w:szCs w:val="16"/>
+          <w:lang w:val="de-DE"/>
+        </w:rPr>
+        <w:t xml:space="preserve">Beispiel einer </w:t>
+      </w:r>
+      <w:proofErr w:type="spellStart"/>
+      <w:r>
+        <w:rPr>
+          <w:i/>
+          <w:sz w:val="16"/>
+          <w:szCs w:val="16"/>
+          <w:lang w:val="de-DE"/>
+        </w:rPr>
+        <w:t>Swagger</w:t>
+      </w:r>
+      <w:proofErr w:type="spellEnd"/>
+      <w:r>
+        <w:rPr>
+          <w:i/>
+          <w:sz w:val="16"/>
+          <w:szCs w:val="16"/>
+          <w:lang w:val="de-DE"/>
+        </w:rPr>
+        <w:t xml:space="preserve"> UI</w:t>
+      </w:r>
     </w:p>
     <w:p>
       <w:pPr>
@@ -1571,11 +3540,384 @@
           <w:lang w:val="de-DE"/>
         </w:rPr>
       </w:pPr>
-      <w:r>
-        <w:rPr>
-          <w:lang w:val="de-DE"/>
-        </w:rPr>
-        <w:t>Text</w:t>
+    </w:p>
+    <w:p>
+      <w:pPr>
+        <w:rPr>
+          <w:b/>
+          <w:color w:val="000000"/>
+          <w:sz w:val="24"/>
+          <w:szCs w:val="24"/>
+          <w:shd w:val="clear" w:color="auto" w:fill="FBFBFA"/>
+          <w:lang w:val="de-DE"/>
+        </w:rPr>
+      </w:pPr>
+      <w:r>
+        <w:rPr>
+          <w:b/>
+          <w:color w:val="000000"/>
+          <w:sz w:val="24"/>
+          <w:szCs w:val="24"/>
+          <w:shd w:val="clear" w:color="auto" w:fill="FBFBFA"/>
+          <w:lang w:val="de-DE"/>
+        </w:rPr>
+        <w:t>3.3.3</w:t>
+      </w:r>
+      <w:r>
+        <w:rPr>
+          <w:b/>
+          <w:color w:val="000000"/>
+          <w:sz w:val="24"/>
+          <w:szCs w:val="24"/>
+          <w:shd w:val="clear" w:color="auto" w:fill="FBFBFA"/>
+          <w:lang w:val="de-DE"/>
+        </w:rPr>
+        <w:tab/>
+      </w:r>
+      <w:proofErr w:type="spellStart"/>
+      <w:r>
+        <w:rPr>
+          <w:b/>
+          <w:color w:val="000000"/>
+          <w:sz w:val="24"/>
+          <w:szCs w:val="24"/>
+          <w:shd w:val="clear" w:color="auto" w:fill="FBFBFA"/>
+          <w:lang w:val="de-DE"/>
+        </w:rPr>
+        <w:t>Swagger</w:t>
+      </w:r>
+      <w:proofErr w:type="spellEnd"/>
+      <w:r>
+        <w:rPr>
+          <w:b/>
+          <w:color w:val="000000"/>
+          <w:sz w:val="24"/>
+          <w:szCs w:val="24"/>
+          <w:shd w:val="clear" w:color="auto" w:fill="FBFBFA"/>
+          <w:lang w:val="de-DE"/>
+        </w:rPr>
+        <w:t xml:space="preserve"> </w:t>
+      </w:r>
+      <w:proofErr w:type="spellStart"/>
+      <w:r>
+        <w:rPr>
+          <w:b/>
+          <w:color w:val="000000"/>
+          <w:sz w:val="24"/>
+          <w:szCs w:val="24"/>
+          <w:shd w:val="clear" w:color="auto" w:fill="FBFBFA"/>
+          <w:lang w:val="de-DE"/>
+        </w:rPr>
+        <w:t>Codegen</w:t>
+      </w:r>
+      <w:proofErr w:type="spellEnd"/>
+      <w:r>
+        <w:rPr>
+          <w:b/>
+          <w:color w:val="000000"/>
+          <w:sz w:val="24"/>
+          <w:szCs w:val="24"/>
+          <w:shd w:val="clear" w:color="auto" w:fill="FBFBFA"/>
+          <w:lang w:val="de-DE"/>
+        </w:rPr>
+        <w:t xml:space="preserve"> </w:t>
+      </w:r>
+    </w:p>
+    <w:p>
+      <w:pPr>
+        <w:ind w:firstLine="0"/>
+        <w:rPr>
+          <w:b/>
+          <w:color w:val="000000"/>
+          <w:sz w:val="24"/>
+          <w:szCs w:val="24"/>
+          <w:shd w:val="clear" w:color="auto" w:fill="FBFBFA"/>
+          <w:lang w:val="de-DE"/>
+        </w:rPr>
+      </w:pPr>
+    </w:p>
+    <w:p>
+      <w:pPr>
+        <w:spacing w:line="240" w:lineRule="auto"/>
+        <w:ind w:firstLine="0"/>
+        <w:rPr>
+          <w:lang w:val="de-DE"/>
+        </w:rPr>
+      </w:pPr>
+      <w:proofErr w:type="spellStart"/>
+      <w:r>
+        <w:rPr>
+          <w:lang w:val="de-DE"/>
+        </w:rPr>
+        <w:t>Swagger</w:t>
+      </w:r>
+      <w:proofErr w:type="spellEnd"/>
+      <w:r>
+        <w:rPr>
+          <w:lang w:val="de-DE"/>
+        </w:rPr>
+        <w:t xml:space="preserve"> </w:t>
+      </w:r>
+      <w:proofErr w:type="spellStart"/>
+      <w:r>
+        <w:rPr>
+          <w:lang w:val="de-DE"/>
+        </w:rPr>
+        <w:t>Codegen</w:t>
+      </w:r>
+      <w:proofErr w:type="spellEnd"/>
+      <w:r>
+        <w:rPr>
+          <w:lang w:val="de-DE"/>
+        </w:rPr>
+        <w:t xml:space="preserve"> g</w:t>
+      </w:r>
+      <w:r>
+        <w:rPr>
+          <w:lang w:val="de-DE"/>
+        </w:rPr>
+        <w:t>eneriert Server-</w:t>
+      </w:r>
+      <w:proofErr w:type="spellStart"/>
+      <w:r>
+        <w:rPr>
+          <w:lang w:val="de-DE"/>
+        </w:rPr>
+        <w:t>Stubs</w:t>
+      </w:r>
+      <w:proofErr w:type="spellEnd"/>
+      <w:r>
+        <w:rPr>
+          <w:lang w:val="de-DE"/>
+        </w:rPr>
+        <w:t xml:space="preserve"> und Client-Bibliotheken aus einer </w:t>
+      </w:r>
+      <w:proofErr w:type="spellStart"/>
+      <w:r>
+        <w:rPr>
+          <w:lang w:val="de-DE"/>
+        </w:rPr>
+        <w:t>OpenAPI</w:t>
+      </w:r>
+      <w:proofErr w:type="spellEnd"/>
+      <w:r>
+        <w:rPr>
+          <w:lang w:val="de-DE"/>
+        </w:rPr>
+        <w:t>-Spezif</w:t>
+      </w:r>
+      <w:r>
+        <w:rPr>
+          <w:lang w:val="de-DE"/>
+        </w:rPr>
+        <w:t>ikation. Design-First-Benutzer v</w:t>
+      </w:r>
+      <w:r>
+        <w:rPr>
+          <w:lang w:val="de-DE"/>
+        </w:rPr>
+        <w:t xml:space="preserve">erwenden </w:t>
+      </w:r>
+      <w:proofErr w:type="spellStart"/>
+      <w:r>
+        <w:rPr>
+          <w:lang w:val="de-DE"/>
+        </w:rPr>
+        <w:t>Swagger</w:t>
+      </w:r>
+      <w:proofErr w:type="spellEnd"/>
+      <w:r>
+        <w:rPr>
+          <w:lang w:val="de-DE"/>
+        </w:rPr>
+        <w:t xml:space="preserve"> </w:t>
+      </w:r>
+      <w:proofErr w:type="spellStart"/>
+      <w:r>
+        <w:rPr>
+          <w:lang w:val="de-DE"/>
+        </w:rPr>
+        <w:t>Codegen</w:t>
+      </w:r>
+      <w:proofErr w:type="spellEnd"/>
+      <w:r>
+        <w:rPr>
+          <w:lang w:val="de-DE"/>
+        </w:rPr>
+        <w:t>, um einen Server-</w:t>
+      </w:r>
+      <w:proofErr w:type="spellStart"/>
+      <w:r>
+        <w:rPr>
+          <w:lang w:val="de-DE"/>
+        </w:rPr>
+        <w:t>Stub</w:t>
+      </w:r>
+      <w:proofErr w:type="spellEnd"/>
+      <w:r>
+        <w:rPr>
+          <w:lang w:val="de-DE"/>
+        </w:rPr>
+        <w:t xml:space="preserve"> für die API zu generieren. Das einzige, was</w:t>
+      </w:r>
+      <w:r>
+        <w:rPr>
+          <w:lang w:val="de-DE"/>
+        </w:rPr>
+        <w:t xml:space="preserve"> händisch implementiert werden muss</w:t>
+      </w:r>
+      <w:r>
+        <w:rPr>
+          <w:lang w:val="de-DE"/>
+        </w:rPr>
+        <w:t xml:space="preserve">, ist die Serverlogik. </w:t>
+      </w:r>
+      <w:proofErr w:type="spellStart"/>
+      <w:r>
+        <w:rPr>
+          <w:lang w:val="de-DE"/>
+        </w:rPr>
+        <w:t>Swagger</w:t>
+      </w:r>
+      <w:proofErr w:type="spellEnd"/>
+      <w:r>
+        <w:rPr>
+          <w:lang w:val="de-DE"/>
+        </w:rPr>
+        <w:t xml:space="preserve"> bietet die Möglichkeit, Server</w:t>
+      </w:r>
+      <w:r>
+        <w:rPr>
+          <w:lang w:val="de-DE"/>
+        </w:rPr>
+        <w:t>- und Client</w:t>
+      </w:r>
+      <w:r>
+        <w:rPr>
+          <w:lang w:val="de-DE"/>
+        </w:rPr>
+        <w:t xml:space="preserve">code aus einer vorhandenen </w:t>
+      </w:r>
+      <w:proofErr w:type="spellStart"/>
+      <w:r>
+        <w:rPr>
+          <w:lang w:val="de-DE"/>
+        </w:rPr>
+        <w:t>Swagger</w:t>
+      </w:r>
+      <w:proofErr w:type="spellEnd"/>
+      <w:r>
+        <w:rPr>
+          <w:lang w:val="de-DE"/>
+        </w:rPr>
+        <w:t>-Spezifikationsdatei zu generieren.</w:t>
+      </w:r>
+      <w:r>
+        <w:rPr>
+          <w:lang w:val="de-DE"/>
+        </w:rPr>
+        <w:t xml:space="preserve"> </w:t>
+      </w:r>
+      <w:r>
+        <w:rPr>
+          <w:lang w:val="de-DE"/>
+        </w:rPr>
+        <w:t xml:space="preserve">In der </w:t>
+      </w:r>
+      <w:r>
+        <w:rPr>
+          <w:lang w:val="de-DE"/>
+        </w:rPr>
+        <w:t xml:space="preserve">Kommandozeile </w:t>
+      </w:r>
+      <w:r>
+        <w:rPr>
+          <w:lang w:val="de-DE"/>
+        </w:rPr>
+        <w:t xml:space="preserve">muss der Entwickler den Pfad zur </w:t>
+      </w:r>
+      <w:r>
+        <w:rPr>
+          <w:lang w:val="de-DE"/>
+        </w:rPr>
+        <w:t xml:space="preserve">Spezifikationsdatei </w:t>
+      </w:r>
+      <w:r>
+        <w:rPr>
+          <w:lang w:val="de-DE"/>
+        </w:rPr>
+        <w:t>angeben</w:t>
+      </w:r>
+      <w:r>
+        <w:rPr>
+          <w:lang w:val="de-DE"/>
+        </w:rPr>
+        <w:t xml:space="preserve">, </w:t>
+      </w:r>
+      <w:r>
+        <w:rPr>
+          <w:lang w:val="de-DE"/>
+        </w:rPr>
+        <w:t>beispielsweise:</w:t>
+      </w:r>
+    </w:p>
+    <w:p>
+      <w:pPr>
+        <w:spacing w:line="240" w:lineRule="auto"/>
+        <w:ind w:firstLine="0"/>
+        <w:rPr>
+          <w:lang w:val="de-DE"/>
+        </w:rPr>
+      </w:pPr>
+    </w:p>
+    <w:p>
+      <w:pPr>
+        <w:spacing w:line="240" w:lineRule="auto"/>
+        <w:ind w:firstLine="0"/>
+        <w:rPr>
+          <w:lang w:val="en-US"/>
+        </w:rPr>
+      </w:pPr>
+      <w:proofErr w:type="gramStart"/>
+      <w:r>
+        <w:t>java</w:t>
+      </w:r>
+      <w:proofErr w:type="gramEnd"/>
+      <w:r>
+        <w:t xml:space="preserve"> -jar swagger-codegen-cli-2.2.1.jar generate -</w:t>
+      </w:r>
+      <w:proofErr w:type="spellStart"/>
+      <w:r>
+        <w:t>i</w:t>
+      </w:r>
+      <w:proofErr w:type="spellEnd"/>
+      <w:r>
+        <w:t xml:space="preserve"> ..</w:t>
+      </w:r>
+      <w:r>
+        <w:rPr>
+          <w:b/>
+        </w:rPr>
+        <w:t>/doc/</w:t>
+      </w:r>
+      <w:proofErr w:type="spellStart"/>
+      <w:r>
+        <w:rPr>
+          <w:b/>
+        </w:rPr>
+        <w:t>swagger.json</w:t>
+      </w:r>
+      <w:proofErr w:type="spellEnd"/>
+      <w:r>
+        <w:t xml:space="preserve"> -l spring -</w:t>
+      </w:r>
+      <w:proofErr w:type="gramStart"/>
+      <w:r>
+        <w:t>o ..</w:t>
+      </w:r>
+      <w:proofErr w:type="gramEnd"/>
+      <w:r>
+        <w:t>/MDSD-2017_2018-Swagger-rest-api/</w:t>
       </w:r>
     </w:p>
     <w:p>
@@ -1583,285 +3925,7 @@
         <w:pStyle w:val="Listenabsatz"/>
         <w:ind w:left="0" w:firstLine="0"/>
         <w:rPr>
-          <w:lang w:val="de-DE"/>
-        </w:rPr>
-      </w:pPr>
-    </w:p>
-    <w:p>
-      <w:pPr>
-        <w:pStyle w:val="Listenabsatz"/>
-        <w:numPr>
-          <w:ilvl w:val="1"/>
-          <w:numId w:val="5"/>
-        </w:numPr>
-        <w:rPr>
-          <w:b/>
-          <w:sz w:val="24"/>
-          <w:lang w:val="de-DE"/>
-        </w:rPr>
-      </w:pPr>
-      <w:r>
-        <w:rPr>
-          <w:b/>
-          <w:sz w:val="24"/>
-          <w:lang w:val="de-DE"/>
-        </w:rPr>
-        <w:t xml:space="preserve">Wie funktioniert </w:t>
-      </w:r>
-      <w:proofErr w:type="spellStart"/>
-      <w:r>
-        <w:rPr>
-          <w:b/>
-          <w:sz w:val="24"/>
-          <w:lang w:val="de-DE"/>
-        </w:rPr>
-        <w:t>Swagger</w:t>
-      </w:r>
-      <w:proofErr w:type="spellEnd"/>
-    </w:p>
-    <w:p>
-      <w:pPr>
-        <w:rPr>
-          <w:b/>
-          <w:sz w:val="24"/>
-          <w:lang w:val="de-DE"/>
-        </w:rPr>
-      </w:pPr>
-    </w:p>
-    <w:p>
-      <w:pPr>
-        <w:pStyle w:val="Listenabsatz"/>
-        <w:ind w:left="0" w:firstLine="0"/>
-        <w:rPr>
-          <w:lang w:val="de-DE"/>
-        </w:rPr>
-      </w:pPr>
-      <w:r>
-        <w:rPr>
-          <w:lang w:val="de-DE"/>
-        </w:rPr>
-        <w:t>Text</w:t>
-      </w:r>
-    </w:p>
-    <w:p>
-      <w:pPr>
-        <w:pStyle w:val="Listenabsatz"/>
-        <w:ind w:left="0" w:firstLine="0"/>
-        <w:rPr>
-          <w:lang w:val="de-DE"/>
-        </w:rPr>
-      </w:pPr>
-    </w:p>
-    <w:p>
-      <w:pPr>
-        <w:pStyle w:val="Listenabsatz"/>
-        <w:numPr>
-          <w:ilvl w:val="1"/>
-          <w:numId w:val="5"/>
-        </w:numPr>
-        <w:rPr>
-          <w:b/>
-          <w:sz w:val="24"/>
-          <w:lang w:val="de-DE"/>
-        </w:rPr>
-      </w:pPr>
-      <w:proofErr w:type="spellStart"/>
-      <w:r>
-        <w:rPr>
-          <w:b/>
-          <w:sz w:val="24"/>
-          <w:lang w:val="de-DE"/>
-        </w:rPr>
-        <w:t>Swagger</w:t>
-      </w:r>
-      <w:proofErr w:type="spellEnd"/>
-      <w:r>
-        <w:rPr>
-          <w:b/>
-          <w:sz w:val="24"/>
-          <w:lang w:val="de-DE"/>
-        </w:rPr>
-        <w:t xml:space="preserve"> mit PIM-Nutzung</w:t>
-      </w:r>
-    </w:p>
-    <w:p>
-      <w:pPr>
-        <w:pStyle w:val="Listenabsatz"/>
-        <w:ind w:left="1141" w:firstLine="0"/>
-        <w:rPr>
-          <w:b/>
-          <w:sz w:val="24"/>
-          <w:lang w:val="de-DE"/>
-        </w:rPr>
-      </w:pPr>
-    </w:p>
-    <w:p>
-      <w:pPr>
-        <w:pStyle w:val="Listenabsatz"/>
-        <w:ind w:left="0" w:firstLine="0"/>
-        <w:rPr>
-          <w:lang w:val="de-DE"/>
-        </w:rPr>
-      </w:pPr>
-      <w:r>
-        <w:rPr>
-          <w:lang w:val="de-DE"/>
-        </w:rPr>
-        <w:t>Text</w:t>
-      </w:r>
-    </w:p>
-    <w:p>
-      <w:pPr>
-        <w:pStyle w:val="Listenabsatz"/>
-        <w:ind w:left="0" w:firstLine="0"/>
-        <w:rPr>
-          <w:lang w:val="de-DE"/>
-        </w:rPr>
-      </w:pPr>
-    </w:p>
-    <w:p>
-      <w:pPr>
-        <w:pStyle w:val="Listenabsatz"/>
-        <w:numPr>
-          <w:ilvl w:val="1"/>
-          <w:numId w:val="7"/>
-        </w:numPr>
-      </w:pPr>
-      <w:r>
-        <w:rPr>
-          <w:b/>
-          <w:sz w:val="24"/>
-          <w:lang w:val="de-DE"/>
-        </w:rPr>
-        <w:t xml:space="preserve">Dokumentation (Auto </w:t>
-      </w:r>
-      <w:proofErr w:type="spellStart"/>
-      <w:r>
-        <w:rPr>
-          <w:b/>
-          <w:sz w:val="24"/>
-          <w:lang w:val="de-DE"/>
-        </w:rPr>
-        <w:t>generated</w:t>
-      </w:r>
-      <w:proofErr w:type="spellEnd"/>
-      <w:r>
-        <w:rPr>
-          <w:b/>
-          <w:sz w:val="24"/>
-          <w:lang w:val="de-DE"/>
-        </w:rPr>
-        <w:t>)</w:t>
-      </w:r>
-    </w:p>
-    <w:p>
-      <w:pPr>
-        <w:pStyle w:val="Listenabsatz"/>
-        <w:numPr>
-          <w:ilvl w:val="2"/>
-          <w:numId w:val="7"/>
-        </w:numPr>
-      </w:pPr>
-      <w:r>
-        <w:rPr>
-          <w:b/>
-          <w:sz w:val="24"/>
-          <w:lang w:val="de-DE"/>
-        </w:rPr>
-        <w:t>Screen der Online-Dokumentation</w:t>
-      </w:r>
-    </w:p>
-    <w:p>
-      <w:pPr>
-        <w:pStyle w:val="Listenabsatz"/>
-        <w:ind w:left="0" w:firstLine="0"/>
-        <w:rPr>
-          <w:lang w:val="de-DE"/>
-        </w:rPr>
-      </w:pPr>
-    </w:p>
-    <w:p>
-      <w:pPr>
-        <w:pStyle w:val="Listenabsatz"/>
-        <w:ind w:left="0" w:firstLine="0"/>
-        <w:rPr>
-          <w:lang w:val="de-DE"/>
-        </w:rPr>
-      </w:pPr>
-    </w:p>
-    <w:p>
-      <w:pPr>
-        <w:pStyle w:val="Listenabsatz"/>
-        <w:numPr>
-          <w:ilvl w:val="1"/>
-          <w:numId w:val="7"/>
-        </w:numPr>
-        <w:rPr>
-          <w:lang w:val="de-DE"/>
-        </w:rPr>
-      </w:pPr>
-      <w:proofErr w:type="spellStart"/>
-      <w:r>
-        <w:rPr>
-          <w:b/>
-          <w:sz w:val="24"/>
-          <w:lang w:val="de-DE"/>
-        </w:rPr>
-        <w:t>Buildvorgang</w:t>
-      </w:r>
-      <w:proofErr w:type="spellEnd"/>
-      <w:r>
-        <w:rPr>
-          <w:b/>
-          <w:sz w:val="24"/>
-          <w:lang w:val="de-DE"/>
-        </w:rPr>
-        <w:t xml:space="preserve"> (Von JSON-Datei zum generierten Projekt mit Swagger-2Editor)</w:t>
-      </w:r>
-    </w:p>
-    <w:p>
-      <w:pPr>
-        <w:pStyle w:val="Listenabsatz"/>
-        <w:ind w:left="1141" w:firstLine="0"/>
-        <w:rPr>
-          <w:b/>
-          <w:sz w:val="24"/>
-          <w:lang w:val="de-DE"/>
-        </w:rPr>
-      </w:pPr>
-    </w:p>
-    <w:p>
-      <w:pPr>
-        <w:pStyle w:val="Listenabsatz"/>
-        <w:ind w:left="1141" w:firstLine="0"/>
-        <w:rPr>
-          <w:b/>
-          <w:sz w:val="24"/>
-          <w:lang w:val="de-DE"/>
-        </w:rPr>
-      </w:pPr>
-    </w:p>
-    <w:p>
-      <w:pPr>
-        <w:pStyle w:val="Listenabsatz"/>
-        <w:ind w:left="0" w:firstLine="0"/>
-        <w:rPr>
-          <w:lang w:val="de-DE"/>
-        </w:rPr>
-      </w:pPr>
-      <w:r>
-        <w:rPr>
-          <w:lang w:val="de-DE"/>
-        </w:rPr>
-        <w:t>Text</w:t>
-      </w:r>
-    </w:p>
-    <w:p>
-      <w:pPr>
-        <w:pStyle w:val="Listenabsatz"/>
-        <w:ind w:left="0" w:firstLine="0"/>
-        <w:rPr>
-          <w:lang w:val="de-DE"/>
+          <w:lang w:val="en-US"/>
         </w:rPr>
       </w:pPr>
     </w:p>
@@ -1870,7 +3934,7 @@
         <w:pStyle w:val="berschrift1"/>
         <w:numPr>
           <w:ilvl w:val="0"/>
-          <w:numId w:val="2"/>
+          <w:numId w:val="14"/>
         </w:numPr>
         <w:spacing w:before="0" w:after="240"/>
       </w:pPr>
@@ -1878,26 +3942,151 @@
         <w:rPr>
           <w:lang w:val="de-DE"/>
         </w:rPr>
-        <w:t>datenbank (Spring jpa / Hibernate)</w:t>
+        <w:t>Hibernate</w:t>
+      </w:r>
+      <w:r>
+        <w:rPr>
+          <w:vertAlign w:val="superscript"/>
+          <w:lang w:val="en-US"/>
+        </w:rPr>
+        <w:t>3</w:t>
       </w:r>
     </w:p>
     <w:p>
       <w:pPr>
         <w:spacing w:line="240" w:lineRule="auto"/>
         <w:ind w:firstLine="0"/>
-        <w:jc w:val="left"/>
-        <w:rPr>
-          <w:b/>
-          <w:caps/>
-          <w:sz w:val="26"/>
-          <w:lang w:val="de-DE"/>
-        </w:rPr>
-      </w:pPr>
-      <w:r>
-        <w:rPr>
-          <w:lang w:val="de-DE"/>
-        </w:rPr>
-        <w:br w:type="page"/>
+        <w:rPr>
+          <w:lang w:val="de-DE"/>
+        </w:rPr>
+      </w:pPr>
+      <w:r>
+        <w:rPr>
+          <w:lang w:val="de-DE"/>
+        </w:rPr>
+        <w:t xml:space="preserve">Bei </w:t>
+      </w:r>
+      <w:proofErr w:type="spellStart"/>
+      <w:r>
+        <w:rPr>
+          <w:lang w:val="de-DE"/>
+        </w:rPr>
+        <w:t>Hibernate</w:t>
+      </w:r>
+      <w:proofErr w:type="spellEnd"/>
+      <w:r>
+        <w:rPr>
+          <w:lang w:val="de-DE"/>
+        </w:rPr>
+        <w:t xml:space="preserve"> handelt es sich um ein Framework zur Abbildung von Objekten auf relationalen Datenbanken für die Programmiersprache Java</w:t>
+      </w:r>
+      <w:r>
+        <w:rPr>
+          <w:lang w:val="de-DE"/>
+        </w:rPr>
+        <w:t>.</w:t>
+      </w:r>
+      <w:r>
+        <w:rPr>
+          <w:lang w:val="de-DE"/>
+        </w:rPr>
+        <w:t xml:space="preserve"> </w:t>
+      </w:r>
+      <w:r>
+        <w:rPr>
+          <w:lang w:val="de-DE"/>
+        </w:rPr>
+        <w:t>E</w:t>
+      </w:r>
+      <w:r>
+        <w:rPr>
+          <w:lang w:val="de-DE"/>
+        </w:rPr>
+        <w:t xml:space="preserve">s wird auch als </w:t>
+      </w:r>
+      <w:proofErr w:type="spellStart"/>
+      <w:r>
+        <w:rPr>
+          <w:lang w:val="de-DE"/>
+        </w:rPr>
+        <w:t>Object</w:t>
+      </w:r>
+      <w:proofErr w:type="spellEnd"/>
+      <w:r>
+        <w:rPr>
+          <w:lang w:val="de-DE"/>
+        </w:rPr>
+        <w:t xml:space="preserve"> Relational Mapping Tool bezeichnet. </w:t>
+      </w:r>
+      <w:proofErr w:type="spellStart"/>
+      <w:r>
+        <w:rPr>
+          <w:lang w:val="de-DE"/>
+        </w:rPr>
+        <w:t>Hibernate</w:t>
+      </w:r>
+      <w:proofErr w:type="spellEnd"/>
+      <w:r>
+        <w:rPr>
+          <w:lang w:val="de-DE"/>
+        </w:rPr>
+        <w:t xml:space="preserve"> nutzt das Konzept der Reflexion, um so zur Laufzeit sogenannte Meta-Informationen über die Struktur von Objekten und die zugrundeliegenden Klassen zu ermitteln, die dann auf die Tabellen einer Datenbank abgebildet werden</w:t>
+      </w:r>
+      <w:r>
+        <w:rPr>
+          <w:lang w:val="de-DE"/>
+        </w:rPr>
+        <w:t xml:space="preserve"> </w:t>
+      </w:r>
+      <w:r>
+        <w:rPr>
+          <w:lang w:val="de-DE"/>
+        </w:rPr>
+        <w:t>[HB]</w:t>
+      </w:r>
+      <w:r>
+        <w:rPr>
+          <w:lang w:val="de-DE"/>
+        </w:rPr>
+        <w:t>.</w:t>
+      </w:r>
+    </w:p>
+    <w:p>
+      <w:pPr>
+        <w:spacing w:line="240" w:lineRule="auto"/>
+        <w:ind w:firstLine="0"/>
+        <w:rPr>
+          <w:lang w:val="de-DE"/>
+        </w:rPr>
+      </w:pPr>
+    </w:p>
+    <w:p>
+      <w:pPr>
+        <w:spacing w:line="240" w:lineRule="auto"/>
+        <w:ind w:firstLine="0"/>
+        <w:rPr>
+          <w:lang w:val="de-DE"/>
+        </w:rPr>
+      </w:pPr>
+      <w:r>
+        <w:rPr>
+          <w:lang w:val="de-DE"/>
+        </w:rPr>
+        <w:t xml:space="preserve">Mit </w:t>
+      </w:r>
+      <w:proofErr w:type="spellStart"/>
+      <w:r>
+        <w:rPr>
+          <w:lang w:val="de-DE"/>
+        </w:rPr>
+        <w:t>Object</w:t>
+      </w:r>
+      <w:proofErr w:type="spellEnd"/>
+      <w:r>
+        <w:rPr>
+          <w:lang w:val="de-DE"/>
+        </w:rPr>
+        <w:t xml:space="preserve"> Rational Mapping (OR-Mapping, ORM) wird eine Technik bezeichnet, bei der die Objekte einer auf Grundlage der objektorientierten Programmierung erstellten Software auf die Strukturen einer relationalen Datenbank abgebildet werden.</w:t>
       </w:r>
     </w:p>
     <w:p>
@@ -1905,7 +4094,7 @@
         <w:pStyle w:val="berschrift1"/>
         <w:numPr>
           <w:ilvl w:val="0"/>
-          <w:numId w:val="2"/>
+          <w:numId w:val="14"/>
         </w:numPr>
         <w:spacing w:before="0" w:after="240"/>
       </w:pPr>
@@ -1923,8 +4112,6 @@
         </w:rPr>
         <w:t>4</w:t>
       </w:r>
-      <w:bookmarkStart w:id="0" w:name="_GoBack"/>
-      <w:bookmarkEnd w:id="0"/>
     </w:p>
     <w:p>
       <w:pPr>
@@ -2179,7 +4366,14 @@
         <w:rPr>
           <w:lang w:val="de-DE"/>
         </w:rPr>
-        <w:t xml:space="preserve"> (siehe Abb</w:t>
+        <w:t xml:space="preserve"> (siehe </w:t>
+      </w:r>
+      <w:r>
+        <w:rPr>
+          <w:highlight w:val="yellow"/>
+          <w:lang w:val="de-DE"/>
+        </w:rPr>
+        <w:t>Abb</w:t>
       </w:r>
       <w:proofErr w:type="gramStart"/>
       <w:r>
@@ -2200,6 +4394,12 @@
           <w:lang w:val="de-DE"/>
         </w:rPr>
         <w:t>.</w:t>
+      </w:r>
+      <w:r>
+        <w:rPr>
+          <w:lang w:val="de-DE"/>
+        </w:rPr>
+        <w:t xml:space="preserve"> Dieses Modell gehört zum CIM.</w:t>
       </w:r>
     </w:p>
     <w:p>
@@ -2241,7 +4441,7 @@
                     </pic:cNvPicPr>
                   </pic:nvPicPr>
                   <pic:blipFill>
-                    <a:blip r:embed="rId6">
+                    <a:blip r:embed="rId9">
                       <a:extLst>
                         <a:ext uri="{28A0092B-C50C-407E-A947-70E740481C1C}">
                           <a14:useLocalDpi xmlns:a14="http://schemas.microsoft.com/office/drawing/2010/main" val="0"/>
@@ -2498,6 +4698,12 @@
         </w:rPr>
         <w:t>).</w:t>
       </w:r>
+      <w:r>
+        <w:rPr>
+          <w:lang w:val="de-DE"/>
+        </w:rPr>
+        <w:t xml:space="preserve"> Dieses Diagramm gehört zum PIM.</w:t>
+      </w:r>
     </w:p>
     <w:p>
       <w:pPr>
@@ -2537,7 +4743,7 @@
                     </pic:cNvPicPr>
                   </pic:nvPicPr>
                   <pic:blipFill>
-                    <a:blip r:embed="rId7">
+                    <a:blip r:embed="rId10">
                       <a:extLst>
                         <a:ext uri="{28A0092B-C50C-407E-A947-70E740481C1C}">
                           <a14:useLocalDpi xmlns:a14="http://schemas.microsoft.com/office/drawing/2010/main" val="0"/>
@@ -2872,7 +5078,7 @@
                     </pic:cNvPicPr>
                   </pic:nvPicPr>
                   <pic:blipFill>
-                    <a:blip r:embed="rId8">
+                    <a:blip r:embed="rId11">
                       <a:extLst>
                         <a:ext uri="{28A0092B-C50C-407E-A947-70E740481C1C}">
                           <a14:useLocalDpi xmlns:a14="http://schemas.microsoft.com/office/drawing/2010/main" val="0"/>
@@ -3290,7 +5496,25 @@
         <w:rPr>
           <w:lang w:val="de-DE"/>
         </w:rPr>
-        <w:t>Komponentendiagramm erzeugt werden (siehe Abb</w:t>
+        <w:t>Komponentendiagramm erzeugt werden</w:t>
+      </w:r>
+      <w:r>
+        <w:rPr>
+          <w:lang w:val="de-DE"/>
+        </w:rPr>
+        <w:t>, welches zum PI</w:t>
+      </w:r>
+      <w:r>
+        <w:rPr>
+          <w:lang w:val="de-DE"/>
+        </w:rPr>
+        <w:t>M gehört</w:t>
+      </w:r>
+      <w:r>
+        <w:rPr>
+          <w:lang w:val="de-DE"/>
+        </w:rPr>
+        <w:t xml:space="preserve"> (siehe Abb</w:t>
       </w:r>
       <w:proofErr w:type="gramStart"/>
       <w:r>
@@ -3395,6 +5619,20 @@
           <w:lang w:val="de-DE"/>
         </w:rPr>
         <w:t xml:space="preserve"> </w:t>
+      </w:r>
+      <w:proofErr w:type="gramStart"/>
+      <w:r>
+        <w:rPr>
+          <w:lang w:val="de-DE"/>
+        </w:rPr>
+        <w:t>Dieses</w:t>
+      </w:r>
+      <w:proofErr w:type="gramEnd"/>
+      <w:r>
+        <w:rPr>
+          <w:lang w:val="de-DE"/>
+        </w:rPr>
+        <w:t xml:space="preserve"> Beschreibung würde formal dem PSM zugeordnet werden. </w:t>
       </w:r>
     </w:p>
     <w:p>
@@ -3836,14 +6074,14 @@
         <w:rPr>
           <w:lang w:val="de-DE"/>
         </w:rPr>
-        <w:t xml:space="preserve">. Weiterhin soll diese Lösung auch die Datenbank nicht </w:t>
+        <w:t xml:space="preserve">. </w:t>
       </w:r>
       <w:r>
         <w:rPr>
           <w:lang w:val="de-DE"/>
         </w:rPr>
         <w:lastRenderedPageBreak/>
-        <w:t xml:space="preserve">überfordern, indem dort Dateien beliebiger Größe gespeichert werden. </w:t>
+        <w:t xml:space="preserve">Weiterhin soll diese Lösung auch die Datenbank nicht überfordern, indem dort Dateien beliebiger Größe gespeichert werden. </w:t>
       </w:r>
     </w:p>
     <w:p>
@@ -3918,7 +6156,7 @@
                     </pic:cNvPicPr>
                   </pic:nvPicPr>
                   <pic:blipFill>
-                    <a:blip r:embed="rId9">
+                    <a:blip r:embed="rId12">
                       <a:extLst>
                         <a:ext uri="{28A0092B-C50C-407E-A947-70E740481C1C}">
                           <a14:useLocalDpi xmlns:a14="http://schemas.microsoft.com/office/drawing/2010/main" val="0"/>
@@ -4073,7 +6311,17 @@
           <w:sz w:val="24"/>
           <w:lang w:val="de-DE"/>
         </w:rPr>
-        <w:t>Erreichbarkeit</w:t>
+        <w:t>Erreichbarkei</w:t>
+      </w:r>
+      <w:bookmarkStart w:id="1" w:name="_GoBack"/>
+      <w:bookmarkEnd w:id="1"/>
+      <w:r>
+        <w:rPr>
+          <w:b/>
+          <w:sz w:val="24"/>
+          <w:lang w:val="de-DE"/>
+        </w:rPr>
+        <w:t>t</w:t>
       </w:r>
     </w:p>
     <w:p>
@@ -4157,43 +6405,16 @@
           <w:lang w:val="de-DE"/>
         </w:rPr>
       </w:pPr>
-    </w:p>
-    <w:p>
-      <w:pPr>
-        <w:spacing w:line="240" w:lineRule="auto"/>
-        <w:ind w:firstLine="0"/>
-        <w:rPr>
-          <w:lang w:val="de-DE"/>
-        </w:rPr>
-      </w:pPr>
-    </w:p>
-    <w:p>
-      <w:pPr>
-        <w:spacing w:line="240" w:lineRule="auto"/>
-        <w:ind w:firstLine="0"/>
-        <w:jc w:val="left"/>
-        <w:rPr>
-          <w:b/>
-          <w:caps/>
-          <w:sz w:val="26"/>
-          <w:lang w:val="de-DE"/>
-        </w:rPr>
-      </w:pPr>
-      <w:r>
-        <w:rPr>
-          <w:lang w:val="de-DE"/>
-        </w:rPr>
-        <w:br w:type="page"/>
-      </w:r>
     </w:p>
     <w:p>
       <w:pPr>
         <w:pStyle w:val="berschrift1"/>
         <w:numPr>
           <w:ilvl w:val="0"/>
-          <w:numId w:val="9"/>
+          <w:numId w:val="0"/>
         </w:numPr>
         <w:spacing w:before="0" w:after="240"/>
+        <w:ind w:left="390"/>
         <w:rPr>
           <w:lang w:val="de-DE"/>
         </w:rPr>
@@ -4204,7 +6425,7 @@
         <w:pStyle w:val="berschrift1"/>
         <w:numPr>
           <w:ilvl w:val="0"/>
-          <w:numId w:val="9"/>
+          <w:numId w:val="8"/>
         </w:numPr>
         <w:spacing w:before="0" w:after="240"/>
         <w:rPr>
@@ -4217,52 +6438,705 @@
         </w:rPr>
         <w:t>prototyp</w:t>
       </w:r>
+      <w:r>
+        <w:rPr>
+          <w:vertAlign w:val="superscript"/>
+          <w:lang w:val="en-US"/>
+        </w:rPr>
+        <w:t>1</w:t>
+      </w:r>
+    </w:p>
+    <w:p>
+      <w:pPr>
+        <w:ind w:firstLine="0"/>
+        <w:rPr>
+          <w:lang w:val="de-DE"/>
+        </w:rPr>
+      </w:pPr>
+      <w:r>
+        <w:rPr>
+          <w:lang w:val="de-DE"/>
+        </w:rPr>
+        <w:t>In diesem Kapitel geht es um die Beschreibung</w:t>
+      </w:r>
+      <w:r>
+        <w:rPr>
+          <w:lang w:val="de-DE"/>
+        </w:rPr>
+        <w:t xml:space="preserve"> </w:t>
+      </w:r>
+      <w:r>
+        <w:rPr>
+          <w:lang w:val="de-DE"/>
+        </w:rPr>
+        <w:t>des Weges zur Erzeugung eines Prototyps. Dieses</w:t>
+      </w:r>
+      <w:r>
+        <w:rPr>
+          <w:lang w:val="de-DE"/>
+        </w:rPr>
+        <w:t xml:space="preserve"> </w:t>
+      </w:r>
+      <w:r>
+        <w:rPr>
+          <w:lang w:val="de-DE"/>
+        </w:rPr>
+        <w:t>wurd</w:t>
+      </w:r>
+      <w:r>
+        <w:rPr>
+          <w:lang w:val="de-DE"/>
+        </w:rPr>
+        <w:t xml:space="preserve">e mittels der Werkzeuge </w:t>
+      </w:r>
+      <w:proofErr w:type="spellStart"/>
+      <w:r>
+        <w:rPr>
+          <w:lang w:val="de-DE"/>
+        </w:rPr>
+        <w:t>Swagger</w:t>
+      </w:r>
+      <w:proofErr w:type="spellEnd"/>
+      <w:r>
+        <w:rPr>
+          <w:lang w:val="de-DE"/>
+        </w:rPr>
+        <w:t xml:space="preserve"> (</w:t>
+      </w:r>
+      <w:proofErr w:type="spellStart"/>
+      <w:r>
+        <w:rPr>
+          <w:lang w:val="de-DE"/>
+        </w:rPr>
+        <w:t>Swagger</w:t>
+      </w:r>
+      <w:proofErr w:type="spellEnd"/>
+      <w:r>
+        <w:rPr>
+          <w:lang w:val="de-DE"/>
+        </w:rPr>
+        <w:t xml:space="preserve"> UI, </w:t>
+      </w:r>
+      <w:proofErr w:type="spellStart"/>
+      <w:r>
+        <w:rPr>
+          <w:lang w:val="de-DE"/>
+        </w:rPr>
+        <w:t>Swagger</w:t>
+      </w:r>
+      <w:proofErr w:type="spellEnd"/>
+      <w:r>
+        <w:rPr>
+          <w:lang w:val="de-DE"/>
+        </w:rPr>
+        <w:t xml:space="preserve"> Editor und </w:t>
+      </w:r>
+      <w:proofErr w:type="spellStart"/>
+      <w:r>
+        <w:rPr>
+          <w:lang w:val="de-DE"/>
+        </w:rPr>
+        <w:t>Swagger</w:t>
+      </w:r>
+      <w:proofErr w:type="spellEnd"/>
+      <w:r>
+        <w:rPr>
+          <w:lang w:val="de-DE"/>
+        </w:rPr>
+        <w:t xml:space="preserve"> </w:t>
+      </w:r>
+      <w:proofErr w:type="spellStart"/>
+      <w:r>
+        <w:rPr>
+          <w:lang w:val="de-DE"/>
+        </w:rPr>
+        <w:t>Codegen</w:t>
+      </w:r>
+      <w:proofErr w:type="spellEnd"/>
+      <w:r>
+        <w:rPr>
+          <w:lang w:val="de-DE"/>
+        </w:rPr>
+        <w:t>),</w:t>
+      </w:r>
+      <w:r>
+        <w:rPr>
+          <w:lang w:val="de-DE"/>
+        </w:rPr>
+        <w:t xml:space="preserve"> </w:t>
+      </w:r>
+      <w:r>
+        <w:rPr>
+          <w:lang w:val="de-DE"/>
+        </w:rPr>
+        <w:t xml:space="preserve">Amazon Web Services und </w:t>
+      </w:r>
+      <w:proofErr w:type="spellStart"/>
+      <w:r>
+        <w:rPr>
+          <w:lang w:val="de-DE"/>
+        </w:rPr>
+        <w:t>Hibernate</w:t>
+      </w:r>
+      <w:proofErr w:type="spellEnd"/>
+      <w:r>
+        <w:rPr>
+          <w:lang w:val="de-DE"/>
+        </w:rPr>
+        <w:t xml:space="preserve"> erarbeitet.</w:t>
+      </w:r>
+      <w:r>
+        <w:rPr>
+          <w:lang w:val="de-DE"/>
+        </w:rPr>
+        <w:t xml:space="preserve"> </w:t>
+      </w:r>
+      <w:r>
+        <w:rPr>
+          <w:lang w:val="de-DE"/>
+        </w:rPr>
+        <w:t>F</w:t>
+      </w:r>
+      <w:r>
+        <w:rPr>
+          <w:lang w:val="de-DE"/>
+        </w:rPr>
+        <w:t>ü</w:t>
+      </w:r>
+      <w:r>
+        <w:rPr>
+          <w:lang w:val="de-DE"/>
+        </w:rPr>
+        <w:t>r eine modellgetriebene Entwicklung wurde</w:t>
+      </w:r>
+      <w:r>
+        <w:rPr>
+          <w:lang w:val="de-DE"/>
+        </w:rPr>
+        <w:t xml:space="preserve"> </w:t>
+      </w:r>
+      <w:r>
+        <w:rPr>
+          <w:lang w:val="de-DE"/>
+        </w:rPr>
+        <w:t>w</w:t>
+      </w:r>
+      <w:r>
+        <w:rPr>
+          <w:lang w:val="de-DE"/>
+        </w:rPr>
+        <w:t>ä</w:t>
+      </w:r>
+      <w:r>
+        <w:rPr>
+          <w:lang w:val="de-DE"/>
+        </w:rPr>
+        <w:t>hrend der Durchf</w:t>
+      </w:r>
+      <w:r>
+        <w:rPr>
+          <w:lang w:val="de-DE"/>
+        </w:rPr>
+        <w:t>ü</w:t>
+      </w:r>
+      <w:r>
+        <w:rPr>
+          <w:lang w:val="de-DE"/>
+        </w:rPr>
+        <w:t>hrung dieses Projekts nicht</w:t>
+      </w:r>
+      <w:r>
+        <w:rPr>
+          <w:lang w:val="de-DE"/>
+        </w:rPr>
+        <w:t xml:space="preserve"> </w:t>
+      </w:r>
+      <w:proofErr w:type="spellStart"/>
+      <w:r>
+        <w:rPr>
+          <w:lang w:val="de-DE"/>
+        </w:rPr>
+        <w:t>Bottom-Up</w:t>
+      </w:r>
+      <w:proofErr w:type="spellEnd"/>
+      <w:r>
+        <w:rPr>
+          <w:lang w:val="de-DE"/>
+        </w:rPr>
+        <w:t xml:space="preserve"> entwickelt, sondern Top-Down. Also</w:t>
+      </w:r>
+      <w:r>
+        <w:rPr>
+          <w:lang w:val="de-DE"/>
+        </w:rPr>
+        <w:t xml:space="preserve"> </w:t>
+      </w:r>
+      <w:r>
+        <w:rPr>
+          <w:lang w:val="de-DE"/>
+        </w:rPr>
+        <w:t>wurde direkt von angefertigten Modellen zum generierten</w:t>
+      </w:r>
+      <w:r>
+        <w:rPr>
+          <w:lang w:val="de-DE"/>
+        </w:rPr>
+        <w:t xml:space="preserve"> </w:t>
+      </w:r>
+      <w:r>
+        <w:rPr>
+          <w:lang w:val="de-DE"/>
+        </w:rPr>
+        <w:t xml:space="preserve">Produkt </w:t>
+      </w:r>
+      <w:proofErr w:type="spellStart"/>
+      <w:r>
+        <w:rPr>
+          <w:lang w:val="de-DE"/>
+        </w:rPr>
+        <w:t>enwickelt</w:t>
+      </w:r>
+      <w:proofErr w:type="spellEnd"/>
+      <w:r>
+        <w:rPr>
+          <w:lang w:val="de-DE"/>
+        </w:rPr>
+        <w:t>.</w:t>
+      </w:r>
+    </w:p>
+    <w:p>
+      <w:pPr>
+        <w:pStyle w:val="Listenabsatz"/>
+        <w:ind w:left="0" w:firstLine="0"/>
+        <w:rPr>
+          <w:lang w:val="de-DE"/>
+        </w:rPr>
+      </w:pPr>
     </w:p>
     <w:p>
       <w:pPr>
         <w:pStyle w:val="Listenabsatz"/>
         <w:numPr>
           <w:ilvl w:val="1"/>
-          <w:numId w:val="6"/>
+          <w:numId w:val="8"/>
         </w:numPr>
-      </w:pPr>
-      <w:r>
         <w:rPr>
           <w:b/>
           <w:sz w:val="24"/>
           <w:lang w:val="de-DE"/>
         </w:rPr>
-        <w:t>Funktionalität</w:t>
-      </w:r>
-    </w:p>
-    <w:p>
-      <w:pPr>
+      </w:pPr>
+      <w:r>
         <w:rPr>
           <w:b/>
           <w:sz w:val="24"/>
           <w:lang w:val="de-DE"/>
         </w:rPr>
-      </w:pPr>
-    </w:p>
-    <w:p>
-      <w:pPr>
+        <w:t>Funktionali</w:t>
+      </w:r>
+      <w:r>
+        <w:rPr>
+          <w:b/>
+          <w:sz w:val="24"/>
+          <w:lang w:val="de-DE"/>
+        </w:rPr>
+        <w:t>t</w:t>
+      </w:r>
+      <w:r>
+        <w:rPr>
+          <w:b/>
+          <w:sz w:val="24"/>
+          <w:lang w:val="de-DE"/>
+        </w:rPr>
+        <w:t>ät</w:t>
+      </w:r>
+    </w:p>
+    <w:p>
+      <w:pPr>
+        <w:rPr>
+          <w:b/>
+          <w:sz w:val="24"/>
+          <w:lang w:val="de-DE"/>
+        </w:rPr>
+      </w:pPr>
+    </w:p>
+    <w:p>
+      <w:pPr>
+        <w:autoSpaceDE w:val="0"/>
+        <w:autoSpaceDN w:val="0"/>
+        <w:adjustRightInd w:val="0"/>
         <w:spacing w:line="240" w:lineRule="auto"/>
         <w:ind w:firstLine="0"/>
-        <w:rPr>
-          <w:lang w:val="de-DE"/>
-        </w:rPr>
-      </w:pPr>
-      <w:r>
-        <w:rPr>
-          <w:lang w:val="de-DE"/>
-        </w:rPr>
-        <w:t>Text</w:t>
-      </w:r>
-    </w:p>
-    <w:p>
-      <w:pPr>
+        <w:jc w:val="left"/>
+        <w:rPr>
+          <w:lang w:val="de-DE"/>
+        </w:rPr>
+      </w:pPr>
+      <w:r>
+        <w:rPr>
+          <w:lang w:val="de-DE"/>
+        </w:rPr>
+        <w:t xml:space="preserve">Da das Ziel des </w:t>
+      </w:r>
+      <w:proofErr w:type="spellStart"/>
+      <w:r>
+        <w:rPr>
+          <w:lang w:val="de-DE"/>
+        </w:rPr>
+        <w:t>ganzen</w:t>
+      </w:r>
+      <w:proofErr w:type="spellEnd"/>
+      <w:r>
+        <w:rPr>
+          <w:lang w:val="de-DE"/>
+        </w:rPr>
+        <w:t xml:space="preserve">, </w:t>
+      </w:r>
+      <w:r>
+        <w:rPr>
+          <w:lang w:val="de-DE"/>
+        </w:rPr>
+        <w:t>urspr</w:t>
+      </w:r>
+      <w:r>
+        <w:rPr>
+          <w:lang w:val="de-DE"/>
+        </w:rPr>
+        <w:t>ü</w:t>
+      </w:r>
+      <w:r>
+        <w:rPr>
+          <w:lang w:val="de-DE"/>
+        </w:rPr>
+        <w:t xml:space="preserve">nglichen Projekts </w:t>
+      </w:r>
+      <w:proofErr w:type="gramStart"/>
+      <w:r>
+        <w:rPr>
+          <w:lang w:val="de-DE"/>
+        </w:rPr>
+        <w:t>ein</w:t>
+      </w:r>
+      <w:proofErr w:type="gramEnd"/>
+      <w:r>
+        <w:rPr>
+          <w:lang w:val="de-DE"/>
+        </w:rPr>
+        <w:t xml:space="preserve"> </w:t>
+      </w:r>
+      <w:r>
+        <w:rPr>
+          <w:lang w:val="de-DE"/>
+        </w:rPr>
+        <w:t>Anwendung zur Datenverwaltung ist, erm</w:t>
+      </w:r>
+      <w:r>
+        <w:rPr>
+          <w:lang w:val="de-DE"/>
+        </w:rPr>
+        <w:t>ö</w:t>
+      </w:r>
+      <w:r>
+        <w:rPr>
+          <w:lang w:val="de-DE"/>
+        </w:rPr>
+        <w:t>glicht das</w:t>
+      </w:r>
+      <w:r>
+        <w:rPr>
+          <w:lang w:val="de-DE"/>
+        </w:rPr>
+        <w:t xml:space="preserve"> </w:t>
+      </w:r>
+      <w:r>
+        <w:rPr>
+          <w:lang w:val="de-DE"/>
+        </w:rPr>
+        <w:t>in dieser Dokumentation beschriebene Rest-Service,</w:t>
+      </w:r>
+      <w:r>
+        <w:rPr>
+          <w:lang w:val="de-DE"/>
+        </w:rPr>
+        <w:t xml:space="preserve"> </w:t>
+      </w:r>
+      <w:r>
+        <w:rPr>
+          <w:lang w:val="de-DE"/>
+        </w:rPr>
+        <w:t>der daf</w:t>
+      </w:r>
+      <w:r>
+        <w:rPr>
+          <w:lang w:val="de-DE"/>
+        </w:rPr>
+        <w:t>ü</w:t>
+      </w:r>
+      <w:r>
+        <w:rPr>
+          <w:lang w:val="de-DE"/>
+        </w:rPr>
+        <w:t>r verantwortlich ist Schnittstellen zu diesem</w:t>
+      </w:r>
+      <w:r>
+        <w:rPr>
+          <w:lang w:val="de-DE"/>
+        </w:rPr>
+        <w:t xml:space="preserve"> </w:t>
+      </w:r>
+      <w:r>
+        <w:rPr>
+          <w:lang w:val="de-DE"/>
+        </w:rPr>
+        <w:t>Zweck bereitzustellen, folgende Funktionalit</w:t>
+      </w:r>
+      <w:r>
+        <w:rPr>
+          <w:lang w:val="de-DE"/>
+        </w:rPr>
+        <w:t>ä</w:t>
+      </w:r>
+      <w:r>
+        <w:rPr>
+          <w:lang w:val="de-DE"/>
+        </w:rPr>
+        <w:t>ten:</w:t>
+      </w:r>
+      <w:r>
+        <w:rPr>
+          <w:lang w:val="de-DE"/>
+        </w:rPr>
+        <w:t xml:space="preserve"> </w:t>
+      </w:r>
+    </w:p>
+    <w:p>
+      <w:pPr>
+        <w:autoSpaceDE w:val="0"/>
+        <w:autoSpaceDN w:val="0"/>
+        <w:adjustRightInd w:val="0"/>
         <w:spacing w:line="240" w:lineRule="auto"/>
         <w:ind w:firstLine="0"/>
+        <w:jc w:val="left"/>
+        <w:rPr>
+          <w:lang w:val="de-DE"/>
+        </w:rPr>
+      </w:pPr>
+    </w:p>
+    <w:p>
+      <w:pPr>
+        <w:pStyle w:val="Listenabsatz"/>
+        <w:numPr>
+          <w:ilvl w:val="0"/>
+          <w:numId w:val="16"/>
+        </w:numPr>
+        <w:autoSpaceDE w:val="0"/>
+        <w:autoSpaceDN w:val="0"/>
+        <w:adjustRightInd w:val="0"/>
+        <w:spacing w:line="240" w:lineRule="auto"/>
+        <w:jc w:val="left"/>
+        <w:rPr>
+          <w:lang w:val="de-DE"/>
+        </w:rPr>
+      </w:pPr>
+      <w:r>
+        <w:rPr>
+          <w:lang w:val="de-DE"/>
+        </w:rPr>
+        <w:t>einen Benutzer zu erstellen</w:t>
+      </w:r>
+    </w:p>
+    <w:p>
+      <w:pPr>
+        <w:pStyle w:val="Listenabsatz"/>
+        <w:numPr>
+          <w:ilvl w:val="0"/>
+          <w:numId w:val="16"/>
+        </w:numPr>
+        <w:autoSpaceDE w:val="0"/>
+        <w:autoSpaceDN w:val="0"/>
+        <w:adjustRightInd w:val="0"/>
+        <w:spacing w:line="240" w:lineRule="auto"/>
+        <w:jc w:val="left"/>
+        <w:rPr>
+          <w:lang w:val="de-DE"/>
+        </w:rPr>
+      </w:pPr>
+      <w:r>
+        <w:rPr>
+          <w:lang w:val="de-DE"/>
+        </w:rPr>
+        <w:t xml:space="preserve">sich als Benutzer ein- und </w:t>
+      </w:r>
+      <w:proofErr w:type="spellStart"/>
+      <w:r>
+        <w:rPr>
+          <w:lang w:val="de-DE"/>
+        </w:rPr>
+        <w:t>auszulogen</w:t>
+      </w:r>
+      <w:proofErr w:type="spellEnd"/>
+    </w:p>
+    <w:p>
+      <w:pPr>
+        <w:pStyle w:val="Listenabsatz"/>
+        <w:numPr>
+          <w:ilvl w:val="0"/>
+          <w:numId w:val="16"/>
+        </w:numPr>
+        <w:autoSpaceDE w:val="0"/>
+        <w:autoSpaceDN w:val="0"/>
+        <w:adjustRightInd w:val="0"/>
+        <w:spacing w:line="240" w:lineRule="auto"/>
+        <w:jc w:val="left"/>
+        <w:rPr>
+          <w:lang w:val="de-DE"/>
+        </w:rPr>
+      </w:pPr>
+      <w:r>
+        <w:rPr>
+          <w:lang w:val="de-DE"/>
+        </w:rPr>
+        <w:t>Dateien hochzuladen, herunterzuladen, zu</w:t>
+      </w:r>
+      <w:r>
+        <w:rPr>
+          <w:lang w:val="de-DE"/>
+        </w:rPr>
+        <w:t xml:space="preserve"> </w:t>
+      </w:r>
+      <w:r>
+        <w:rPr>
+          <w:lang w:val="de-DE"/>
+        </w:rPr>
+        <w:t>l</w:t>
+      </w:r>
+      <w:r>
+        <w:rPr>
+          <w:lang w:val="de-DE"/>
+        </w:rPr>
+        <w:t>ö</w:t>
+      </w:r>
+      <w:r>
+        <w:rPr>
+          <w:lang w:val="de-DE"/>
+        </w:rPr>
+        <w:t xml:space="preserve">schen, </w:t>
+      </w:r>
+      <w:proofErr w:type="spellStart"/>
+      <w:r>
+        <w:rPr>
+          <w:lang w:val="de-DE"/>
+        </w:rPr>
+        <w:t>umzubennenen</w:t>
+      </w:r>
+      <w:proofErr w:type="spellEnd"/>
+      <w:r>
+        <w:rPr>
+          <w:lang w:val="de-DE"/>
+        </w:rPr>
+        <w:t xml:space="preserve"> und aufzulisten</w:t>
+      </w:r>
+    </w:p>
+    <w:p>
+      <w:pPr>
+        <w:pStyle w:val="Listenabsatz"/>
+        <w:numPr>
+          <w:ilvl w:val="0"/>
+          <w:numId w:val="16"/>
+        </w:numPr>
+        <w:autoSpaceDE w:val="0"/>
+        <w:autoSpaceDN w:val="0"/>
+        <w:adjustRightInd w:val="0"/>
+        <w:spacing w:line="240" w:lineRule="auto"/>
+        <w:jc w:val="left"/>
+        <w:rPr>
+          <w:lang w:val="de-DE"/>
+        </w:rPr>
+      </w:pPr>
+      <w:r>
+        <w:rPr>
+          <w:lang w:val="de-DE"/>
+        </w:rPr>
+        <w:t>Ordner zu erstellen, zu l</w:t>
+      </w:r>
+      <w:r>
+        <w:rPr>
+          <w:lang w:val="de-DE"/>
+        </w:rPr>
+        <w:t>ö</w:t>
+      </w:r>
+      <w:r>
+        <w:rPr>
+          <w:lang w:val="de-DE"/>
+        </w:rPr>
+        <w:t xml:space="preserve">schen, </w:t>
+      </w:r>
+      <w:proofErr w:type="spellStart"/>
+      <w:r>
+        <w:rPr>
+          <w:lang w:val="de-DE"/>
+        </w:rPr>
+        <w:t>umzubennenen</w:t>
+      </w:r>
+      <w:proofErr w:type="spellEnd"/>
+      <w:r>
+        <w:rPr>
+          <w:lang w:val="de-DE"/>
+        </w:rPr>
+        <w:t xml:space="preserve"> </w:t>
+      </w:r>
+      <w:r>
+        <w:rPr>
+          <w:lang w:val="de-DE"/>
+        </w:rPr>
+        <w:t>und zu visualisieren.</w:t>
+      </w:r>
+      <w:r>
+        <w:rPr>
+          <w:lang w:val="de-DE"/>
+        </w:rPr>
+        <w:t xml:space="preserve"> </w:t>
+      </w:r>
+      <w:r>
+        <w:rPr>
+          <w:lang w:val="de-DE"/>
+        </w:rPr>
+        <w:t>Insgesamt sind von dem Rest-Service 11</w:t>
+      </w:r>
+      <w:r>
+        <w:rPr>
+          <w:lang w:val="de-DE"/>
+        </w:rPr>
+        <w:t xml:space="preserve"> </w:t>
+      </w:r>
+      <w:r>
+        <w:rPr>
+          <w:lang w:val="de-DE"/>
+        </w:rPr>
+        <w:t xml:space="preserve">Schnittstellen zur </w:t>
+      </w:r>
+      <w:proofErr w:type="spellStart"/>
+      <w:r>
+        <w:rPr>
+          <w:lang w:val="de-DE"/>
+        </w:rPr>
+        <w:t>Verf¨ugung</w:t>
+      </w:r>
+      <w:proofErr w:type="spellEnd"/>
+      <w:r>
+        <w:rPr>
+          <w:lang w:val="de-DE"/>
+        </w:rPr>
+        <w:t xml:space="preserve"> gestellt.</w:t>
+      </w:r>
+    </w:p>
+    <w:p>
+      <w:pPr>
+        <w:autoSpaceDE w:val="0"/>
+        <w:autoSpaceDN w:val="0"/>
+        <w:adjustRightInd w:val="0"/>
+        <w:spacing w:line="240" w:lineRule="auto"/>
+        <w:jc w:val="left"/>
         <w:rPr>
           <w:lang w:val="de-DE"/>
         </w:rPr>
@@ -4273,7 +7147,7 @@
         <w:pStyle w:val="Listenabsatz"/>
         <w:numPr>
           <w:ilvl w:val="1"/>
-          <w:numId w:val="6"/>
+          <w:numId w:val="8"/>
         </w:numPr>
         <w:rPr>
           <w:b/>
@@ -4292,175 +7166,568 @@
     </w:p>
     <w:p>
       <w:pPr>
-        <w:ind w:firstLine="0"/>
-        <w:rPr>
-          <w:lang w:val="de-DE"/>
-        </w:rPr>
-      </w:pPr>
-    </w:p>
-    <w:p>
-      <w:pPr>
+        <w:autoSpaceDE w:val="0"/>
+        <w:autoSpaceDN w:val="0"/>
+        <w:adjustRightInd w:val="0"/>
         <w:spacing w:line="240" w:lineRule="auto"/>
         <w:ind w:firstLine="0"/>
-        <w:rPr>
-          <w:lang w:val="de-DE"/>
-        </w:rPr>
-      </w:pPr>
-      <w:r>
-        <w:rPr>
-          <w:lang w:val="de-DE"/>
-        </w:rPr>
-        <w:t>Text</w:t>
-      </w:r>
-    </w:p>
-    <w:p>
-      <w:pPr>
-        <w:ind w:firstLine="0"/>
-        <w:rPr>
-          <w:lang w:val="de-DE"/>
-        </w:rPr>
-      </w:pPr>
+        <w:jc w:val="left"/>
+        <w:rPr>
+          <w:lang w:val="de-DE"/>
+        </w:rPr>
+      </w:pPr>
+    </w:p>
+    <w:p>
+      <w:pPr>
+        <w:autoSpaceDE w:val="0"/>
+        <w:autoSpaceDN w:val="0"/>
+        <w:adjustRightInd w:val="0"/>
+        <w:spacing w:line="240" w:lineRule="auto"/>
+        <w:ind w:firstLine="0"/>
+        <w:jc w:val="left"/>
+        <w:rPr>
+          <w:lang w:val="de-DE"/>
+        </w:rPr>
+      </w:pPr>
+      <w:r>
+        <w:rPr>
+          <w:lang w:val="de-DE"/>
+        </w:rPr>
+        <w:t>Der Prozess zur Erzeugung der Schnittstellen wurde</w:t>
+      </w:r>
+      <w:r>
+        <w:rPr>
+          <w:lang w:val="de-DE"/>
+        </w:rPr>
+        <w:t xml:space="preserve"> </w:t>
+      </w:r>
+      <w:r>
+        <w:rPr>
+          <w:lang w:val="de-DE"/>
+        </w:rPr>
+        <w:t>in folgenden Schritten durchgef¨uhrt:</w:t>
+      </w:r>
     </w:p>
     <w:p>
       <w:pPr>
         <w:pStyle w:val="Listenabsatz"/>
         <w:numPr>
-          <w:ilvl w:val="1"/>
-          <w:numId w:val="6"/>
+          <w:ilvl w:val="0"/>
+          <w:numId w:val="19"/>
         </w:numPr>
-        <w:rPr>
-          <w:lang w:val="de-DE"/>
-        </w:rPr>
-      </w:pPr>
-      <w:r>
-        <w:rPr>
-          <w:b/>
-          <w:sz w:val="24"/>
-          <w:lang w:val="de-DE"/>
-        </w:rPr>
-        <w:t>Erweiterung der Schnittstellen (mit Datenbankerstellung)</w:t>
+        <w:autoSpaceDE w:val="0"/>
+        <w:autoSpaceDN w:val="0"/>
+        <w:adjustRightInd w:val="0"/>
+        <w:spacing w:line="240" w:lineRule="auto"/>
+        <w:jc w:val="left"/>
+        <w:rPr>
+          <w:lang w:val="de-DE"/>
+        </w:rPr>
+      </w:pPr>
+      <w:r>
+        <w:rPr>
+          <w:lang w:val="de-DE"/>
+        </w:rPr>
+        <w:t xml:space="preserve">Zuerst wurden mittels des Werkzeugs </w:t>
+      </w:r>
+      <w:proofErr w:type="spellStart"/>
+      <w:r>
+        <w:rPr>
+          <w:lang w:val="de-DE"/>
+        </w:rPr>
+        <w:t>Swagger</w:t>
+      </w:r>
+      <w:proofErr w:type="spellEnd"/>
+      <w:r>
+        <w:rPr>
+          <w:lang w:val="de-DE"/>
+        </w:rPr>
+        <w:t xml:space="preserve"> </w:t>
+      </w:r>
+      <w:r>
+        <w:rPr>
+          <w:lang w:val="de-DE"/>
+        </w:rPr>
+        <w:t>Editor die Modelle, Schnittstellen sowie ein paar</w:t>
+      </w:r>
+      <w:r>
+        <w:rPr>
+          <w:lang w:val="de-DE"/>
+        </w:rPr>
+        <w:t xml:space="preserve"> </w:t>
+      </w:r>
+      <w:r>
+        <w:rPr>
+          <w:lang w:val="de-DE"/>
+        </w:rPr>
+        <w:t>Meta-Daten des Projekts unter anderem der Titel,</w:t>
+      </w:r>
+      <w:r>
+        <w:rPr>
+          <w:lang w:val="de-DE"/>
+        </w:rPr>
+        <w:t xml:space="preserve"> </w:t>
+      </w:r>
+      <w:r>
+        <w:rPr>
+          <w:lang w:val="de-DE"/>
+        </w:rPr>
+        <w:t>die Beschreibung, die Version beschrieben.</w:t>
+      </w:r>
+      <w:r>
+        <w:rPr>
+          <w:lang w:val="de-DE"/>
+        </w:rPr>
+        <w:t xml:space="preserve"> </w:t>
+      </w:r>
+      <w:r>
+        <w:rPr>
+          <w:lang w:val="de-DE"/>
+        </w:rPr>
+        <w:t>All das wird entweder unter einer JSON- oder</w:t>
+      </w:r>
+      <w:r>
+        <w:rPr>
+          <w:lang w:val="de-DE"/>
+        </w:rPr>
+        <w:t xml:space="preserve"> </w:t>
+      </w:r>
+      <w:r>
+        <w:rPr>
+          <w:lang w:val="de-DE"/>
+        </w:rPr>
+        <w:t>YAML-Datei gespeichert. In diesem Projekt</w:t>
+      </w:r>
+      <w:r>
+        <w:rPr>
+          <w:lang w:val="de-DE"/>
+        </w:rPr>
+        <w:t xml:space="preserve"> </w:t>
+      </w:r>
+      <w:r>
+        <w:rPr>
+          <w:lang w:val="de-DE"/>
+        </w:rPr>
+        <w:t xml:space="preserve">wurde die JSON-Datei </w:t>
+      </w:r>
+      <w:proofErr w:type="spellStart"/>
+      <w:r>
+        <w:rPr>
+          <w:lang w:val="de-DE"/>
+        </w:rPr>
+        <w:t>ausgew¨ahlt</w:t>
+      </w:r>
+      <w:proofErr w:type="spellEnd"/>
+      <w:r>
+        <w:rPr>
+          <w:lang w:val="de-DE"/>
+        </w:rPr>
+        <w:t>.</w:t>
       </w:r>
     </w:p>
     <w:p>
       <w:pPr>
         <w:pStyle w:val="Listenabsatz"/>
         <w:numPr>
-          <w:ilvl w:val="2"/>
-          <w:numId w:val="6"/>
+          <w:ilvl w:val="0"/>
+          <w:numId w:val="19"/>
         </w:numPr>
-      </w:pPr>
-      <w:r>
-        <w:rPr>
-          <w:b/>
-          <w:sz w:val="24"/>
-          <w:lang w:val="de-DE"/>
-        </w:rPr>
-        <w:t>Encryption-Möglichkeit</w:t>
-      </w:r>
-    </w:p>
-    <w:p>
-      <w:pPr>
-        <w:pStyle w:val="Listenabsatz"/>
-        <w:ind w:left="1141" w:firstLine="0"/>
-        <w:rPr>
-          <w:b/>
-          <w:sz w:val="24"/>
-          <w:lang w:val="de-DE"/>
-        </w:rPr>
-      </w:pPr>
-    </w:p>
-    <w:p>
-      <w:pPr>
-        <w:ind w:firstLine="0"/>
-        <w:rPr>
-          <w:lang w:val="de-DE"/>
-        </w:rPr>
-      </w:pPr>
-      <w:r>
-        <w:rPr>
-          <w:lang w:val="de-DE"/>
-        </w:rPr>
-        <w:t>Text</w:t>
-      </w:r>
-    </w:p>
-    <w:p>
-      <w:pPr>
-        <w:ind w:firstLine="0"/>
-        <w:rPr>
-          <w:lang w:val="de-DE"/>
-        </w:rPr>
-      </w:pPr>
+        <w:autoSpaceDE w:val="0"/>
+        <w:autoSpaceDN w:val="0"/>
+        <w:adjustRightInd w:val="0"/>
+        <w:spacing w:line="240" w:lineRule="auto"/>
+        <w:jc w:val="left"/>
+        <w:rPr>
+          <w:lang w:val="de-DE"/>
+        </w:rPr>
+      </w:pPr>
+      <w:r>
+        <w:rPr>
+          <w:lang w:val="de-DE"/>
+        </w:rPr>
+        <w:t>Anschließend wurde aus dieser Beschreibung eine</w:t>
+      </w:r>
+      <w:r>
+        <w:rPr>
+          <w:lang w:val="de-DE"/>
+        </w:rPr>
+        <w:t xml:space="preserve"> </w:t>
+      </w:r>
+      <w:r>
+        <w:rPr>
+          <w:lang w:val="de-DE"/>
+        </w:rPr>
+        <w:t>graphische Dokumentation der Schnittstellen als</w:t>
+      </w:r>
+      <w:r>
+        <w:rPr>
+          <w:lang w:val="de-DE"/>
+        </w:rPr>
+        <w:t xml:space="preserve"> </w:t>
+      </w:r>
+      <w:r>
+        <w:rPr>
+          <w:lang w:val="de-DE"/>
+        </w:rPr>
+        <w:t xml:space="preserve">Webseite mittels </w:t>
+      </w:r>
+      <w:proofErr w:type="spellStart"/>
+      <w:r>
+        <w:rPr>
+          <w:lang w:val="de-DE"/>
+        </w:rPr>
+        <w:t>Swagger</w:t>
+      </w:r>
+      <w:proofErr w:type="spellEnd"/>
+      <w:r>
+        <w:rPr>
+          <w:lang w:val="de-DE"/>
+        </w:rPr>
+        <w:t xml:space="preserve"> UI erzeugt. Die </w:t>
+      </w:r>
+      <w:proofErr w:type="spellStart"/>
+      <w:r>
+        <w:rPr>
+          <w:lang w:val="de-DE"/>
+        </w:rPr>
+        <w:t>enth¨alt</w:t>
+      </w:r>
+      <w:proofErr w:type="spellEnd"/>
+      <w:r>
+        <w:rPr>
+          <w:lang w:val="de-DE"/>
+        </w:rPr>
+        <w:t xml:space="preserve"> </w:t>
+      </w:r>
+      <w:r>
+        <w:rPr>
+          <w:lang w:val="de-DE"/>
+        </w:rPr>
+        <w:t>einerseits die Schnittstellenbeschreibung, andererseits</w:t>
+      </w:r>
+      <w:r>
+        <w:rPr>
+          <w:lang w:val="de-DE"/>
+        </w:rPr>
+        <w:t xml:space="preserve"> </w:t>
+      </w:r>
+      <w:r>
+        <w:rPr>
+          <w:lang w:val="de-DE"/>
+        </w:rPr>
+        <w:t>die Modellbeschreibung.</w:t>
+      </w:r>
     </w:p>
     <w:p>
       <w:pPr>
         <w:pStyle w:val="Listenabsatz"/>
         <w:numPr>
-          <w:ilvl w:val="1"/>
-          <w:numId w:val="6"/>
+          <w:ilvl w:val="0"/>
+          <w:numId w:val="19"/>
         </w:numPr>
-      </w:pPr>
-      <w:proofErr w:type="spellStart"/>
-      <w:r>
-        <w:rPr>
-          <w:b/>
-          <w:sz w:val="24"/>
-          <w:lang w:val="de-DE"/>
-        </w:rPr>
-        <w:t>Rebuild</w:t>
-      </w:r>
-      <w:proofErr w:type="spellEnd"/>
-      <w:r>
-        <w:rPr>
-          <w:b/>
-          <w:sz w:val="24"/>
-          <w:lang w:val="de-DE"/>
-        </w:rPr>
-        <w:t xml:space="preserve"> des Projektes nach Schnittstellenbearbeitung</w:t>
+        <w:autoSpaceDE w:val="0"/>
+        <w:autoSpaceDN w:val="0"/>
+        <w:adjustRightInd w:val="0"/>
+        <w:spacing w:line="240" w:lineRule="auto"/>
+        <w:jc w:val="left"/>
+        <w:rPr>
+          <w:lang w:val="de-DE"/>
+        </w:rPr>
+      </w:pPr>
+      <w:r>
+        <w:rPr>
+          <w:lang w:val="de-DE"/>
+        </w:rPr>
+        <w:t>Dann wurde ebenfalls aus der JSON</w:t>
+      </w:r>
+      <w:r>
+        <w:rPr>
+          <w:lang w:val="de-DE"/>
+        </w:rPr>
+        <w:t xml:space="preserve"> </w:t>
+      </w:r>
+      <w:r>
+        <w:rPr>
+          <w:lang w:val="de-DE"/>
+        </w:rPr>
+        <w:t>Beschreibung</w:t>
+      </w:r>
+      <w:r>
+        <w:rPr>
+          <w:lang w:val="de-DE"/>
+        </w:rPr>
+        <w:t xml:space="preserve"> </w:t>
+      </w:r>
+      <w:r>
+        <w:rPr>
+          <w:lang w:val="de-DE"/>
+        </w:rPr>
+        <w:t>der Quellcode anhand des</w:t>
+      </w:r>
+      <w:r>
+        <w:rPr>
+          <w:lang w:val="de-DE"/>
+        </w:rPr>
+        <w:t xml:space="preserve"> </w:t>
+      </w:r>
+      <w:proofErr w:type="spellStart"/>
+      <w:r>
+        <w:rPr>
+          <w:lang w:val="de-DE"/>
+        </w:rPr>
+        <w:t>Swagger</w:t>
+      </w:r>
+      <w:proofErr w:type="spellEnd"/>
+      <w:r>
+        <w:rPr>
+          <w:lang w:val="de-DE"/>
+        </w:rPr>
+        <w:t>-</w:t>
+      </w:r>
+      <w:proofErr w:type="spellStart"/>
+      <w:r>
+        <w:rPr>
+          <w:lang w:val="de-DE"/>
+        </w:rPr>
+        <w:t>Codengen</w:t>
+      </w:r>
+      <w:proofErr w:type="spellEnd"/>
+      <w:r>
+        <w:rPr>
+          <w:lang w:val="de-DE"/>
+        </w:rPr>
+        <w:t xml:space="preserve">-Werkzeugs generiert. </w:t>
+      </w:r>
+      <w:proofErr w:type="spellStart"/>
+      <w:r>
+        <w:rPr>
+          <w:lang w:val="de-DE"/>
+        </w:rPr>
+        <w:t>Swagger</w:t>
+      </w:r>
+      <w:proofErr w:type="spellEnd"/>
+      <w:r>
+        <w:rPr>
+          <w:lang w:val="de-DE"/>
+        </w:rPr>
+        <w:t xml:space="preserve"> </w:t>
+      </w:r>
+      <w:proofErr w:type="spellStart"/>
+      <w:r>
+        <w:rPr>
+          <w:lang w:val="de-DE"/>
+        </w:rPr>
+        <w:t>Codegen</w:t>
+      </w:r>
+      <w:proofErr w:type="spellEnd"/>
+      <w:r>
+        <w:rPr>
+          <w:lang w:val="de-DE"/>
+        </w:rPr>
+        <w:t xml:space="preserve"> </w:t>
+      </w:r>
+      <w:proofErr w:type="spellStart"/>
+      <w:r>
+        <w:rPr>
+          <w:lang w:val="de-DE"/>
+        </w:rPr>
+        <w:t>erm¨oglicht</w:t>
+      </w:r>
+      <w:proofErr w:type="spellEnd"/>
+      <w:r>
+        <w:rPr>
+          <w:lang w:val="de-DE"/>
+        </w:rPr>
+        <w:t>, den Quellcode in vielen</w:t>
+      </w:r>
+      <w:r>
+        <w:rPr>
+          <w:lang w:val="de-DE"/>
+        </w:rPr>
+        <w:t xml:space="preserve"> </w:t>
+      </w:r>
+      <w:r>
+        <w:rPr>
+          <w:lang w:val="de-DE"/>
+        </w:rPr>
+        <w:t>Programmiersprachen (Backend sowie Frontend)</w:t>
+      </w:r>
+      <w:r>
+        <w:rPr>
+          <w:lang w:val="de-DE"/>
+        </w:rPr>
+        <w:t xml:space="preserve"> </w:t>
+      </w:r>
+      <w:r>
+        <w:rPr>
+          <w:lang w:val="de-DE"/>
+        </w:rPr>
+        <w:t xml:space="preserve">zu erzeugen. </w:t>
+      </w:r>
+      <w:proofErr w:type="spellStart"/>
+      <w:r>
+        <w:rPr>
+          <w:lang w:val="de-DE"/>
+        </w:rPr>
+        <w:t>F¨ur</w:t>
+      </w:r>
+      <w:proofErr w:type="spellEnd"/>
+      <w:r>
+        <w:rPr>
+          <w:lang w:val="de-DE"/>
+        </w:rPr>
+        <w:t xml:space="preserve"> dieses Projekt wurde ein</w:t>
+      </w:r>
+      <w:r>
+        <w:rPr>
+          <w:lang w:val="de-DE"/>
+        </w:rPr>
+        <w:t xml:space="preserve"> </w:t>
+      </w:r>
+      <w:r>
+        <w:rPr>
+          <w:lang w:val="de-DE"/>
+        </w:rPr>
+        <w:t xml:space="preserve">Spring-Projekt </w:t>
+      </w:r>
+      <w:proofErr w:type="spellStart"/>
+      <w:r>
+        <w:rPr>
+          <w:lang w:val="de-DE"/>
+        </w:rPr>
+        <w:t>gew¨ahlt</w:t>
+      </w:r>
+      <w:proofErr w:type="spellEnd"/>
+      <w:r>
+        <w:rPr>
+          <w:lang w:val="de-DE"/>
+        </w:rPr>
+        <w:t>, da den angestrebten</w:t>
+      </w:r>
+      <w:r>
+        <w:rPr>
+          <w:lang w:val="de-DE"/>
+        </w:rPr>
+        <w:t xml:space="preserve"> </w:t>
+      </w:r>
+      <w:r>
+        <w:rPr>
+          <w:lang w:val="de-DE"/>
+        </w:rPr>
+        <w:t>Prototypen ein Java-basierter Rest-Service sein</w:t>
+      </w:r>
+      <w:r>
+        <w:rPr>
+          <w:lang w:val="de-DE"/>
+        </w:rPr>
+        <w:t xml:space="preserve"> </w:t>
+      </w:r>
+      <w:r>
+        <w:rPr>
+          <w:lang w:val="de-DE"/>
+        </w:rPr>
+        <w:t>soll.</w:t>
       </w:r>
     </w:p>
     <w:p>
       <w:pPr>
         <w:pStyle w:val="Listenabsatz"/>
         <w:numPr>
-          <w:ilvl w:val="2"/>
-          <w:numId w:val="6"/>
+          <w:ilvl w:val="0"/>
+          <w:numId w:val="19"/>
         </w:numPr>
-        <w:rPr>
-          <w:lang w:val="de-DE"/>
-        </w:rPr>
-      </w:pPr>
-      <w:r>
-        <w:rPr>
-          <w:b/>
-          <w:sz w:val="24"/>
-          <w:lang w:val="de-DE"/>
-        </w:rPr>
-        <w:t xml:space="preserve">Paper lesen, eine Möglichkeit wählen und im Zusammenhang mit dem Thema </w:t>
-      </w:r>
-      <w:proofErr w:type="spellStart"/>
-      <w:r>
-        <w:rPr>
-          <w:b/>
-          <w:sz w:val="24"/>
-          <w:lang w:val="de-DE"/>
-        </w:rPr>
-        <w:t>beschreibung</w:t>
-      </w:r>
-      <w:proofErr w:type="spellEnd"/>
+        <w:autoSpaceDE w:val="0"/>
+        <w:autoSpaceDN w:val="0"/>
+        <w:adjustRightInd w:val="0"/>
+        <w:spacing w:line="240" w:lineRule="auto"/>
+        <w:jc w:val="left"/>
+        <w:rPr>
+          <w:lang w:val="de-DE"/>
+        </w:rPr>
+      </w:pPr>
+      <w:r>
+        <w:rPr>
+          <w:lang w:val="de-DE"/>
+        </w:rPr>
+        <w:t>Danach w</w:t>
+      </w:r>
+      <w:r>
+        <w:rPr>
+          <w:lang w:val="de-DE"/>
+        </w:rPr>
+        <w:t>urden in dem generierten Spring-</w:t>
+      </w:r>
+      <w:r>
+        <w:rPr>
+          <w:lang w:val="de-DE"/>
+        </w:rPr>
+        <w:t xml:space="preserve">Projekt </w:t>
+      </w:r>
+      <w:proofErr w:type="spellStart"/>
+      <w:r>
+        <w:rPr>
+          <w:lang w:val="de-DE"/>
+        </w:rPr>
+        <w:t>Maven-Abh¨angigkeiten</w:t>
+      </w:r>
+      <w:proofErr w:type="spellEnd"/>
+      <w:r>
+        <w:rPr>
+          <w:lang w:val="de-DE"/>
+        </w:rPr>
+        <w:t xml:space="preserve"> </w:t>
+      </w:r>
+      <w:proofErr w:type="spellStart"/>
+      <w:r>
+        <w:rPr>
+          <w:lang w:val="de-DE"/>
+        </w:rPr>
+        <w:t>hinzugef¨ugt</w:t>
+      </w:r>
+      <w:proofErr w:type="spellEnd"/>
+      <w:r>
+        <w:rPr>
+          <w:lang w:val="de-DE"/>
+        </w:rPr>
+        <w:t>.</w:t>
+      </w:r>
+      <w:r>
+        <w:rPr>
+          <w:lang w:val="de-DE"/>
+        </w:rPr>
+        <w:t xml:space="preserve"> </w:t>
+      </w:r>
+      <w:r>
+        <w:rPr>
+          <w:lang w:val="de-DE"/>
+        </w:rPr>
+        <w:t>Diese sind unter anderem AWS S3, MySQL und</w:t>
+      </w:r>
+      <w:r>
+        <w:rPr>
+          <w:lang w:val="de-DE"/>
+        </w:rPr>
+        <w:t xml:space="preserve"> </w:t>
+      </w:r>
+      <w:r>
+        <w:rPr>
+          <w:lang w:val="de-DE"/>
+        </w:rPr>
+        <w:t>Spring-Data.</w:t>
+      </w:r>
     </w:p>
     <w:p>
       <w:pPr>
         <w:pStyle w:val="Listenabsatz"/>
-        <w:ind w:left="1861" w:firstLine="0"/>
-        <w:rPr>
-          <w:b/>
-          <w:sz w:val="24"/>
-          <w:lang w:val="de-DE"/>
-        </w:rPr>
-      </w:pPr>
-    </w:p>
-    <w:p>
-      <w:pPr>
+        <w:numPr>
+          <w:ilvl w:val="0"/>
+          <w:numId w:val="19"/>
+        </w:numPr>
+        <w:autoSpaceDE w:val="0"/>
+        <w:autoSpaceDN w:val="0"/>
+        <w:adjustRightInd w:val="0"/>
+        <w:spacing w:line="240" w:lineRule="auto"/>
+        <w:jc w:val="left"/>
         <w:rPr>
           <w:lang w:val="de-DE"/>
         </w:rPr>
@@ -4471,7 +7738,7 @@
         <w:pStyle w:val="berschrift1"/>
         <w:numPr>
           <w:ilvl w:val="0"/>
-          <w:numId w:val="9"/>
+          <w:numId w:val="17"/>
         </w:numPr>
         <w:spacing w:before="0" w:after="240"/>
       </w:pPr>
@@ -4480,6 +7747,13 @@
           <w:lang w:val="de-DE"/>
         </w:rPr>
         <w:t>Ergebnisse/Probleme</w:t>
+      </w:r>
+      <w:r>
+        <w:rPr>
+          <w:vertAlign w:val="superscript"/>
+          <w:lang w:val="en-US"/>
+        </w:rPr>
+        <w:t>1</w:t>
       </w:r>
     </w:p>
     <w:p>
@@ -4487,7 +7761,7 @@
         <w:pStyle w:val="berschrift1"/>
         <w:numPr>
           <w:ilvl w:val="1"/>
-          <w:numId w:val="9"/>
+          <w:numId w:val="17"/>
         </w:numPr>
         <w:spacing w:before="0" w:after="240"/>
       </w:pPr>
@@ -4503,7 +7777,7 @@
         <w:pStyle w:val="berschrift1"/>
         <w:numPr>
           <w:ilvl w:val="1"/>
-          <w:numId w:val="9"/>
+          <w:numId w:val="17"/>
         </w:numPr>
         <w:spacing w:before="0" w:after="240"/>
       </w:pPr>
@@ -4549,7 +7823,7 @@
         <w:pStyle w:val="berschrift1"/>
         <w:numPr>
           <w:ilvl w:val="0"/>
-          <w:numId w:val="9"/>
+          <w:numId w:val="17"/>
         </w:numPr>
         <w:spacing w:before="0" w:after="240"/>
       </w:pPr>
@@ -4559,27 +7833,363 @@
         </w:rPr>
         <w:t>Zusammenfassung ausblick</w:t>
       </w:r>
-    </w:p>
-    <w:p>
-      <w:pPr>
-        <w:ind w:firstLine="0"/>
-        <w:rPr>
-          <w:lang w:val="de-DE"/>
-        </w:rPr>
-      </w:pPr>
-    </w:p>
-    <w:p>
-      <w:pPr>
-        <w:ind w:firstLine="0"/>
-        <w:rPr>
-          <w:lang w:val="de-DE"/>
-        </w:rPr>
-      </w:pPr>
-      <w:r>
-        <w:rPr>
-          <w:lang w:val="de-DE"/>
-        </w:rPr>
-        <w:t>Text</w:t>
+      <w:r>
+        <w:rPr>
+          <w:vertAlign w:val="superscript"/>
+          <w:lang w:val="en-US"/>
+        </w:rPr>
+        <w:t>2</w:t>
+      </w:r>
+    </w:p>
+    <w:p>
+      <w:pPr>
+        <w:ind w:firstLine="0"/>
+        <w:rPr>
+          <w:lang w:val="de-DE"/>
+        </w:rPr>
+      </w:pPr>
+    </w:p>
+    <w:p>
+      <w:pPr>
+        <w:spacing w:line="240" w:lineRule="auto"/>
+        <w:ind w:firstLine="0"/>
+        <w:rPr>
+          <w:lang w:val="de-DE"/>
+        </w:rPr>
+      </w:pPr>
+      <w:r>
+        <w:rPr>
+          <w:lang w:val="de-DE"/>
+        </w:rPr>
+        <w:t>Die vorliegende Arbeit beschreibt das Design und die Realisierung einer Software mit</w:t>
+      </w:r>
+      <w:r>
+        <w:rPr>
+          <w:lang w:val="de-DE"/>
+        </w:rPr>
+        <w:t xml:space="preserve"> dem</w:t>
+      </w:r>
+      <w:r>
+        <w:rPr>
+          <w:lang w:val="de-DE"/>
+        </w:rPr>
+        <w:t xml:space="preserve"> MDSD Framework </w:t>
+      </w:r>
+      <w:proofErr w:type="spellStart"/>
+      <w:r>
+        <w:rPr>
+          <w:lang w:val="de-DE"/>
+        </w:rPr>
+        <w:t>Swagger</w:t>
+      </w:r>
+      <w:proofErr w:type="spellEnd"/>
+      <w:r>
+        <w:rPr>
+          <w:lang w:val="de-DE"/>
+        </w:rPr>
+        <w:t xml:space="preserve">. </w:t>
+      </w:r>
+      <w:r>
+        <w:rPr>
+          <w:lang w:val="de-DE"/>
+        </w:rPr>
+        <w:t>Dieses Projekt beschäftigte sich mit den Transformationen</w:t>
+      </w:r>
+      <w:r>
+        <w:rPr>
+          <w:lang w:val="de-DE"/>
+        </w:rPr>
+        <w:t xml:space="preserve">phasen von CIM zu PIM, von PIM zu PSM und von PSM zum fertigen Code. </w:t>
+      </w:r>
+    </w:p>
+    <w:p>
+      <w:pPr>
+        <w:spacing w:line="240" w:lineRule="auto"/>
+        <w:ind w:firstLine="0"/>
+        <w:rPr>
+          <w:lang w:val="de-DE"/>
+        </w:rPr>
+      </w:pPr>
+    </w:p>
+    <w:p>
+      <w:pPr>
+        <w:spacing w:line="240" w:lineRule="auto"/>
+        <w:ind w:firstLine="0"/>
+        <w:rPr>
+          <w:lang w:val="de-DE"/>
+        </w:rPr>
+      </w:pPr>
+      <w:r>
+        <w:rPr>
+          <w:lang w:val="de-DE"/>
+        </w:rPr>
+        <w:t>Zunächst wurde in Form einer rechnerunabhängigen Plattform</w:t>
+      </w:r>
+      <w:r>
+        <w:rPr>
+          <w:lang w:val="de-DE"/>
+        </w:rPr>
+        <w:t xml:space="preserve"> </w:t>
+      </w:r>
+      <w:r>
+        <w:rPr>
+          <w:lang w:val="de-DE"/>
+        </w:rPr>
+        <w:t>(CIM)</w:t>
+      </w:r>
+      <w:r>
+        <w:rPr>
+          <w:lang w:val="de-DE"/>
+        </w:rPr>
+        <w:t xml:space="preserve"> ein </w:t>
+      </w:r>
+      <w:r>
+        <w:rPr>
+          <w:lang w:val="de-DE"/>
+        </w:rPr>
+        <w:t>Metamodell</w:t>
+      </w:r>
+      <w:r>
+        <w:rPr>
+          <w:lang w:val="de-DE"/>
+        </w:rPr>
+        <w:t xml:space="preserve"> erstellt, um die Anforderungen an unsere Funktionalitäten abzubilden.</w:t>
+      </w:r>
+      <w:r>
+        <w:rPr>
+          <w:lang w:val="de-DE"/>
+        </w:rPr>
+        <w:t xml:space="preserve"> </w:t>
+      </w:r>
+      <w:r>
+        <w:rPr>
+          <w:lang w:val="de-DE"/>
+        </w:rPr>
+        <w:t xml:space="preserve">Anschließend wurde </w:t>
+      </w:r>
+      <w:r>
+        <w:rPr>
+          <w:lang w:val="de-DE"/>
+        </w:rPr>
+        <w:t>ein</w:t>
+      </w:r>
+      <w:r>
+        <w:rPr>
+          <w:lang w:val="de-DE"/>
+        </w:rPr>
+        <w:t xml:space="preserve"> Klassendiagramm</w:t>
+      </w:r>
+      <w:r>
+        <w:rPr>
+          <w:lang w:val="de-DE"/>
+        </w:rPr>
+        <w:t xml:space="preserve"> und ein Komponentendiagramm </w:t>
+      </w:r>
+      <w:r>
+        <w:rPr>
+          <w:lang w:val="de-DE"/>
+        </w:rPr>
+        <w:t xml:space="preserve">als PIM erstellt. </w:t>
+      </w:r>
+      <w:r>
+        <w:rPr>
+          <w:lang w:val="de-DE"/>
+        </w:rPr>
+        <w:t xml:space="preserve">Über das Klassendiagramm </w:t>
+      </w:r>
+      <w:r>
+        <w:rPr>
+          <w:lang w:val="de-DE"/>
+        </w:rPr>
+        <w:t xml:space="preserve">konnte ein Eindruck über die benötigten Strukturen und deren Assoziationen zueinander erweckt werden. </w:t>
+      </w:r>
+      <w:r>
+        <w:rPr>
+          <w:lang w:val="de-DE"/>
+        </w:rPr>
+        <w:t xml:space="preserve">Durch das Komponentendiagramm wurden die Schnittstellen und deren Zusammenspiel mit den Services beschrieben. </w:t>
+      </w:r>
+    </w:p>
+    <w:p>
+      <w:pPr>
+        <w:spacing w:line="240" w:lineRule="auto"/>
+        <w:ind w:firstLine="0"/>
+        <w:rPr>
+          <w:lang w:val="de-DE"/>
+        </w:rPr>
+      </w:pPr>
+      <w:r>
+        <w:rPr>
+          <w:lang w:val="de-DE"/>
+        </w:rPr>
+        <w:t>Basierend auf dieser Phase wurde eine API-Spezifikationsdatei für REST-APIs</w:t>
+      </w:r>
+      <w:r>
+        <w:rPr>
+          <w:lang w:val="de-DE"/>
+        </w:rPr>
+        <w:t xml:space="preserve"> via </w:t>
+      </w:r>
+      <w:proofErr w:type="spellStart"/>
+      <w:r>
+        <w:rPr>
+          <w:lang w:val="de-DE"/>
+        </w:rPr>
+        <w:t>Swagger</w:t>
+      </w:r>
+      <w:proofErr w:type="spellEnd"/>
+      <w:r>
+        <w:rPr>
+          <w:lang w:val="de-DE"/>
+        </w:rPr>
+        <w:t xml:space="preserve"> erstellt</w:t>
+      </w:r>
+      <w:r>
+        <w:rPr>
+          <w:lang w:val="de-DE"/>
+        </w:rPr>
+        <w:t xml:space="preserve"> (PSM). </w:t>
+      </w:r>
+    </w:p>
+    <w:p>
+      <w:pPr>
+        <w:spacing w:line="240" w:lineRule="auto"/>
+        <w:ind w:firstLine="0"/>
+        <w:rPr>
+          <w:lang w:val="de-DE"/>
+        </w:rPr>
+      </w:pPr>
+    </w:p>
+    <w:p>
+      <w:pPr>
+        <w:spacing w:line="240" w:lineRule="auto"/>
+        <w:ind w:firstLine="0"/>
+        <w:rPr>
+          <w:lang w:val="de-DE"/>
+        </w:rPr>
+      </w:pPr>
+      <w:r>
+        <w:rPr>
+          <w:lang w:val="de-DE"/>
+        </w:rPr>
+        <w:t xml:space="preserve">Abschließend wurde aus dieser Datei ein fertiger </w:t>
+      </w:r>
+      <w:r>
+        <w:rPr>
+          <w:lang w:val="de-DE"/>
+        </w:rPr>
+        <w:t>Spring-</w:t>
+      </w:r>
+      <w:r>
+        <w:rPr>
+          <w:lang w:val="de-DE"/>
+        </w:rPr>
+        <w:t xml:space="preserve">Code generiert. </w:t>
+      </w:r>
+    </w:p>
+    <w:p>
+      <w:pPr>
+        <w:spacing w:line="240" w:lineRule="auto"/>
+        <w:ind w:firstLine="0"/>
+        <w:rPr>
+          <w:lang w:val="de-DE"/>
+        </w:rPr>
+      </w:pPr>
+    </w:p>
+    <w:p>
+      <w:pPr>
+        <w:spacing w:line="240" w:lineRule="auto"/>
+        <w:ind w:firstLine="0"/>
+        <w:rPr>
+          <w:lang w:val="de-DE"/>
+        </w:rPr>
+      </w:pPr>
+      <w:r>
+        <w:rPr>
+          <w:lang w:val="de-DE"/>
+        </w:rPr>
+        <w:t xml:space="preserve">Daraufhin </w:t>
+      </w:r>
+      <w:r>
+        <w:rPr>
+          <w:lang w:val="de-DE"/>
+        </w:rPr>
+        <w:t>wurden</w:t>
+      </w:r>
+      <w:r>
+        <w:rPr>
+          <w:lang w:val="de-DE"/>
+        </w:rPr>
+        <w:t xml:space="preserve"> im generierten Code eine Implementierung der Serverlogik und eine Integration in die Datenbank vorgenommen.</w:t>
+      </w:r>
+    </w:p>
+    <w:p>
+      <w:pPr>
+        <w:spacing w:line="240" w:lineRule="auto"/>
+        <w:ind w:firstLine="0"/>
+        <w:rPr>
+          <w:lang w:val="de-DE"/>
+        </w:rPr>
+      </w:pPr>
+    </w:p>
+    <w:p>
+      <w:pPr>
+        <w:spacing w:line="240" w:lineRule="auto"/>
+        <w:ind w:firstLine="0"/>
+        <w:rPr>
+          <w:lang w:val="de-DE"/>
+        </w:rPr>
+      </w:pPr>
+      <w:r>
+        <w:rPr>
+          <w:lang w:val="de-DE"/>
+        </w:rPr>
+        <w:t>Insgesamt können der Systementwurf und die Implementierung als gelungen bezeichnet werden. Die wesentlichen Funktionalitäten konnten im Rahmen der Arbeit realisiert und die wichtigsten Anwendungsfälle abgedeckt werden.</w:t>
+      </w:r>
+    </w:p>
+    <w:p>
+      <w:pPr>
+        <w:spacing w:line="240" w:lineRule="auto"/>
+        <w:ind w:firstLine="0"/>
+        <w:rPr>
+          <w:lang w:val="de-DE"/>
+        </w:rPr>
+      </w:pPr>
+    </w:p>
+    <w:p>
+      <w:pPr>
+        <w:ind w:firstLine="0"/>
+        <w:rPr>
+          <w:lang w:val="de-DE"/>
+        </w:rPr>
+      </w:pPr>
+      <w:r>
+        <w:rPr>
+          <w:lang w:val="de-DE"/>
+        </w:rPr>
+        <w:t>Aufgrund der modularen Entwicklung der Software stellt es keinerlei Probleme dar, diese beliebig weiterzuentwickeln. Funktionen wie beispielsweise, die Suche nach Dateien unter Vorgabe eines Suchbegriffs oder Dienste wie Speicherzuweisung für jeden Benutzer können der Anwendung durch Entwicklung einer neuen Spezifikation in die API-Spezifikation Datei hinzugefügt werden.</w:t>
+      </w:r>
+    </w:p>
+    <w:p>
+      <w:pPr>
+        <w:ind w:firstLine="0"/>
+        <w:rPr>
+          <w:lang w:val="de-DE"/>
+        </w:rPr>
+      </w:pPr>
+    </w:p>
+    <w:p>
+      <w:pPr>
+        <w:ind w:firstLine="0"/>
+        <w:rPr>
+          <w:lang w:val="de-DE"/>
+        </w:rPr>
+      </w:pPr>
+      <w:r>
+        <w:rPr>
+          <w:lang w:val="de-DE"/>
+        </w:rPr>
+        <w:t>Eines der bei der Durchführung dieses Projekts getroffenen Probleme war die Überschreibung des vorher generierten Codes sowie des selbstgeschriebenen Codes. Der in dieser Dokumentation beschriebene Prototyp kann weiterhin mithilfe des Generation-Gap-Ansatzes, beschrieben im Kapitel 6, weiter entwickelt werden.</w:t>
       </w:r>
     </w:p>
     <w:p>
@@ -4595,7 +8205,7 @@
         <w:pStyle w:val="berschrift1"/>
         <w:numPr>
           <w:ilvl w:val="0"/>
-          <w:numId w:val="9"/>
+          <w:numId w:val="17"/>
         </w:numPr>
         <w:spacing w:before="0" w:after="240"/>
         <w:rPr>
@@ -4666,9 +8276,8 @@
           <w:szCs w:val="20"/>
           <w:lang w:val="en-US"/>
         </w:rPr>
-        <w:t xml:space="preserve"> „Using domain-specific languages to describe the development viewpoint of software architectures “, </w:t>
-      </w:r>
-      <w:proofErr w:type="spellStart"/>
+        <w:t xml:space="preserve"> „Using domain-specific languages to describe the development viewpoint </w:t>
+      </w:r>
       <w:r>
         <w:rPr>
           <w:rFonts w:ascii="Times New Roman" w:hAnsi="Times New Roman" w:cs="Times New Roman"/>
@@ -4676,9 +8285,9 @@
           <w:szCs w:val="20"/>
           <w:lang w:val="en-US"/>
         </w:rPr>
-        <w:t>veröffentlicht</w:t>
-      </w:r>
-      <w:proofErr w:type="spellEnd"/>
+        <w:t xml:space="preserve">of software architectures “, </w:t>
+      </w:r>
+      <w:proofErr w:type="spellStart"/>
       <w:r>
         <w:rPr>
           <w:rFonts w:ascii="Times New Roman" w:hAnsi="Times New Roman" w:cs="Times New Roman"/>
@@ -4686,24 +8295,34 @@
           <w:szCs w:val="20"/>
           <w:lang w:val="en-US"/>
         </w:rPr>
-        <w:t xml:space="preserve"> in „2009 14th International CSI Computer Conference “, Tehran, 2009, 146 - 151</w:t>
-      </w:r>
-    </w:p>
-    <w:p>
-      <w:pPr>
-        <w:pStyle w:val="KeinLeerraum"/>
+        <w:t>veröffentlicht</w:t>
+      </w:r>
+      <w:proofErr w:type="spellEnd"/>
+      <w:r>
         <w:rPr>
           <w:rFonts w:ascii="Times New Roman" w:hAnsi="Times New Roman" w:cs="Times New Roman"/>
           <w:sz w:val="20"/>
           <w:szCs w:val="20"/>
-        </w:rPr>
-      </w:pPr>
-      <w:r>
+          <w:lang w:val="en-US"/>
+        </w:rPr>
+        <w:t xml:space="preserve"> in „2009 14th International CSI Computer Conference “, Tehran, 2009, 146 - 151</w:t>
+      </w:r>
+    </w:p>
+    <w:p>
+      <w:pPr>
+        <w:pStyle w:val="KeinLeerraum"/>
         <w:rPr>
           <w:rFonts w:ascii="Times New Roman" w:hAnsi="Times New Roman" w:cs="Times New Roman"/>
           <w:sz w:val="20"/>
           <w:szCs w:val="20"/>
         </w:rPr>
+      </w:pPr>
+      <w:r>
+        <w:rPr>
+          <w:rFonts w:ascii="Times New Roman" w:hAnsi="Times New Roman" w:cs="Times New Roman"/>
+          <w:sz w:val="20"/>
+          <w:szCs w:val="20"/>
+        </w:rPr>
         <w:t>Zuletzt aufgerufen am 19.01.2018 unter:</w:t>
       </w:r>
     </w:p>
@@ -4782,13 +8401,7 @@
         <w:rPr>
           <w:lang w:val="de-DE"/>
         </w:rPr>
-        <w:t xml:space="preserve"> 3.0.0</w:t>
-      </w:r>
-      <w:r>
-        <w:rPr>
-          <w:lang w:val="de-DE"/>
-        </w:rPr>
-        <w:t xml:space="preserve"> </w:t>
+        <w:t xml:space="preserve"> 3.0.0 </w:t>
       </w:r>
       <w:r>
         <w:rPr>
@@ -4804,34 +8417,33 @@
           <w:lang w:val="de-DE"/>
         </w:rPr>
       </w:pPr>
-      <w:hyperlink r:id="rId10" w:history="1">
-        <w:r>
-          <w:rPr>
-            <w:rStyle w:val="Hyperlink"/>
-            <w:lang w:val="de-DE"/>
-          </w:rPr>
-          <w:t>https://swagger.io/specification/</w:t>
-        </w:r>
-      </w:hyperlink>
-    </w:p>
-    <w:p>
-      <w:pPr>
-        <w:ind w:firstLine="0"/>
-        <w:rPr>
-          <w:lang w:val="de-DE"/>
-        </w:rPr>
-      </w:pPr>
-      <w:r>
-        <w:rPr>
-          <w:lang w:val="de-DE"/>
-        </w:rPr>
-        <w:t>[?1]</w:t>
-      </w:r>
-      <w:r>
-        <w:rPr>
-          <w:lang w:val="de-DE"/>
-        </w:rPr>
-        <w:t xml:space="preserve"> Von </w:t>
+      <w:r>
+        <w:rPr>
+          <w:lang w:val="de-DE"/>
+        </w:rPr>
+        <w:t>https://swagger.io/specification/</w:t>
+      </w:r>
+    </w:p>
+    <w:p>
+      <w:pPr>
+        <w:ind w:firstLine="0"/>
+        <w:rPr>
+          <w:lang w:val="de-DE"/>
+        </w:rPr>
+      </w:pPr>
+    </w:p>
+    <w:p>
+      <w:pPr>
+        <w:ind w:firstLine="0"/>
+        <w:rPr>
+          <w:lang w:val="de-DE"/>
+        </w:rPr>
+      </w:pPr>
+      <w:r>
+        <w:rPr>
+          <w:lang w:val="de-DE"/>
+        </w:rPr>
+        <w:t xml:space="preserve">[?1] Von </w:t>
       </w:r>
       <w:proofErr w:type="spellStart"/>
       <w:r>
@@ -4975,6 +8587,431 @@
     </w:lvl>
   </w:abstractNum>
   <w:abstractNum w:abstractNumId="1" w15:restartNumberingAfterBreak="0">
+    <w:nsid w:val="046837BC"/>
+    <w:multiLevelType w:val="multilevel"/>
+    <w:tmpl w:val="7834C200"/>
+    <w:lvl w:ilvl="0">
+      <w:start w:val="1"/>
+      <w:numFmt w:val="decimal"/>
+      <w:lvlText w:val="%1"/>
+      <w:lvlJc w:val="left"/>
+      <w:pPr>
+        <w:ind w:left="390" w:hanging="390"/>
+      </w:pPr>
+      <w:rPr>
+        <w:rFonts w:hint="default"/>
+      </w:rPr>
+    </w:lvl>
+    <w:lvl w:ilvl="1">
+      <w:start w:val="1"/>
+      <w:numFmt w:val="decimal"/>
+      <w:lvlText w:val="%1.%2"/>
+      <w:lvlJc w:val="left"/>
+      <w:pPr>
+        <w:ind w:left="1141" w:hanging="840"/>
+      </w:pPr>
+      <w:rPr>
+        <w:rFonts w:hint="default"/>
+      </w:rPr>
+    </w:lvl>
+    <w:lvl w:ilvl="2">
+      <w:start w:val="1"/>
+      <w:numFmt w:val="decimal"/>
+      <w:lvlText w:val="%1.%2.%3"/>
+      <w:lvlJc w:val="left"/>
+      <w:pPr>
+        <w:ind w:left="1442" w:hanging="840"/>
+      </w:pPr>
+      <w:rPr>
+        <w:rFonts w:hint="default"/>
+      </w:rPr>
+    </w:lvl>
+    <w:lvl w:ilvl="3">
+      <w:start w:val="1"/>
+      <w:numFmt w:val="decimal"/>
+      <w:lvlText w:val="%1.%2.%3.%4"/>
+      <w:lvlJc w:val="left"/>
+      <w:pPr>
+        <w:ind w:left="1743" w:hanging="840"/>
+      </w:pPr>
+      <w:rPr>
+        <w:rFonts w:hint="default"/>
+      </w:rPr>
+    </w:lvl>
+    <w:lvl w:ilvl="4">
+      <w:start w:val="1"/>
+      <w:numFmt w:val="decimal"/>
+      <w:lvlText w:val="%1.%2.%3.%4.%5"/>
+      <w:lvlJc w:val="left"/>
+      <w:pPr>
+        <w:ind w:left="2044" w:hanging="840"/>
+      </w:pPr>
+      <w:rPr>
+        <w:rFonts w:hint="default"/>
+      </w:rPr>
+    </w:lvl>
+    <w:lvl w:ilvl="5">
+      <w:start w:val="1"/>
+      <w:numFmt w:val="decimal"/>
+      <w:lvlText w:val="%1.%2.%3.%4.%5.%6"/>
+      <w:lvlJc w:val="left"/>
+      <w:pPr>
+        <w:ind w:left="2585" w:hanging="1080"/>
+      </w:pPr>
+      <w:rPr>
+        <w:rFonts w:hint="default"/>
+      </w:rPr>
+    </w:lvl>
+    <w:lvl w:ilvl="6">
+      <w:start w:val="1"/>
+      <w:numFmt w:val="decimal"/>
+      <w:lvlText w:val="%1.%2.%3.%4.%5.%6.%7"/>
+      <w:lvlJc w:val="left"/>
+      <w:pPr>
+        <w:ind w:left="2886" w:hanging="1080"/>
+      </w:pPr>
+      <w:rPr>
+        <w:rFonts w:hint="default"/>
+      </w:rPr>
+    </w:lvl>
+    <w:lvl w:ilvl="7">
+      <w:start w:val="1"/>
+      <w:numFmt w:val="decimal"/>
+      <w:lvlText w:val="%1.%2.%3.%4.%5.%6.%7.%8"/>
+      <w:lvlJc w:val="left"/>
+      <w:pPr>
+        <w:ind w:left="3547" w:hanging="1440"/>
+      </w:pPr>
+      <w:rPr>
+        <w:rFonts w:hint="default"/>
+      </w:rPr>
+    </w:lvl>
+    <w:lvl w:ilvl="8">
+      <w:start w:val="1"/>
+      <w:numFmt w:val="decimal"/>
+      <w:lvlText w:val="%1.%2.%3.%4.%5.%6.%7.%8.%9"/>
+      <w:lvlJc w:val="left"/>
+      <w:pPr>
+        <w:ind w:left="3848" w:hanging="1440"/>
+      </w:pPr>
+      <w:rPr>
+        <w:rFonts w:hint="default"/>
+      </w:rPr>
+    </w:lvl>
+  </w:abstractNum>
+  <w:abstractNum w:abstractNumId="2" w15:restartNumberingAfterBreak="0">
+    <w:nsid w:val="0640774A"/>
+    <w:multiLevelType w:val="multilevel"/>
+    <w:tmpl w:val="6B029D40"/>
+    <w:lvl w:ilvl="0">
+      <w:start w:val="4"/>
+      <w:numFmt w:val="decimal"/>
+      <w:lvlText w:val="%1"/>
+      <w:lvlJc w:val="left"/>
+      <w:pPr>
+        <w:ind w:left="390" w:hanging="390"/>
+      </w:pPr>
+      <w:rPr>
+        <w:rFonts w:hint="default"/>
+      </w:rPr>
+    </w:lvl>
+    <w:lvl w:ilvl="1">
+      <w:start w:val="1"/>
+      <w:numFmt w:val="decimal"/>
+      <w:lvlText w:val="%1.%2"/>
+      <w:lvlJc w:val="left"/>
+      <w:pPr>
+        <w:ind w:left="1141" w:hanging="840"/>
+      </w:pPr>
+      <w:rPr>
+        <w:rFonts w:hint="default"/>
+      </w:rPr>
+    </w:lvl>
+    <w:lvl w:ilvl="2">
+      <w:start w:val="1"/>
+      <w:numFmt w:val="decimal"/>
+      <w:lvlText w:val="%1.%2.%3"/>
+      <w:lvlJc w:val="left"/>
+      <w:pPr>
+        <w:ind w:left="1442" w:hanging="840"/>
+      </w:pPr>
+      <w:rPr>
+        <w:rFonts w:hint="default"/>
+      </w:rPr>
+    </w:lvl>
+    <w:lvl w:ilvl="3">
+      <w:start w:val="1"/>
+      <w:numFmt w:val="decimal"/>
+      <w:lvlText w:val="%1.%2.%3.%4"/>
+      <w:lvlJc w:val="left"/>
+      <w:pPr>
+        <w:ind w:left="1743" w:hanging="840"/>
+      </w:pPr>
+      <w:rPr>
+        <w:rFonts w:hint="default"/>
+      </w:rPr>
+    </w:lvl>
+    <w:lvl w:ilvl="4">
+      <w:start w:val="1"/>
+      <w:numFmt w:val="decimal"/>
+      <w:lvlText w:val="%1.%2.%3.%4.%5"/>
+      <w:lvlJc w:val="left"/>
+      <w:pPr>
+        <w:ind w:left="2044" w:hanging="840"/>
+      </w:pPr>
+      <w:rPr>
+        <w:rFonts w:hint="default"/>
+      </w:rPr>
+    </w:lvl>
+    <w:lvl w:ilvl="5">
+      <w:start w:val="1"/>
+      <w:numFmt w:val="decimal"/>
+      <w:lvlText w:val="%1.%2.%3.%4.%5.%6"/>
+      <w:lvlJc w:val="left"/>
+      <w:pPr>
+        <w:ind w:left="2585" w:hanging="1080"/>
+      </w:pPr>
+      <w:rPr>
+        <w:rFonts w:hint="default"/>
+      </w:rPr>
+    </w:lvl>
+    <w:lvl w:ilvl="6">
+      <w:start w:val="1"/>
+      <w:numFmt w:val="decimal"/>
+      <w:lvlText w:val="%1.%2.%3.%4.%5.%6.%7"/>
+      <w:lvlJc w:val="left"/>
+      <w:pPr>
+        <w:ind w:left="2886" w:hanging="1080"/>
+      </w:pPr>
+      <w:rPr>
+        <w:rFonts w:hint="default"/>
+      </w:rPr>
+    </w:lvl>
+    <w:lvl w:ilvl="7">
+      <w:start w:val="1"/>
+      <w:numFmt w:val="decimal"/>
+      <w:lvlText w:val="%1.%2.%3.%4.%5.%6.%7.%8"/>
+      <w:lvlJc w:val="left"/>
+      <w:pPr>
+        <w:ind w:left="3547" w:hanging="1440"/>
+      </w:pPr>
+      <w:rPr>
+        <w:rFonts w:hint="default"/>
+      </w:rPr>
+    </w:lvl>
+    <w:lvl w:ilvl="8">
+      <w:start w:val="1"/>
+      <w:numFmt w:val="decimal"/>
+      <w:lvlText w:val="%1.%2.%3.%4.%5.%6.%7.%8.%9"/>
+      <w:lvlJc w:val="left"/>
+      <w:pPr>
+        <w:ind w:left="3848" w:hanging="1440"/>
+      </w:pPr>
+      <w:rPr>
+        <w:rFonts w:hint="default"/>
+      </w:rPr>
+    </w:lvl>
+  </w:abstractNum>
+  <w:abstractNum w:abstractNumId="3" w15:restartNumberingAfterBreak="0">
+    <w:nsid w:val="06465EEF"/>
+    <w:multiLevelType w:val="multilevel"/>
+    <w:tmpl w:val="6624EDBA"/>
+    <w:lvl w:ilvl="0">
+      <w:start w:val="5"/>
+      <w:numFmt w:val="decimal"/>
+      <w:lvlText w:val="%1"/>
+      <w:lvlJc w:val="left"/>
+      <w:pPr>
+        <w:ind w:left="390" w:hanging="390"/>
+      </w:pPr>
+      <w:rPr>
+        <w:rFonts w:hint="default"/>
+      </w:rPr>
+    </w:lvl>
+    <w:lvl w:ilvl="1">
+      <w:start w:val="1"/>
+      <w:numFmt w:val="decimal"/>
+      <w:lvlText w:val="%1.%2"/>
+      <w:lvlJc w:val="left"/>
+      <w:pPr>
+        <w:ind w:left="1141" w:hanging="840"/>
+      </w:pPr>
+      <w:rPr>
+        <w:rFonts w:hint="default"/>
+      </w:rPr>
+    </w:lvl>
+    <w:lvl w:ilvl="2">
+      <w:start w:val="1"/>
+      <w:numFmt w:val="decimal"/>
+      <w:lvlText w:val="%1.%2.%3"/>
+      <w:lvlJc w:val="left"/>
+      <w:pPr>
+        <w:ind w:left="1442" w:hanging="840"/>
+      </w:pPr>
+      <w:rPr>
+        <w:rFonts w:hint="default"/>
+      </w:rPr>
+    </w:lvl>
+    <w:lvl w:ilvl="3">
+      <w:start w:val="1"/>
+      <w:numFmt w:val="decimal"/>
+      <w:lvlText w:val="%1.%2.%3.%4"/>
+      <w:lvlJc w:val="left"/>
+      <w:pPr>
+        <w:ind w:left="1743" w:hanging="840"/>
+      </w:pPr>
+      <w:rPr>
+        <w:rFonts w:hint="default"/>
+      </w:rPr>
+    </w:lvl>
+    <w:lvl w:ilvl="4">
+      <w:start w:val="1"/>
+      <w:numFmt w:val="decimal"/>
+      <w:lvlText w:val="%1.%2.%3.%4.%5"/>
+      <w:lvlJc w:val="left"/>
+      <w:pPr>
+        <w:ind w:left="2044" w:hanging="840"/>
+      </w:pPr>
+      <w:rPr>
+        <w:rFonts w:hint="default"/>
+      </w:rPr>
+    </w:lvl>
+    <w:lvl w:ilvl="5">
+      <w:start w:val="1"/>
+      <w:numFmt w:val="decimal"/>
+      <w:lvlText w:val="%1.%2.%3.%4.%5.%6"/>
+      <w:lvlJc w:val="left"/>
+      <w:pPr>
+        <w:ind w:left="2585" w:hanging="1080"/>
+      </w:pPr>
+      <w:rPr>
+        <w:rFonts w:hint="default"/>
+      </w:rPr>
+    </w:lvl>
+    <w:lvl w:ilvl="6">
+      <w:start w:val="1"/>
+      <w:numFmt w:val="decimal"/>
+      <w:lvlText w:val="%1.%2.%3.%4.%5.%6.%7"/>
+      <w:lvlJc w:val="left"/>
+      <w:pPr>
+        <w:ind w:left="2886" w:hanging="1080"/>
+      </w:pPr>
+      <w:rPr>
+        <w:rFonts w:hint="default"/>
+      </w:rPr>
+    </w:lvl>
+    <w:lvl w:ilvl="7">
+      <w:start w:val="1"/>
+      <w:numFmt w:val="decimal"/>
+      <w:lvlText w:val="%1.%2.%3.%4.%5.%6.%7.%8"/>
+      <w:lvlJc w:val="left"/>
+      <w:pPr>
+        <w:ind w:left="3547" w:hanging="1440"/>
+      </w:pPr>
+      <w:rPr>
+        <w:rFonts w:hint="default"/>
+      </w:rPr>
+    </w:lvl>
+    <w:lvl w:ilvl="8">
+      <w:start w:val="1"/>
+      <w:numFmt w:val="decimal"/>
+      <w:lvlText w:val="%1.%2.%3.%4.%5.%6.%7.%8.%9"/>
+      <w:lvlJc w:val="left"/>
+      <w:pPr>
+        <w:ind w:left="3848" w:hanging="1440"/>
+      </w:pPr>
+      <w:rPr>
+        <w:rFonts w:hint="default"/>
+      </w:rPr>
+    </w:lvl>
+  </w:abstractNum>
+  <w:abstractNum w:abstractNumId="4" w15:restartNumberingAfterBreak="0">
+    <w:nsid w:val="12BF5D53"/>
+    <w:multiLevelType w:val="multilevel"/>
+    <w:tmpl w:val="E53A8F58"/>
+    <w:lvl w:ilvl="0">
+      <w:start w:val="1"/>
+      <w:numFmt w:val="decimal"/>
+      <w:lvlText w:val="%1"/>
+      <w:lvlJc w:val="left"/>
+      <w:pPr>
+        <w:ind w:left="390" w:hanging="390"/>
+      </w:pPr>
+    </w:lvl>
+    <w:lvl w:ilvl="1">
+      <w:start w:val="2"/>
+      <w:numFmt w:val="decimal"/>
+      <w:lvlText w:val="%1.%2"/>
+      <w:lvlJc w:val="left"/>
+      <w:pPr>
+        <w:ind w:left="1141" w:hanging="840"/>
+      </w:pPr>
+    </w:lvl>
+    <w:lvl w:ilvl="2">
+      <w:start w:val="1"/>
+      <w:numFmt w:val="decimal"/>
+      <w:lvlText w:val="%1.%2.%3"/>
+      <w:lvlJc w:val="left"/>
+      <w:pPr>
+        <w:ind w:left="1442" w:hanging="840"/>
+      </w:pPr>
+    </w:lvl>
+    <w:lvl w:ilvl="3">
+      <w:start w:val="1"/>
+      <w:numFmt w:val="decimal"/>
+      <w:lvlText w:val="%1.%2.%3.%4"/>
+      <w:lvlJc w:val="left"/>
+      <w:pPr>
+        <w:ind w:left="1743" w:hanging="840"/>
+      </w:pPr>
+    </w:lvl>
+    <w:lvl w:ilvl="4">
+      <w:start w:val="1"/>
+      <w:numFmt w:val="decimal"/>
+      <w:lvlText w:val="%1.%2.%3.%4.%5"/>
+      <w:lvlJc w:val="left"/>
+      <w:pPr>
+        <w:ind w:left="2044" w:hanging="840"/>
+      </w:pPr>
+    </w:lvl>
+    <w:lvl w:ilvl="5">
+      <w:start w:val="1"/>
+      <w:numFmt w:val="decimal"/>
+      <w:lvlText w:val="%1.%2.%3.%4.%5.%6"/>
+      <w:lvlJc w:val="left"/>
+      <w:pPr>
+        <w:ind w:left="2585" w:hanging="1080"/>
+      </w:pPr>
+    </w:lvl>
+    <w:lvl w:ilvl="6">
+      <w:start w:val="1"/>
+      <w:numFmt w:val="decimal"/>
+      <w:lvlText w:val="%1.%2.%3.%4.%5.%6.%7"/>
+      <w:lvlJc w:val="left"/>
+      <w:pPr>
+        <w:ind w:left="2886" w:hanging="1080"/>
+      </w:pPr>
+    </w:lvl>
+    <w:lvl w:ilvl="7">
+      <w:start w:val="1"/>
+      <w:numFmt w:val="decimal"/>
+      <w:lvlText w:val="%1.%2.%3.%4.%5.%6.%7.%8"/>
+      <w:lvlJc w:val="left"/>
+      <w:pPr>
+        <w:ind w:left="3547" w:hanging="1440"/>
+      </w:pPr>
+    </w:lvl>
+    <w:lvl w:ilvl="8">
+      <w:start w:val="1"/>
+      <w:numFmt w:val="decimal"/>
+      <w:lvlText w:val="%1.%2.%3.%4.%5.%6.%7.%8.%9"/>
+      <w:lvlJc w:val="left"/>
+      <w:pPr>
+        <w:ind w:left="3848" w:hanging="1440"/>
+      </w:pPr>
+    </w:lvl>
+  </w:abstractNum>
+  <w:abstractNum w:abstractNumId="5" w15:restartNumberingAfterBreak="0">
     <w:nsid w:val="171770A9"/>
     <w:multiLevelType w:val="multilevel"/>
     <w:tmpl w:val="8B7C9BFA"/>
@@ -5060,7 +9097,7 @@
       </w:pPr>
     </w:lvl>
   </w:abstractNum>
-  <w:abstractNum w:abstractNumId="2" w15:restartNumberingAfterBreak="0">
+  <w:abstractNum w:abstractNumId="6" w15:restartNumberingAfterBreak="0">
     <w:nsid w:val="1DEF184D"/>
     <w:multiLevelType w:val="multilevel"/>
     <w:tmpl w:val="F22E7B9C"/>
@@ -5146,7 +9183,7 @@
       </w:pPr>
     </w:lvl>
   </w:abstractNum>
-  <w:abstractNum w:abstractNumId="3" w15:restartNumberingAfterBreak="0">
+  <w:abstractNum w:abstractNumId="7" w15:restartNumberingAfterBreak="0">
     <w:nsid w:val="1FE01A94"/>
     <w:multiLevelType w:val="multilevel"/>
     <w:tmpl w:val="D610DE68"/>
@@ -5259,7 +9296,7 @@
       </w:rPr>
     </w:lvl>
   </w:abstractNum>
-  <w:abstractNum w:abstractNumId="4" w15:restartNumberingAfterBreak="0">
+  <w:abstractNum w:abstractNumId="8" w15:restartNumberingAfterBreak="0">
     <w:nsid w:val="29776B8C"/>
     <w:multiLevelType w:val="multilevel"/>
     <w:tmpl w:val="75EA17BE"/>
@@ -5345,10 +9382,10 @@
       </w:pPr>
     </w:lvl>
   </w:abstractNum>
-  <w:abstractNum w:abstractNumId="5" w15:restartNumberingAfterBreak="0">
+  <w:abstractNum w:abstractNumId="9" w15:restartNumberingAfterBreak="0">
     <w:nsid w:val="37905851"/>
     <w:multiLevelType w:val="multilevel"/>
-    <w:tmpl w:val="D4AC8A56"/>
+    <w:tmpl w:val="00086924"/>
     <w:lvl w:ilvl="0">
       <w:start w:val="3"/>
       <w:numFmt w:val="decimal"/>
@@ -5357,6 +9394,9 @@
       <w:pPr>
         <w:ind w:left="390" w:hanging="390"/>
       </w:pPr>
+      <w:rPr>
+        <w:rFonts w:hint="default"/>
+      </w:rPr>
     </w:lvl>
     <w:lvl w:ilvl="1">
       <w:start w:val="1"/>
@@ -5366,6 +9406,9 @@
       <w:pPr>
         <w:ind w:left="1141" w:hanging="840"/>
       </w:pPr>
+      <w:rPr>
+        <w:rFonts w:hint="default"/>
+      </w:rPr>
     </w:lvl>
     <w:lvl w:ilvl="2">
       <w:start w:val="1"/>
@@ -5375,6 +9418,9 @@
       <w:pPr>
         <w:ind w:left="1442" w:hanging="840"/>
       </w:pPr>
+      <w:rPr>
+        <w:rFonts w:hint="default"/>
+      </w:rPr>
     </w:lvl>
     <w:lvl w:ilvl="3">
       <w:start w:val="1"/>
@@ -5384,6 +9430,9 @@
       <w:pPr>
         <w:ind w:left="1743" w:hanging="840"/>
       </w:pPr>
+      <w:rPr>
+        <w:rFonts w:hint="default"/>
+      </w:rPr>
     </w:lvl>
     <w:lvl w:ilvl="4">
       <w:start w:val="1"/>
@@ -5393,6 +9442,9 @@
       <w:pPr>
         <w:ind w:left="2044" w:hanging="840"/>
       </w:pPr>
+      <w:rPr>
+        <w:rFonts w:hint="default"/>
+      </w:rPr>
     </w:lvl>
     <w:lvl w:ilvl="5">
       <w:start w:val="1"/>
@@ -5402,6 +9454,9 @@
       <w:pPr>
         <w:ind w:left="2585" w:hanging="1080"/>
       </w:pPr>
+      <w:rPr>
+        <w:rFonts w:hint="default"/>
+      </w:rPr>
     </w:lvl>
     <w:lvl w:ilvl="6">
       <w:start w:val="1"/>
@@ -5411,6 +9466,9 @@
       <w:pPr>
         <w:ind w:left="2886" w:hanging="1080"/>
       </w:pPr>
+      <w:rPr>
+        <w:rFonts w:hint="default"/>
+      </w:rPr>
     </w:lvl>
     <w:lvl w:ilvl="7">
       <w:start w:val="1"/>
@@ -5420,6 +9478,9 @@
       <w:pPr>
         <w:ind w:left="3547" w:hanging="1440"/>
       </w:pPr>
+      <w:rPr>
+        <w:rFonts w:hint="default"/>
+      </w:rPr>
     </w:lvl>
     <w:lvl w:ilvl="8">
       <w:start w:val="1"/>
@@ -5429,9 +9490,98 @@
       <w:pPr>
         <w:ind w:left="3848" w:hanging="1440"/>
       </w:pPr>
+      <w:rPr>
+        <w:rFonts w:hint="default"/>
+      </w:rPr>
     </w:lvl>
   </w:abstractNum>
-  <w:abstractNum w:abstractNumId="6" w15:restartNumberingAfterBreak="0">
+  <w:abstractNum w:abstractNumId="10" w15:restartNumberingAfterBreak="0">
+    <w:nsid w:val="4A3D4756"/>
+    <w:multiLevelType w:val="multilevel"/>
+    <w:tmpl w:val="F628F51A"/>
+    <w:lvl w:ilvl="0">
+      <w:start w:val="2"/>
+      <w:numFmt w:val="decimal"/>
+      <w:lvlText w:val="%1"/>
+      <w:lvlJc w:val="left"/>
+      <w:pPr>
+        <w:ind w:left="390" w:hanging="390"/>
+      </w:pPr>
+    </w:lvl>
+    <w:lvl w:ilvl="1">
+      <w:start w:val="1"/>
+      <w:numFmt w:val="decimal"/>
+      <w:lvlText w:val="%1.%2"/>
+      <w:lvlJc w:val="left"/>
+      <w:pPr>
+        <w:ind w:left="1141" w:hanging="840"/>
+      </w:pPr>
+    </w:lvl>
+    <w:lvl w:ilvl="2">
+      <w:start w:val="1"/>
+      <w:numFmt w:val="decimal"/>
+      <w:lvlText w:val="%1.%2.%3"/>
+      <w:lvlJc w:val="left"/>
+      <w:pPr>
+        <w:ind w:left="1442" w:hanging="840"/>
+      </w:pPr>
+    </w:lvl>
+    <w:lvl w:ilvl="3">
+      <w:start w:val="1"/>
+      <w:numFmt w:val="decimal"/>
+      <w:lvlText w:val="%1.%2.%3.%4"/>
+      <w:lvlJc w:val="left"/>
+      <w:pPr>
+        <w:ind w:left="1743" w:hanging="840"/>
+      </w:pPr>
+    </w:lvl>
+    <w:lvl w:ilvl="4">
+      <w:start w:val="1"/>
+      <w:numFmt w:val="decimal"/>
+      <w:lvlText w:val="%1.%2.%3.%4.%5"/>
+      <w:lvlJc w:val="left"/>
+      <w:pPr>
+        <w:ind w:left="2044" w:hanging="840"/>
+      </w:pPr>
+    </w:lvl>
+    <w:lvl w:ilvl="5">
+      <w:start w:val="1"/>
+      <w:numFmt w:val="decimal"/>
+      <w:lvlText w:val="%1.%2.%3.%4.%5.%6"/>
+      <w:lvlJc w:val="left"/>
+      <w:pPr>
+        <w:ind w:left="2585" w:hanging="1080"/>
+      </w:pPr>
+    </w:lvl>
+    <w:lvl w:ilvl="6">
+      <w:start w:val="1"/>
+      <w:numFmt w:val="decimal"/>
+      <w:lvlText w:val="%1.%2.%3.%4.%5.%6.%7"/>
+      <w:lvlJc w:val="left"/>
+      <w:pPr>
+        <w:ind w:left="2886" w:hanging="1080"/>
+      </w:pPr>
+    </w:lvl>
+    <w:lvl w:ilvl="7">
+      <w:start w:val="1"/>
+      <w:numFmt w:val="decimal"/>
+      <w:lvlText w:val="%1.%2.%3.%4.%5.%6.%7.%8"/>
+      <w:lvlJc w:val="left"/>
+      <w:pPr>
+        <w:ind w:left="3547" w:hanging="1440"/>
+      </w:pPr>
+    </w:lvl>
+    <w:lvl w:ilvl="8">
+      <w:start w:val="1"/>
+      <w:numFmt w:val="decimal"/>
+      <w:lvlText w:val="%1.%2.%3.%4.%5.%6.%7.%8.%9"/>
+      <w:lvlJc w:val="left"/>
+      <w:pPr>
+        <w:ind w:left="3848" w:hanging="1440"/>
+      </w:pPr>
+    </w:lvl>
+  </w:abstractNum>
+  <w:abstractNum w:abstractNumId="11" w15:restartNumberingAfterBreak="0">
     <w:nsid w:val="554C0F10"/>
     <w:multiLevelType w:val="multilevel"/>
     <w:tmpl w:val="FF4243BC"/>
@@ -5517,7 +9667,120 @@
       </w:pPr>
     </w:lvl>
   </w:abstractNum>
-  <w:abstractNum w:abstractNumId="7" w15:restartNumberingAfterBreak="0">
+  <w:abstractNum w:abstractNumId="12" w15:restartNumberingAfterBreak="0">
+    <w:nsid w:val="555E35B6"/>
+    <w:multiLevelType w:val="multilevel"/>
+    <w:tmpl w:val="B0A05FCE"/>
+    <w:lvl w:ilvl="0">
+      <w:start w:val="2"/>
+      <w:numFmt w:val="decimal"/>
+      <w:lvlText w:val="%1"/>
+      <w:lvlJc w:val="left"/>
+      <w:pPr>
+        <w:ind w:left="390" w:hanging="390"/>
+      </w:pPr>
+      <w:rPr>
+        <w:rFonts w:hint="default"/>
+      </w:rPr>
+    </w:lvl>
+    <w:lvl w:ilvl="1">
+      <w:start w:val="1"/>
+      <w:numFmt w:val="decimal"/>
+      <w:lvlText w:val="%1.%2"/>
+      <w:lvlJc w:val="left"/>
+      <w:pPr>
+        <w:ind w:left="1141" w:hanging="840"/>
+      </w:pPr>
+      <w:rPr>
+        <w:rFonts w:hint="default"/>
+      </w:rPr>
+    </w:lvl>
+    <w:lvl w:ilvl="2">
+      <w:start w:val="1"/>
+      <w:numFmt w:val="decimal"/>
+      <w:lvlText w:val="%1.%2.%3"/>
+      <w:lvlJc w:val="left"/>
+      <w:pPr>
+        <w:ind w:left="1442" w:hanging="840"/>
+      </w:pPr>
+      <w:rPr>
+        <w:rFonts w:hint="default"/>
+      </w:rPr>
+    </w:lvl>
+    <w:lvl w:ilvl="3">
+      <w:start w:val="1"/>
+      <w:numFmt w:val="decimal"/>
+      <w:lvlText w:val="%1.%2.%3.%4"/>
+      <w:lvlJc w:val="left"/>
+      <w:pPr>
+        <w:ind w:left="1743" w:hanging="840"/>
+      </w:pPr>
+      <w:rPr>
+        <w:rFonts w:hint="default"/>
+      </w:rPr>
+    </w:lvl>
+    <w:lvl w:ilvl="4">
+      <w:start w:val="1"/>
+      <w:numFmt w:val="decimal"/>
+      <w:lvlText w:val="%1.%2.%3.%4.%5"/>
+      <w:lvlJc w:val="left"/>
+      <w:pPr>
+        <w:ind w:left="2044" w:hanging="840"/>
+      </w:pPr>
+      <w:rPr>
+        <w:rFonts w:hint="default"/>
+      </w:rPr>
+    </w:lvl>
+    <w:lvl w:ilvl="5">
+      <w:start w:val="1"/>
+      <w:numFmt w:val="decimal"/>
+      <w:lvlText w:val="%1.%2.%3.%4.%5.%6"/>
+      <w:lvlJc w:val="left"/>
+      <w:pPr>
+        <w:ind w:left="2585" w:hanging="1080"/>
+      </w:pPr>
+      <w:rPr>
+        <w:rFonts w:hint="default"/>
+      </w:rPr>
+    </w:lvl>
+    <w:lvl w:ilvl="6">
+      <w:start w:val="1"/>
+      <w:numFmt w:val="decimal"/>
+      <w:lvlText w:val="%1.%2.%3.%4.%5.%6.%7"/>
+      <w:lvlJc w:val="left"/>
+      <w:pPr>
+        <w:ind w:left="2886" w:hanging="1080"/>
+      </w:pPr>
+      <w:rPr>
+        <w:rFonts w:hint="default"/>
+      </w:rPr>
+    </w:lvl>
+    <w:lvl w:ilvl="7">
+      <w:start w:val="1"/>
+      <w:numFmt w:val="decimal"/>
+      <w:lvlText w:val="%1.%2.%3.%4.%5.%6.%7.%8"/>
+      <w:lvlJc w:val="left"/>
+      <w:pPr>
+        <w:ind w:left="3547" w:hanging="1440"/>
+      </w:pPr>
+      <w:rPr>
+        <w:rFonts w:hint="default"/>
+      </w:rPr>
+    </w:lvl>
+    <w:lvl w:ilvl="8">
+      <w:start w:val="1"/>
+      <w:numFmt w:val="decimal"/>
+      <w:lvlText w:val="%1.%2.%3.%4.%5.%6.%7.%8.%9"/>
+      <w:lvlJc w:val="left"/>
+      <w:pPr>
+        <w:ind w:left="3848" w:hanging="1440"/>
+      </w:pPr>
+      <w:rPr>
+        <w:rFonts w:hint="default"/>
+      </w:rPr>
+    </w:lvl>
+  </w:abstractNum>
+  <w:abstractNum w:abstractNumId="13" w15:restartNumberingAfterBreak="0">
     <w:nsid w:val="573561EC"/>
     <w:multiLevelType w:val="hybridMultilevel"/>
     <w:tmpl w:val="D904E6EA"/>
@@ -5630,120 +9893,234 @@
       </w:rPr>
     </w:lvl>
   </w:abstractNum>
-  <w:abstractNum w:abstractNumId="8" w15:restartNumberingAfterBreak="0">
-    <w:nsid w:val="6CEE27A6"/>
+  <w:abstractNum w:abstractNumId="14" w15:restartNumberingAfterBreak="0">
+    <w:nsid w:val="6A075798"/>
     <w:multiLevelType w:val="multilevel"/>
-    <w:tmpl w:val="D610DE68"/>
+    <w:tmpl w:val="C4A8D294"/>
     <w:lvl w:ilvl="0">
-      <w:start w:val="5"/>
+      <w:start w:val="7"/>
       <w:numFmt w:val="decimal"/>
       <w:lvlText w:val="%1"/>
       <w:lvlJc w:val="left"/>
       <w:pPr>
         <w:ind w:left="390" w:hanging="390"/>
+      </w:pPr>
+      <w:rPr>
+        <w:rFonts w:hint="default"/>
+        <w:lang w:val="de-DE"/>
+      </w:rPr>
+    </w:lvl>
+    <w:lvl w:ilvl="1">
+      <w:start w:val="1"/>
+      <w:numFmt w:val="decimal"/>
+      <w:lvlText w:val="%1.%2"/>
+      <w:lvlJc w:val="left"/>
+      <w:pPr>
+        <w:ind w:left="1141" w:hanging="840"/>
       </w:pPr>
       <w:rPr>
         <w:rFonts w:hint="default"/>
       </w:rPr>
     </w:lvl>
-    <w:lvl w:ilvl="1">
-      <w:start w:val="1"/>
-      <w:numFmt w:val="decimal"/>
-      <w:lvlText w:val="%1.%2"/>
-      <w:lvlJc w:val="left"/>
-      <w:pPr>
-        <w:ind w:left="1141" w:hanging="840"/>
+    <w:lvl w:ilvl="2">
+      <w:start w:val="1"/>
+      <w:numFmt w:val="decimal"/>
+      <w:lvlText w:val="%1.%2.%3"/>
+      <w:lvlJc w:val="left"/>
+      <w:pPr>
+        <w:ind w:left="1442" w:hanging="840"/>
       </w:pPr>
       <w:rPr>
         <w:rFonts w:hint="default"/>
       </w:rPr>
     </w:lvl>
-    <w:lvl w:ilvl="2">
-      <w:start w:val="1"/>
-      <w:numFmt w:val="decimal"/>
-      <w:lvlText w:val="%1.%2.%3"/>
-      <w:lvlJc w:val="left"/>
-      <w:pPr>
-        <w:ind w:left="1442" w:hanging="840"/>
+    <w:lvl w:ilvl="3">
+      <w:start w:val="1"/>
+      <w:numFmt w:val="decimal"/>
+      <w:lvlText w:val="%1.%2.%3.%4"/>
+      <w:lvlJc w:val="left"/>
+      <w:pPr>
+        <w:ind w:left="1743" w:hanging="840"/>
       </w:pPr>
       <w:rPr>
         <w:rFonts w:hint="default"/>
       </w:rPr>
     </w:lvl>
-    <w:lvl w:ilvl="3">
-      <w:start w:val="1"/>
-      <w:numFmt w:val="decimal"/>
-      <w:lvlText w:val="%1.%2.%3.%4"/>
-      <w:lvlJc w:val="left"/>
-      <w:pPr>
-        <w:ind w:left="1743" w:hanging="840"/>
+    <w:lvl w:ilvl="4">
+      <w:start w:val="1"/>
+      <w:numFmt w:val="decimal"/>
+      <w:lvlText w:val="%1.%2.%3.%4.%5"/>
+      <w:lvlJc w:val="left"/>
+      <w:pPr>
+        <w:ind w:left="2044" w:hanging="840"/>
       </w:pPr>
       <w:rPr>
         <w:rFonts w:hint="default"/>
       </w:rPr>
     </w:lvl>
-    <w:lvl w:ilvl="4">
-      <w:start w:val="1"/>
-      <w:numFmt w:val="decimal"/>
-      <w:lvlText w:val="%1.%2.%3.%4.%5"/>
-      <w:lvlJc w:val="left"/>
-      <w:pPr>
-        <w:ind w:left="2044" w:hanging="840"/>
+    <w:lvl w:ilvl="5">
+      <w:start w:val="1"/>
+      <w:numFmt w:val="decimal"/>
+      <w:lvlText w:val="%1.%2.%3.%4.%5.%6"/>
+      <w:lvlJc w:val="left"/>
+      <w:pPr>
+        <w:ind w:left="2585" w:hanging="1080"/>
       </w:pPr>
       <w:rPr>
         <w:rFonts w:hint="default"/>
       </w:rPr>
     </w:lvl>
-    <w:lvl w:ilvl="5">
-      <w:start w:val="1"/>
-      <w:numFmt w:val="decimal"/>
-      <w:lvlText w:val="%1.%2.%3.%4.%5.%6"/>
-      <w:lvlJc w:val="left"/>
-      <w:pPr>
-        <w:ind w:left="2585" w:hanging="1080"/>
+    <w:lvl w:ilvl="6">
+      <w:start w:val="1"/>
+      <w:numFmt w:val="decimal"/>
+      <w:lvlText w:val="%1.%2.%3.%4.%5.%6.%7"/>
+      <w:lvlJc w:val="left"/>
+      <w:pPr>
+        <w:ind w:left="2886" w:hanging="1080"/>
       </w:pPr>
       <w:rPr>
         <w:rFonts w:hint="default"/>
       </w:rPr>
     </w:lvl>
-    <w:lvl w:ilvl="6">
-      <w:start w:val="1"/>
-      <w:numFmt w:val="decimal"/>
-      <w:lvlText w:val="%1.%2.%3.%4.%5.%6.%7"/>
-      <w:lvlJc w:val="left"/>
-      <w:pPr>
-        <w:ind w:left="2886" w:hanging="1080"/>
+    <w:lvl w:ilvl="7">
+      <w:start w:val="1"/>
+      <w:numFmt w:val="decimal"/>
+      <w:lvlText w:val="%1.%2.%3.%4.%5.%6.%7.%8"/>
+      <w:lvlJc w:val="left"/>
+      <w:pPr>
+        <w:ind w:left="3547" w:hanging="1440"/>
       </w:pPr>
       <w:rPr>
         <w:rFonts w:hint="default"/>
       </w:rPr>
     </w:lvl>
-    <w:lvl w:ilvl="7">
-      <w:start w:val="1"/>
-      <w:numFmt w:val="decimal"/>
-      <w:lvlText w:val="%1.%2.%3.%4.%5.%6.%7.%8"/>
-      <w:lvlJc w:val="left"/>
-      <w:pPr>
-        <w:ind w:left="3547" w:hanging="1440"/>
+    <w:lvl w:ilvl="8">
+      <w:start w:val="1"/>
+      <w:numFmt w:val="decimal"/>
+      <w:lvlText w:val="%1.%2.%3.%4.%5.%6.%7.%8.%9"/>
+      <w:lvlJc w:val="left"/>
+      <w:pPr>
+        <w:ind w:left="3848" w:hanging="1440"/>
       </w:pPr>
       <w:rPr>
         <w:rFonts w:hint="default"/>
       </w:rPr>
     </w:lvl>
-    <w:lvl w:ilvl="8">
-      <w:start w:val="1"/>
-      <w:numFmt w:val="decimal"/>
-      <w:lvlText w:val="%1.%2.%3.%4.%5.%6.%7.%8.%9"/>
-      <w:lvlJc w:val="left"/>
-      <w:pPr>
-        <w:ind w:left="3848" w:hanging="1440"/>
+  </w:abstractNum>
+  <w:abstractNum w:abstractNumId="15" w15:restartNumberingAfterBreak="0">
+    <w:nsid w:val="6CEE27A6"/>
+    <w:multiLevelType w:val="multilevel"/>
+    <w:tmpl w:val="6624EDBA"/>
+    <w:lvl w:ilvl="0">
+      <w:start w:val="5"/>
+      <w:numFmt w:val="decimal"/>
+      <w:lvlText w:val="%1"/>
+      <w:lvlJc w:val="left"/>
+      <w:pPr>
+        <w:ind w:left="390" w:hanging="390"/>
       </w:pPr>
       <w:rPr>
         <w:rFonts w:hint="default"/>
       </w:rPr>
     </w:lvl>
+    <w:lvl w:ilvl="1">
+      <w:start w:val="1"/>
+      <w:numFmt w:val="decimal"/>
+      <w:lvlText w:val="%1.%2"/>
+      <w:lvlJc w:val="left"/>
+      <w:pPr>
+        <w:ind w:left="1141" w:hanging="840"/>
+      </w:pPr>
+      <w:rPr>
+        <w:rFonts w:hint="default"/>
+      </w:rPr>
+    </w:lvl>
+    <w:lvl w:ilvl="2">
+      <w:start w:val="1"/>
+      <w:numFmt w:val="decimal"/>
+      <w:lvlText w:val="%1.%2.%3"/>
+      <w:lvlJc w:val="left"/>
+      <w:pPr>
+        <w:ind w:left="1442" w:hanging="840"/>
+      </w:pPr>
+      <w:rPr>
+        <w:rFonts w:hint="default"/>
+      </w:rPr>
+    </w:lvl>
+    <w:lvl w:ilvl="3">
+      <w:start w:val="1"/>
+      <w:numFmt w:val="decimal"/>
+      <w:lvlText w:val="%1.%2.%3.%4"/>
+      <w:lvlJc w:val="left"/>
+      <w:pPr>
+        <w:ind w:left="1743" w:hanging="840"/>
+      </w:pPr>
+      <w:rPr>
+        <w:rFonts w:hint="default"/>
+      </w:rPr>
+    </w:lvl>
+    <w:lvl w:ilvl="4">
+      <w:start w:val="1"/>
+      <w:numFmt w:val="decimal"/>
+      <w:lvlText w:val="%1.%2.%3.%4.%5"/>
+      <w:lvlJc w:val="left"/>
+      <w:pPr>
+        <w:ind w:left="2044" w:hanging="840"/>
+      </w:pPr>
+      <w:rPr>
+        <w:rFonts w:hint="default"/>
+      </w:rPr>
+    </w:lvl>
+    <w:lvl w:ilvl="5">
+      <w:start w:val="1"/>
+      <w:numFmt w:val="decimal"/>
+      <w:lvlText w:val="%1.%2.%3.%4.%5.%6"/>
+      <w:lvlJc w:val="left"/>
+      <w:pPr>
+        <w:ind w:left="2585" w:hanging="1080"/>
+      </w:pPr>
+      <w:rPr>
+        <w:rFonts w:hint="default"/>
+      </w:rPr>
+    </w:lvl>
+    <w:lvl w:ilvl="6">
+      <w:start w:val="1"/>
+      <w:numFmt w:val="decimal"/>
+      <w:lvlText w:val="%1.%2.%3.%4.%5.%6.%7"/>
+      <w:lvlJc w:val="left"/>
+      <w:pPr>
+        <w:ind w:left="2886" w:hanging="1080"/>
+      </w:pPr>
+      <w:rPr>
+        <w:rFonts w:hint="default"/>
+      </w:rPr>
+    </w:lvl>
+    <w:lvl w:ilvl="7">
+      <w:start w:val="1"/>
+      <w:numFmt w:val="decimal"/>
+      <w:lvlText w:val="%1.%2.%3.%4.%5.%6.%7.%8"/>
+      <w:lvlJc w:val="left"/>
+      <w:pPr>
+        <w:ind w:left="3547" w:hanging="1440"/>
+      </w:pPr>
+      <w:rPr>
+        <w:rFonts w:hint="default"/>
+      </w:rPr>
+    </w:lvl>
+    <w:lvl w:ilvl="8">
+      <w:start w:val="1"/>
+      <w:numFmt w:val="decimal"/>
+      <w:lvlText w:val="%1.%2.%3.%4.%5.%6.%7.%8.%9"/>
+      <w:lvlJc w:val="left"/>
+      <w:pPr>
+        <w:ind w:left="3848" w:hanging="1440"/>
+      </w:pPr>
+      <w:rPr>
+        <w:rFonts w:hint="default"/>
+      </w:rPr>
+    </w:lvl>
   </w:abstractNum>
-  <w:abstractNum w:abstractNumId="9" w15:restartNumberingAfterBreak="0">
+  <w:abstractNum w:abstractNumId="16" w15:restartNumberingAfterBreak="0">
     <w:nsid w:val="7515006A"/>
     <w:multiLevelType w:val="multilevel"/>
     <w:tmpl w:val="2B4412E2"/>
@@ -5829,35 +10206,288 @@
       </w:pPr>
     </w:lvl>
   </w:abstractNum>
+  <w:abstractNum w:abstractNumId="17" w15:restartNumberingAfterBreak="0">
+    <w:nsid w:val="79021C62"/>
+    <w:multiLevelType w:val="multilevel"/>
+    <w:tmpl w:val="3438BAFA"/>
+    <w:lvl w:ilvl="0">
+      <w:start w:val="2"/>
+      <w:numFmt w:val="decimal"/>
+      <w:lvlText w:val="%1"/>
+      <w:lvlJc w:val="left"/>
+      <w:pPr>
+        <w:ind w:left="390" w:hanging="390"/>
+      </w:pPr>
+      <w:rPr>
+        <w:rFonts w:hint="default"/>
+      </w:rPr>
+    </w:lvl>
+    <w:lvl w:ilvl="1">
+      <w:start w:val="1"/>
+      <w:numFmt w:val="decimal"/>
+      <w:lvlText w:val="%1.%2"/>
+      <w:lvlJc w:val="left"/>
+      <w:pPr>
+        <w:ind w:left="1141" w:hanging="840"/>
+      </w:pPr>
+      <w:rPr>
+        <w:rFonts w:hint="default"/>
+      </w:rPr>
+    </w:lvl>
+    <w:lvl w:ilvl="2">
+      <w:start w:val="1"/>
+      <w:numFmt w:val="decimal"/>
+      <w:lvlText w:val="%1.%2.%3"/>
+      <w:lvlJc w:val="left"/>
+      <w:pPr>
+        <w:ind w:left="1442" w:hanging="840"/>
+      </w:pPr>
+      <w:rPr>
+        <w:rFonts w:hint="default"/>
+      </w:rPr>
+    </w:lvl>
+    <w:lvl w:ilvl="3">
+      <w:start w:val="1"/>
+      <w:numFmt w:val="decimal"/>
+      <w:lvlText w:val="%1.%2.%3.%4"/>
+      <w:lvlJc w:val="left"/>
+      <w:pPr>
+        <w:ind w:left="1743" w:hanging="840"/>
+      </w:pPr>
+      <w:rPr>
+        <w:rFonts w:hint="default"/>
+      </w:rPr>
+    </w:lvl>
+    <w:lvl w:ilvl="4">
+      <w:start w:val="1"/>
+      <w:numFmt w:val="decimal"/>
+      <w:lvlText w:val="%1.%2.%3.%4.%5"/>
+      <w:lvlJc w:val="left"/>
+      <w:pPr>
+        <w:ind w:left="2044" w:hanging="840"/>
+      </w:pPr>
+      <w:rPr>
+        <w:rFonts w:hint="default"/>
+      </w:rPr>
+    </w:lvl>
+    <w:lvl w:ilvl="5">
+      <w:start w:val="1"/>
+      <w:numFmt w:val="decimal"/>
+      <w:lvlText w:val="%1.%2.%3.%4.%5.%6"/>
+      <w:lvlJc w:val="left"/>
+      <w:pPr>
+        <w:ind w:left="2585" w:hanging="1080"/>
+      </w:pPr>
+      <w:rPr>
+        <w:rFonts w:hint="default"/>
+      </w:rPr>
+    </w:lvl>
+    <w:lvl w:ilvl="6">
+      <w:start w:val="1"/>
+      <w:numFmt w:val="decimal"/>
+      <w:lvlText w:val="%1.%2.%3.%4.%5.%6.%7"/>
+      <w:lvlJc w:val="left"/>
+      <w:pPr>
+        <w:ind w:left="2886" w:hanging="1080"/>
+      </w:pPr>
+      <w:rPr>
+        <w:rFonts w:hint="default"/>
+      </w:rPr>
+    </w:lvl>
+    <w:lvl w:ilvl="7">
+      <w:start w:val="1"/>
+      <w:numFmt w:val="decimal"/>
+      <w:lvlText w:val="%1.%2.%3.%4.%5.%6.%7.%8"/>
+      <w:lvlJc w:val="left"/>
+      <w:pPr>
+        <w:ind w:left="3547" w:hanging="1440"/>
+      </w:pPr>
+      <w:rPr>
+        <w:rFonts w:hint="default"/>
+      </w:rPr>
+    </w:lvl>
+    <w:lvl w:ilvl="8">
+      <w:start w:val="1"/>
+      <w:numFmt w:val="decimal"/>
+      <w:lvlText w:val="%1.%2.%3.%4.%5.%6.%7.%8.%9"/>
+      <w:lvlJc w:val="left"/>
+      <w:pPr>
+        <w:ind w:left="3848" w:hanging="1440"/>
+      </w:pPr>
+      <w:rPr>
+        <w:rFonts w:hint="default"/>
+      </w:rPr>
+    </w:lvl>
+  </w:abstractNum>
+  <w:abstractNum w:abstractNumId="18" w15:restartNumberingAfterBreak="0">
+    <w:nsid w:val="7EB36BE5"/>
+    <w:multiLevelType w:val="multilevel"/>
+    <w:tmpl w:val="68AC1034"/>
+    <w:lvl w:ilvl="0">
+      <w:start w:val="1"/>
+      <w:numFmt w:val="decimal"/>
+      <w:lvlText w:val="%1"/>
+      <w:lvlJc w:val="left"/>
+      <w:pPr>
+        <w:ind w:left="390" w:hanging="390"/>
+      </w:pPr>
+      <w:rPr>
+        <w:rFonts w:hint="default"/>
+      </w:rPr>
+    </w:lvl>
+    <w:lvl w:ilvl="1">
+      <w:start w:val="1"/>
+      <w:numFmt w:val="decimal"/>
+      <w:lvlText w:val="%1.%2"/>
+      <w:lvlJc w:val="left"/>
+      <w:pPr>
+        <w:ind w:left="1141" w:hanging="840"/>
+      </w:pPr>
+      <w:rPr>
+        <w:rFonts w:hint="default"/>
+      </w:rPr>
+    </w:lvl>
+    <w:lvl w:ilvl="2">
+      <w:start w:val="1"/>
+      <w:numFmt w:val="decimal"/>
+      <w:lvlText w:val="%1.%2.%3"/>
+      <w:lvlJc w:val="left"/>
+      <w:pPr>
+        <w:ind w:left="1442" w:hanging="840"/>
+      </w:pPr>
+      <w:rPr>
+        <w:rFonts w:hint="default"/>
+      </w:rPr>
+    </w:lvl>
+    <w:lvl w:ilvl="3">
+      <w:start w:val="1"/>
+      <w:numFmt w:val="decimal"/>
+      <w:lvlText w:val="%1.%2.%3.%4"/>
+      <w:lvlJc w:val="left"/>
+      <w:pPr>
+        <w:ind w:left="1743" w:hanging="840"/>
+      </w:pPr>
+      <w:rPr>
+        <w:rFonts w:hint="default"/>
+      </w:rPr>
+    </w:lvl>
+    <w:lvl w:ilvl="4">
+      <w:start w:val="1"/>
+      <w:numFmt w:val="decimal"/>
+      <w:lvlText w:val="%1.%2.%3.%4.%5"/>
+      <w:lvlJc w:val="left"/>
+      <w:pPr>
+        <w:ind w:left="2044" w:hanging="840"/>
+      </w:pPr>
+      <w:rPr>
+        <w:rFonts w:hint="default"/>
+      </w:rPr>
+    </w:lvl>
+    <w:lvl w:ilvl="5">
+      <w:start w:val="1"/>
+      <w:numFmt w:val="decimal"/>
+      <w:lvlText w:val="%1.%2.%3.%4.%5.%6"/>
+      <w:lvlJc w:val="left"/>
+      <w:pPr>
+        <w:ind w:left="2585" w:hanging="1080"/>
+      </w:pPr>
+      <w:rPr>
+        <w:rFonts w:hint="default"/>
+      </w:rPr>
+    </w:lvl>
+    <w:lvl w:ilvl="6">
+      <w:start w:val="1"/>
+      <w:numFmt w:val="decimal"/>
+      <w:lvlText w:val="%1.%2.%3.%4.%5.%6.%7"/>
+      <w:lvlJc w:val="left"/>
+      <w:pPr>
+        <w:ind w:left="2886" w:hanging="1080"/>
+      </w:pPr>
+      <w:rPr>
+        <w:rFonts w:hint="default"/>
+      </w:rPr>
+    </w:lvl>
+    <w:lvl w:ilvl="7">
+      <w:start w:val="1"/>
+      <w:numFmt w:val="decimal"/>
+      <w:lvlText w:val="%1.%2.%3.%4.%5.%6.%7.%8"/>
+      <w:lvlJc w:val="left"/>
+      <w:pPr>
+        <w:ind w:left="3547" w:hanging="1440"/>
+      </w:pPr>
+      <w:rPr>
+        <w:rFonts w:hint="default"/>
+      </w:rPr>
+    </w:lvl>
+    <w:lvl w:ilvl="8">
+      <w:start w:val="1"/>
+      <w:numFmt w:val="decimal"/>
+      <w:lvlText w:val="%1.%2.%3.%4.%5.%6.%7.%8.%9"/>
+      <w:lvlJc w:val="left"/>
+      <w:pPr>
+        <w:ind w:left="3848" w:hanging="1440"/>
+      </w:pPr>
+      <w:rPr>
+        <w:rFonts w:hint="default"/>
+      </w:rPr>
+    </w:lvl>
+  </w:abstractNum>
   <w:num w:numId="1">
     <w:abstractNumId w:val="0"/>
   </w:num>
   <w:num w:numId="2">
-    <w:abstractNumId w:val="1"/>
+    <w:abstractNumId w:val="5"/>
   </w:num>
   <w:num w:numId="3">
+    <w:abstractNumId w:val="8"/>
+  </w:num>
+  <w:num w:numId="4">
+    <w:abstractNumId w:val="6"/>
+  </w:num>
+  <w:num w:numId="5">
+    <w:abstractNumId w:val="9"/>
+  </w:num>
+  <w:num w:numId="6">
+    <w:abstractNumId w:val="11"/>
+  </w:num>
+  <w:num w:numId="7">
+    <w:abstractNumId w:val="16"/>
+  </w:num>
+  <w:num w:numId="8">
+    <w:abstractNumId w:val="15"/>
+  </w:num>
+  <w:num w:numId="9">
+    <w:abstractNumId w:val="7"/>
+  </w:num>
+  <w:num w:numId="10">
+    <w:abstractNumId w:val="13"/>
+  </w:num>
+  <w:num w:numId="11">
+    <w:abstractNumId w:val="10"/>
+  </w:num>
+  <w:num w:numId="12">
+    <w:abstractNumId w:val="12"/>
+  </w:num>
+  <w:num w:numId="13">
+    <w:abstractNumId w:val="17"/>
+  </w:num>
+  <w:num w:numId="14">
+    <w:abstractNumId w:val="2"/>
+  </w:num>
+  <w:num w:numId="15">
     <w:abstractNumId w:val="4"/>
   </w:num>
-  <w:num w:numId="4">
-    <w:abstractNumId w:val="2"/>
+  <w:num w:numId="16">
+    <w:abstractNumId w:val="18"/>
   </w:num>
-  <w:num w:numId="5">
-    <w:abstractNumId w:val="5"/>
+  <w:num w:numId="17">
+    <w:abstractNumId w:val="14"/>
   </w:num>
-  <w:num w:numId="6">
-    <w:abstractNumId w:val="6"/>
-  </w:num>
-  <w:num w:numId="7">
-    <w:abstractNumId w:val="9"/>
-  </w:num>
-  <w:num w:numId="8">
-    <w:abstractNumId w:val="8"/>
-  </w:num>
-  <w:num w:numId="9">
+  <w:num w:numId="18">
     <w:abstractNumId w:val="3"/>
   </w:num>
-  <w:num w:numId="10">
-    <w:abstractNumId w:val="7"/>
+  <w:num w:numId="19">
+    <w:abstractNumId w:val="1"/>
   </w:num>
 </w:numbering>
 </file>
@@ -6046,7 +10676,7 @@
     <w:lsdException w:name="Medium Shading 2 Accent 1" w:uiPriority="64"/>
     <w:lsdException w:name="Medium List 1 Accent 1" w:uiPriority="65"/>
     <w:lsdException w:name="Revision" w:semiHidden="1" w:uiPriority="99"/>
-    <w:lsdException w:name="List Paragraph" w:uiPriority="34" w:qFormat="1"/>
+    <w:lsdException w:name="List Paragraph" w:qFormat="1"/>
     <w:lsdException w:name="Quote" w:uiPriority="29" w:qFormat="1"/>
     <w:lsdException w:name="Intense Quote" w:uiPriority="30" w:qFormat="1"/>
     <w:lsdException w:name="Medium List 2 Accent 1" w:uiPriority="66"/>
@@ -6405,7 +11035,6 @@
   <w:style w:type="character" w:default="1" w:styleId="Absatz-Standardschriftart">
     <w:name w:val="Default Paragraph Font"/>
     <w:uiPriority w:val="1"/>
-    <w:semiHidden/>
     <w:unhideWhenUsed/>
   </w:style>
   <w:style w:type="table" w:default="1" w:styleId="NormaleTabelle">
@@ -6920,7 +11549,6 @@
   <w:style w:type="paragraph" w:styleId="Listenabsatz">
     <w:name w:val="List Paragraph"/>
     <w:basedOn w:val="Standard"/>
-    <w:uiPriority w:val="34"/>
     <w:qFormat/>
     <w:rsid w:val="00AF5012"/>
     <w:pPr>
@@ -6967,6 +11595,22 @@
     <w:rPr>
       <w:color w:val="0000FF" w:themeColor="hyperlink"/>
       <w:u w:val="single"/>
+    </w:rPr>
+  </w:style>
+  <w:style w:type="paragraph" w:customStyle="1" w:styleId="Standard1">
+    <w:name w:val="Standard1"/>
+    <w:rsid w:val="0040418D"/>
+    <w:pPr>
+      <w:suppressAutoHyphens/>
+      <w:autoSpaceDN w:val="0"/>
+      <w:spacing w:after="160" w:line="251" w:lineRule="auto"/>
+      <w:textAlignment w:val="baseline"/>
+    </w:pPr>
+    <w:rPr>
+      <w:rFonts w:ascii="Calibri" w:eastAsia="Calibri" w:hAnsi="Calibri"/>
+      <w:sz w:val="22"/>
+      <w:szCs w:val="22"/>
+      <w:lang w:val="en-US" w:eastAsia="en-US"/>
     </w:rPr>
   </w:style>
 </w:styles>
@@ -7260,7 +11904,7 @@
 </file>
 
 <file path=customXml/itemProps1.xml><?xml version="1.0" encoding="utf-8"?>
-<ds:datastoreItem xmlns:ds="http://schemas.openxmlformats.org/officeDocument/2006/customXml" ds:itemID="{387E60F3-2CA7-45BE-9C85-B3E1A3ED6178}">
+<ds:datastoreItem xmlns:ds="http://schemas.openxmlformats.org/officeDocument/2006/customXml" ds:itemID="{60ED9313-10DB-4990-AA66-B98C679F1227}">
   <ds:schemaRefs>
     <ds:schemaRef ds:uri="http://schemas.openxmlformats.org/officeDocument/2006/bibliography"/>
   </ds:schemaRefs>
